--- a/06. その他/063. 原稿/20250809_支部長会議事録.docx
+++ b/06. その他/063. 原稿/20250809_支部長会議事録.docx
@@ -5,6 +5,9 @@
     <w:p>
       <w:pPr>
         <w:jc w:val="right"/>
+        <w:rPr>
+          <w:rFonts w:hint="eastAsia"/>
+        </w:rPr>
       </w:pPr>
       <w:r>
         <w:rPr>
@@ -19,7 +22,13 @@
         <w:rPr>
           <w:rFonts w:hint="eastAsia"/>
         </w:rPr>
-        <w:t>5.08.09</w:t>
+        <w:t>5.08.</w:t>
+      </w:r>
+      <w:r>
+        <w:rPr>
+          <w:rFonts w:hint="eastAsia"/>
+        </w:rPr>
+        <w:t>24</w:t>
       </w:r>
     </w:p>
     <w:tbl>
@@ -186,7 +195,7 @@
                 <w:sz w:val="22"/>
                 <w:szCs w:val="22"/>
               </w:rPr>
-              <w:t>陸川</w:t>
+              <w:t>南晴</w:t>
             </w:r>
           </w:p>
         </w:tc>
@@ -427,12 +436,20 @@
                 <w:szCs w:val="22"/>
               </w:rPr>
             </w:pPr>
+            <w:r>
+              <w:rPr>
+                <w:rFonts w:ascii="ＭＳ Ｐゴシック" w:eastAsia="ＭＳ Ｐゴシック" w:hAnsi="ＭＳ Ｐゴシック" w:hint="eastAsia"/>
+                <w:sz w:val="22"/>
+                <w:szCs w:val="22"/>
+              </w:rPr>
+              <w:t>横浜市アマチュア無線非常通信協力会各支部長、同本部理事、他</w:t>
+            </w:r>
           </w:p>
         </w:tc>
       </w:tr>
       <w:tr>
         <w:trPr>
-          <w:trHeight w:val="9488"/>
+          <w:trHeight w:val="10637"/>
         </w:trPr>
         <w:tc>
           <w:tcPr>
@@ -441,10 +458,15 @@
           </w:tcPr>
           <w:p>
             <w:pPr>
-              <w:snapToGrid w:val="0"/>
-              <w:spacing w:line="80" w:lineRule="atLeast"/>
-              <w:rPr>
-                <w:rFonts w:ascii="ＭＳ Ｐゴシック" w:eastAsia="ＭＳ Ｐゴシック" w:hAnsi="ＭＳ Ｐゴシック" w:cs="メイリオ"/>
+              <w:pStyle w:val="aa"/>
+              <w:numPr>
+                <w:ilvl w:val="0"/>
+                <w:numId w:val="13"/>
+              </w:numPr>
+              <w:spacing w:after="11" w:line="268" w:lineRule="auto"/>
+              <w:ind w:leftChars="0"/>
+              <w:rPr>
+                <w:rFonts w:ascii="ＭＳ Ｐゴシック" w:eastAsia="ＭＳ Ｐゴシック" w:hAnsi="ＭＳ Ｐゴシック" w:cs="ＭＳ 明朝"/>
                 <w:b/>
                 <w:bCs/>
                 <w:sz w:val="22"/>
@@ -453,26 +475,54 @@
             </w:pPr>
             <w:r>
               <w:rPr>
-                <w:rFonts w:ascii="ＭＳ Ｐゴシック" w:eastAsia="ＭＳ Ｐゴシック" w:hAnsi="ＭＳ Ｐゴシック" w:cs="メイリオ" w:hint="eastAsia"/>
-                <w:sz w:val="22"/>
-                <w:szCs w:val="22"/>
-              </w:rPr>
-              <w:t>▼</w:t>
-            </w:r>
-            <w:r>
-              <w:rPr>
-                <w:rFonts w:ascii="ＭＳ Ｐゴシック" w:eastAsia="ＭＳ Ｐゴシック" w:hAnsi="ＭＳ Ｐゴシック" w:cs="メイリオ" w:hint="eastAsia"/>
-                <w:b/>
-                <w:bCs/>
-                <w:sz w:val="22"/>
-                <w:szCs w:val="22"/>
-              </w:rPr>
-              <w:t>議題</w:t>
+                <w:rFonts w:ascii="ＭＳ Ｐゴシック" w:eastAsia="ＭＳ Ｐゴシック" w:hAnsi="ＭＳ Ｐゴシック" w:cs="ＭＳ 明朝" w:hint="eastAsia"/>
+                <w:b/>
+                <w:bCs/>
+                <w:sz w:val="22"/>
+                <w:szCs w:val="22"/>
+              </w:rPr>
+              <w:t>通信テストについて</w:t>
+            </w:r>
+            <w:r>
+              <w:rPr>
+                <w:rFonts w:ascii="ＭＳ Ｐゴシック" w:eastAsia="ＭＳ Ｐゴシック" w:hAnsi="ＭＳ Ｐゴシック" w:cs="ＭＳ 明朝"/>
+                <w:b/>
+                <w:bCs/>
+                <w:sz w:val="22"/>
+                <w:szCs w:val="22"/>
+              </w:rPr>
+              <w:t>(</w:t>
+            </w:r>
+            <w:r>
+              <w:rPr>
+                <w:rFonts w:ascii="ＭＳ Ｐゴシック" w:eastAsia="ＭＳ Ｐゴシック" w:hAnsi="ＭＳ Ｐゴシック" w:cs="ＭＳ 明朝" w:hint="eastAsia"/>
+                <w:b/>
+                <w:bCs/>
+                <w:sz w:val="22"/>
+                <w:szCs w:val="22"/>
+              </w:rPr>
+              <w:t>酒村理事</w:t>
+            </w:r>
+            <w:r>
+              <w:rPr>
+                <w:rFonts w:ascii="ＭＳ Ｐゴシック" w:eastAsia="ＭＳ Ｐゴシック" w:hAnsi="ＭＳ Ｐゴシック" w:cs="ＭＳ 明朝"/>
+                <w:b/>
+                <w:bCs/>
+                <w:sz w:val="22"/>
+                <w:szCs w:val="22"/>
+              </w:rPr>
+              <w:t>)</w:t>
             </w:r>
           </w:p>
           <w:p>
             <w:pPr>
+              <w:pStyle w:val="aa"/>
+              <w:numPr>
+                <w:ilvl w:val="0"/>
+                <w:numId w:val="13"/>
+              </w:numPr>
               <w:spacing w:after="11" w:line="268" w:lineRule="auto"/>
+              <w:ind w:leftChars="0"/>
               <w:rPr>
                 <w:rFonts w:ascii="ＭＳ Ｐゴシック" w:eastAsia="ＭＳ Ｐゴシック" w:hAnsi="ＭＳ Ｐゴシック" w:cs="ＭＳ 明朝"/>
                 <w:b/>
@@ -489,32 +539,48 @@
                 <w:sz w:val="22"/>
                 <w:szCs w:val="22"/>
               </w:rPr>
-              <w:t>１</w:t>
-            </w:r>
-            <w:r>
-              <w:rPr>
-                <w:rFonts w:ascii="ＭＳ Ｐゴシック" w:eastAsia="ＭＳ Ｐゴシック" w:hAnsi="ＭＳ Ｐゴシック" w:cs="ＭＳ 明朝" w:hint="eastAsia"/>
-                <w:b/>
-                <w:bCs/>
-                <w:sz w:val="22"/>
-                <w:szCs w:val="22"/>
-              </w:rPr>
-              <w:t>．</w:t>
-            </w:r>
-            <w:r>
-              <w:rPr>
-                <w:rFonts w:ascii="ＭＳ Ｐゴシック" w:eastAsia="ＭＳ Ｐゴシック" w:hAnsi="ＭＳ Ｐゴシック" w:cs="ＭＳ 明朝" w:hint="eastAsia"/>
-                <w:b/>
-                <w:bCs/>
-                <w:sz w:val="22"/>
-                <w:szCs w:val="22"/>
-              </w:rPr>
-              <w:t>通</w:t>
+              <w:t>横浜総合防災訓練について</w:t>
+            </w:r>
+            <w:r>
+              <w:rPr>
+                <w:rFonts w:ascii="ＭＳ Ｐゴシック" w:eastAsia="ＭＳ Ｐゴシック" w:hAnsi="ＭＳ Ｐゴシック" w:cs="ＭＳ 明朝"/>
+                <w:b/>
+                <w:bCs/>
+                <w:sz w:val="22"/>
+                <w:szCs w:val="22"/>
+              </w:rPr>
+              <w:t>(</w:t>
+            </w:r>
+            <w:r>
+              <w:rPr>
+                <w:rFonts w:ascii="ＭＳ Ｐゴシック" w:eastAsia="ＭＳ Ｐゴシック" w:hAnsi="ＭＳ Ｐゴシック" w:cs="ＭＳ 明朝" w:hint="eastAsia"/>
+                <w:b/>
+                <w:bCs/>
+                <w:sz w:val="22"/>
+                <w:szCs w:val="22"/>
+              </w:rPr>
+              <w:t>青葉区支部</w:t>
+            </w:r>
+            <w:r>
+              <w:rPr>
+                <w:rFonts w:ascii="ＭＳ Ｐゴシック" w:eastAsia="ＭＳ Ｐゴシック" w:hAnsi="ＭＳ Ｐゴシック" w:cs="ＭＳ 明朝"/>
+                <w:b/>
+                <w:bCs/>
+                <w:sz w:val="22"/>
+                <w:szCs w:val="22"/>
+              </w:rPr>
+              <w:t>)</w:t>
             </w:r>
           </w:p>
           <w:p>
             <w:pPr>
+              <w:pStyle w:val="aa"/>
+              <w:numPr>
+                <w:ilvl w:val="0"/>
+                <w:numId w:val="13"/>
+              </w:numPr>
               <w:spacing w:after="11" w:line="268" w:lineRule="auto"/>
+              <w:ind w:leftChars="0"/>
               <w:rPr>
                 <w:rFonts w:ascii="ＭＳ Ｐゴシック" w:eastAsia="ＭＳ Ｐゴシック" w:hAnsi="ＭＳ Ｐゴシック" w:cs="ＭＳ 明朝"/>
                 <w:b/>
@@ -531,44 +597,50 @@
                 <w:sz w:val="22"/>
                 <w:szCs w:val="22"/>
               </w:rPr>
-              <w:t>２</w:t>
-            </w:r>
-            <w:r>
-              <w:rPr>
-                <w:rFonts w:ascii="ＭＳ Ｐゴシック" w:eastAsia="ＭＳ Ｐゴシック" w:hAnsi="ＭＳ Ｐゴシック" w:cs="ＭＳ 明朝" w:hint="eastAsia"/>
-                <w:b/>
-                <w:bCs/>
-                <w:sz w:val="22"/>
-                <w:szCs w:val="22"/>
-              </w:rPr>
-              <w:t>．</w:t>
-            </w:r>
-            <w:r>
-              <w:rPr>
-                <w:rFonts w:ascii="ＭＳ Ｐゴシック" w:eastAsia="ＭＳ Ｐゴシック" w:hAnsi="ＭＳ Ｐゴシック" w:cs="ＭＳ 明朝" w:hint="eastAsia"/>
-                <w:b/>
-                <w:bCs/>
-                <w:sz w:val="22"/>
-                <w:szCs w:val="22"/>
-              </w:rPr>
-              <w:t>横浜</w:t>
-            </w:r>
-            <w:r>
-              <w:rPr>
-                <w:rFonts w:ascii="ＭＳ Ｐゴシック" w:eastAsia="ＭＳ Ｐゴシック" w:hAnsi="ＭＳ Ｐゴシック" w:cs="ＭＳ 明朝" w:hint="eastAsia"/>
-                <w:b/>
-                <w:bCs/>
-                <w:sz w:val="22"/>
-                <w:szCs w:val="22"/>
-              </w:rPr>
-              <w:t>市</w:t>
+              <w:t>アンケートの実施について</w:t>
+            </w:r>
+            <w:r>
+              <w:rPr>
+                <w:rFonts w:ascii="ＭＳ Ｐゴシック" w:eastAsia="ＭＳ Ｐゴシック" w:hAnsi="ＭＳ Ｐゴシック" w:cs="ＭＳ 明朝"/>
+                <w:b/>
+                <w:bCs/>
+                <w:sz w:val="22"/>
+                <w:szCs w:val="22"/>
+              </w:rPr>
+              <w:t>(</w:t>
+            </w:r>
+            <w:r>
+              <w:rPr>
+                <w:rFonts w:ascii="ＭＳ Ｐゴシック" w:eastAsia="ＭＳ Ｐゴシック" w:hAnsi="ＭＳ Ｐゴシック" w:cs="ＭＳ 明朝" w:hint="eastAsia"/>
+                <w:b/>
+                <w:bCs/>
+                <w:sz w:val="22"/>
+                <w:szCs w:val="22"/>
+              </w:rPr>
+              <w:t>陸川副会長</w:t>
+            </w:r>
+            <w:r>
+              <w:rPr>
+                <w:rFonts w:ascii="ＭＳ Ｐゴシック" w:eastAsia="ＭＳ Ｐゴシック" w:hAnsi="ＭＳ Ｐゴシック" w:cs="ＭＳ 明朝"/>
+                <w:b/>
+                <w:bCs/>
+                <w:sz w:val="22"/>
+                <w:szCs w:val="22"/>
+              </w:rPr>
+              <w:t>)</w:t>
             </w:r>
           </w:p>
           <w:p>
             <w:pPr>
+              <w:pStyle w:val="aa"/>
+              <w:numPr>
+                <w:ilvl w:val="0"/>
+                <w:numId w:val="13"/>
+              </w:numPr>
               <w:spacing w:after="11" w:line="268" w:lineRule="auto"/>
-              <w:rPr>
-                <w:rFonts w:ascii="ＭＳ Ｐゴシック" w:eastAsia="ＭＳ Ｐゴシック" w:hAnsi="ＭＳ Ｐゴシック"/>
+              <w:ind w:leftChars="0"/>
+              <w:rPr>
+                <w:rFonts w:ascii="ＭＳ Ｐゴシック" w:eastAsia="ＭＳ Ｐゴシック" w:hAnsi="ＭＳ Ｐゴシック" w:cs="ＭＳ 明朝"/>
                 <w:b/>
                 <w:bCs/>
                 <w:sz w:val="22"/>
@@ -583,32 +655,58 @@
                 <w:sz w:val="22"/>
                 <w:szCs w:val="22"/>
               </w:rPr>
-              <w:t>３</w:t>
-            </w:r>
-            <w:r>
-              <w:rPr>
-                <w:rFonts w:ascii="ＭＳ Ｐゴシック" w:eastAsia="ＭＳ Ｐゴシック" w:hAnsi="ＭＳ Ｐゴシック" w:cs="ＭＳ 明朝" w:hint="eastAsia"/>
-                <w:b/>
-                <w:bCs/>
-                <w:sz w:val="22"/>
-                <w:szCs w:val="22"/>
-              </w:rPr>
-              <w:t>．</w:t>
-            </w:r>
-            <w:r>
-              <w:rPr>
-                <w:rFonts w:ascii="ＭＳ Ｐゴシック" w:eastAsia="ＭＳ Ｐゴシック" w:hAnsi="ＭＳ Ｐゴシック" w:cs="ＭＳ 明朝" w:hint="eastAsia"/>
-                <w:b/>
-                <w:bCs/>
-                <w:sz w:val="22"/>
-                <w:szCs w:val="22"/>
-              </w:rPr>
-              <w:t>市役所</w:t>
+              <w:t>電波利用料納付書送付用封筒配布</w:t>
+            </w:r>
+            <w:r>
+              <w:rPr>
+                <w:rFonts w:ascii="ＭＳ Ｐゴシック" w:eastAsia="ＭＳ Ｐゴシック" w:hAnsi="ＭＳ Ｐゴシック" w:cs="ＭＳ 明朝"/>
+                <w:b/>
+                <w:bCs/>
+                <w:sz w:val="22"/>
+                <w:szCs w:val="22"/>
+              </w:rPr>
+              <w:t>(</w:t>
+            </w:r>
+            <w:r>
+              <w:rPr>
+                <w:rFonts w:ascii="ＭＳ Ｐゴシック" w:eastAsia="ＭＳ Ｐゴシック" w:hAnsi="ＭＳ Ｐゴシック" w:cs="ＭＳ 明朝" w:hint="eastAsia"/>
+                <w:b/>
+                <w:bCs/>
+                <w:sz w:val="22"/>
+                <w:szCs w:val="22"/>
+              </w:rPr>
+              <w:t>五木田会長</w:t>
+            </w:r>
+            <w:r>
+              <w:rPr>
+                <w:rFonts w:ascii="ＭＳ Ｐゴシック" w:eastAsia="ＭＳ Ｐゴシック" w:hAnsi="ＭＳ Ｐゴシック" w:cs="ＭＳ 明朝"/>
+                <w:b/>
+                <w:bCs/>
+                <w:sz w:val="22"/>
+                <w:szCs w:val="22"/>
+              </w:rPr>
+              <w:t>)</w:t>
+            </w:r>
+            <w:r>
+              <w:rPr>
+                <w:rFonts w:ascii="ＭＳ Ｐゴシック" w:eastAsia="ＭＳ Ｐゴシック" w:hAnsi="ＭＳ Ｐゴシック" w:cs="ＭＳ 明朝" w:hint="eastAsia"/>
+                <w:b/>
+                <w:bCs/>
+                <w:sz w:val="22"/>
+                <w:szCs w:val="22"/>
+              </w:rPr>
+              <w:t>＝全支部へ配布</w:t>
             </w:r>
           </w:p>
           <w:p>
             <w:pPr>
+              <w:pStyle w:val="aa"/>
+              <w:numPr>
+                <w:ilvl w:val="0"/>
+                <w:numId w:val="13"/>
+              </w:numPr>
               <w:spacing w:after="11" w:line="268" w:lineRule="auto"/>
+              <w:ind w:leftChars="0"/>
               <w:rPr>
                 <w:rFonts w:ascii="ＭＳ Ｐゴシック" w:eastAsia="ＭＳ Ｐゴシック" w:hAnsi="ＭＳ Ｐゴシック" w:cs="ＭＳ 明朝"/>
                 <w:b/>
@@ -625,22 +723,118 @@
                 <w:sz w:val="22"/>
                 <w:szCs w:val="22"/>
               </w:rPr>
-              <w:t>４．</w:t>
-            </w:r>
-            <w:r>
-              <w:rPr>
-                <w:rFonts w:ascii="ＭＳ Ｐゴシック" w:eastAsia="ＭＳ Ｐゴシック" w:hAnsi="ＭＳ Ｐゴシック" w:cs="ＭＳ 明朝" w:hint="eastAsia"/>
-                <w:b/>
-                <w:bCs/>
-                <w:sz w:val="22"/>
-                <w:szCs w:val="22"/>
-              </w:rPr>
-              <w:t>本部HP</w:t>
+              <w:t>自由討議</w:t>
+            </w:r>
+            <w:r>
+              <w:rPr>
+                <w:rFonts w:ascii="ＭＳ Ｐゴシック" w:eastAsia="ＭＳ Ｐゴシック" w:hAnsi="ＭＳ Ｐゴシック" w:cs="ＭＳ 明朝" w:hint="eastAsia"/>
+                <w:b/>
+                <w:bCs/>
+                <w:sz w:val="22"/>
+                <w:szCs w:val="22"/>
+              </w:rPr>
+              <w:t>＝</w:t>
+            </w:r>
+            <w:r>
+              <w:rPr>
+                <w:rFonts w:ascii="ＭＳ Ｐゴシック" w:eastAsia="ＭＳ Ｐゴシック" w:hAnsi="ＭＳ Ｐゴシック" w:cs="ＭＳ 明朝" w:hint="eastAsia"/>
+                <w:b/>
+                <w:bCs/>
+                <w:sz w:val="22"/>
+                <w:szCs w:val="22"/>
+              </w:rPr>
+              <w:t>9/6-7</w:t>
+            </w:r>
+            <w:r>
+              <w:rPr>
+                <w:rFonts w:ascii="ＭＳ Ｐゴシック" w:eastAsia="ＭＳ Ｐゴシック" w:hAnsi="ＭＳ Ｐゴシック" w:cs="ＭＳ 明朝" w:hint="eastAsia"/>
+                <w:b/>
+                <w:bCs/>
+                <w:sz w:val="22"/>
+                <w:szCs w:val="22"/>
+              </w:rPr>
+              <w:t>横浜防災</w:t>
+            </w:r>
+            <w:r>
+              <w:rPr>
+                <w:rFonts w:ascii="ＭＳ Ｐゴシック" w:eastAsia="ＭＳ Ｐゴシック" w:hAnsi="ＭＳ Ｐゴシック" w:cs="ＭＳ 明朝" w:hint="eastAsia"/>
+                <w:b/>
+                <w:bCs/>
+                <w:sz w:val="22"/>
+                <w:szCs w:val="22"/>
+              </w:rPr>
+              <w:t>フェア</w:t>
+            </w:r>
+            <w:r>
+              <w:rPr>
+                <w:rFonts w:ascii="ＭＳ Ｐゴシック" w:eastAsia="ＭＳ Ｐゴシック" w:hAnsi="ＭＳ Ｐゴシック" w:cs="ＭＳ 明朝" w:hint="eastAsia"/>
+                <w:b/>
+                <w:bCs/>
+                <w:sz w:val="22"/>
+                <w:szCs w:val="22"/>
+              </w:rPr>
+              <w:t>、</w:t>
+            </w:r>
+            <w:r>
+              <w:rPr>
+                <w:rFonts w:ascii="ＭＳ Ｐゴシック" w:eastAsia="ＭＳ Ｐゴシック" w:hAnsi="ＭＳ Ｐゴシック" w:cs="ＭＳ 明朝" w:hint="eastAsia"/>
+                <w:b/>
+                <w:bCs/>
+                <w:sz w:val="22"/>
+                <w:szCs w:val="22"/>
+              </w:rPr>
+              <w:t>11/2西区</w:t>
+            </w:r>
+            <w:r>
+              <w:rPr>
+                <w:rFonts w:ascii="ＭＳ Ｐゴシック" w:eastAsia="ＭＳ Ｐゴシック" w:hAnsi="ＭＳ Ｐゴシック" w:cs="ＭＳ 明朝"/>
+                <w:b/>
+                <w:bCs/>
+                <w:sz w:val="22"/>
+                <w:szCs w:val="22"/>
+              </w:rPr>
+              <w:t xml:space="preserve"> </w:t>
+            </w:r>
+            <w:r>
+              <w:rPr>
+                <w:rFonts w:ascii="ＭＳ Ｐゴシック" w:eastAsia="ＭＳ Ｐゴシック" w:hAnsi="ＭＳ Ｐゴシック" w:cs="ＭＳ 明朝" w:hint="eastAsia"/>
+                <w:b/>
+                <w:bCs/>
+                <w:sz w:val="22"/>
+                <w:szCs w:val="22"/>
+              </w:rPr>
+              <w:t>戸部公園にて移動運用を予定</w:t>
+            </w:r>
+            <w:r>
+              <w:rPr>
+                <w:rFonts w:ascii="ＭＳ Ｐゴシック" w:eastAsia="ＭＳ Ｐゴシック" w:hAnsi="ＭＳ Ｐゴシック" w:cs="ＭＳ 明朝" w:hint="eastAsia"/>
+                <w:b/>
+                <w:bCs/>
+                <w:sz w:val="22"/>
+                <w:szCs w:val="22"/>
+              </w:rPr>
+              <w:t>、</w:t>
+            </w:r>
+            <w:r>
+              <w:rPr>
+                <w:rFonts w:ascii="ＭＳ Ｐゴシック" w:eastAsia="ＭＳ Ｐゴシック" w:hAnsi="ＭＳ Ｐゴシック" w:cs="ＭＳ 明朝" w:hint="eastAsia"/>
+                <w:b/>
+                <w:bCs/>
+                <w:sz w:val="22"/>
+                <w:szCs w:val="22"/>
+              </w:rPr>
+              <w:t>など</w:t>
             </w:r>
           </w:p>
           <w:p>
             <w:pPr>
+              <w:pStyle w:val="aa"/>
+              <w:numPr>
+                <w:ilvl w:val="0"/>
+                <w:numId w:val="13"/>
+              </w:numPr>
               <w:spacing w:after="11" w:line="268" w:lineRule="auto"/>
+              <w:ind w:leftChars="0"/>
               <w:rPr>
                 <w:rFonts w:ascii="ＭＳ Ｐゴシック" w:eastAsia="ＭＳ Ｐゴシック" w:hAnsi="ＭＳ Ｐゴシック" w:cs="ＭＳ 明朝"/>
                 <w:b/>
@@ -657,83 +851,47 @@
                 <w:sz w:val="22"/>
                 <w:szCs w:val="22"/>
               </w:rPr>
-              <w:t>５．今後の予定</w:t>
-            </w:r>
-          </w:p>
-          <w:p>
-            <w:pPr>
-              <w:spacing w:after="11" w:line="268" w:lineRule="auto"/>
-              <w:rPr>
-                <w:rFonts w:ascii="ＭＳ Ｐゴシック" w:eastAsia="ＭＳ Ｐゴシック" w:hAnsi="ＭＳ Ｐゴシック" w:cs="ＭＳ 明朝"/>
-                <w:b/>
-                <w:bCs/>
-                <w:sz w:val="22"/>
-                <w:szCs w:val="22"/>
-              </w:rPr>
-            </w:pPr>
-            <w:r>
-              <w:rPr>
-                <w:rFonts w:ascii="ＭＳ Ｐゴシック" w:eastAsia="ＭＳ Ｐゴシック" w:hAnsi="ＭＳ Ｐゴシック" w:cs="ＭＳ 明朝" w:hint="eastAsia"/>
-                <w:b/>
-                <w:bCs/>
-                <w:sz w:val="22"/>
-                <w:szCs w:val="22"/>
-              </w:rPr>
-              <w:t>６</w:t>
-            </w:r>
-            <w:r>
-              <w:rPr>
-                <w:rFonts w:ascii="ＭＳ Ｐゴシック" w:eastAsia="ＭＳ Ｐゴシック" w:hAnsi="ＭＳ Ｐゴシック" w:cs="ＭＳ 明朝" w:hint="eastAsia"/>
-                <w:b/>
-                <w:bCs/>
-                <w:sz w:val="22"/>
-                <w:szCs w:val="22"/>
-              </w:rPr>
-              <w:t>．</w:t>
-            </w:r>
-            <w:r>
-              <w:rPr>
-                <w:rFonts w:ascii="ＭＳ Ｐゴシック" w:eastAsia="ＭＳ Ｐゴシック" w:hAnsi="ＭＳ Ｐゴシック" w:cs="ＭＳ 明朝" w:hint="eastAsia"/>
-                <w:b/>
-                <w:bCs/>
-                <w:sz w:val="22"/>
-                <w:szCs w:val="22"/>
-              </w:rPr>
-              <w:t>その他、自由討議</w:t>
-            </w:r>
-          </w:p>
-          <w:p>
-            <w:pPr>
-              <w:spacing w:after="11" w:line="268" w:lineRule="auto"/>
-              <w:rPr>
-                <w:rFonts w:ascii="ＭＳ Ｐゴシック" w:eastAsia="ＭＳ Ｐゴシック" w:hAnsi="ＭＳ Ｐゴシック" w:cs="ＭＳ 明朝"/>
-                <w:b/>
-                <w:bCs/>
-                <w:sz w:val="22"/>
-                <w:szCs w:val="22"/>
-              </w:rPr>
-            </w:pPr>
-          </w:p>
-          <w:p>
-            <w:pPr>
-              <w:spacing w:after="11" w:line="268" w:lineRule="auto"/>
-              <w:rPr>
-                <w:rFonts w:ascii="ＭＳ Ｐゴシック" w:eastAsia="ＭＳ Ｐゴシック" w:hAnsi="ＭＳ Ｐゴシック" w:cs="ＭＳ 明朝"/>
-                <w:b/>
-                <w:bCs/>
-                <w:sz w:val="22"/>
-                <w:szCs w:val="22"/>
-              </w:rPr>
-            </w:pPr>
-            <w:r>
-              <w:rPr>
-                <w:rFonts w:ascii="ＭＳ Ｐゴシック" w:eastAsia="ＭＳ Ｐゴシック" w:hAnsi="ＭＳ Ｐゴシック" w:cs="ＭＳ 明朝" w:hint="eastAsia"/>
-                <w:b/>
-                <w:bCs/>
-                <w:sz w:val="22"/>
-                <w:szCs w:val="22"/>
-              </w:rPr>
-              <w:t>第３回理事会の議事録は、が担当する。</w:t>
+              <w:t>研修会(14:30～16:30)</w:t>
+            </w:r>
+            <w:r>
+              <w:rPr>
+                <w:rFonts w:ascii="ＭＳ Ｐゴシック" w:eastAsia="ＭＳ Ｐゴシック" w:hAnsi="ＭＳ Ｐゴシック" w:cs="ＭＳ 明朝" w:hint="eastAsia"/>
+                <w:b/>
+                <w:bCs/>
+                <w:sz w:val="22"/>
+                <w:szCs w:val="22"/>
+              </w:rPr>
+              <w:t>＝</w:t>
+            </w:r>
+            <w:r>
+              <w:rPr>
+                <w:rFonts w:ascii="ＭＳ Ｐゴシック" w:eastAsia="ＭＳ Ｐゴシック" w:hAnsi="ＭＳ Ｐゴシック" w:cs="ＭＳ 明朝" w:hint="eastAsia"/>
+                <w:b/>
+                <w:bCs/>
+                <w:sz w:val="22"/>
+                <w:szCs w:val="22"/>
+              </w:rPr>
+              <w:t xml:space="preserve">横浜市アマチュア無線非常通信協議会 </w:t>
+            </w:r>
+            <w:r>
+              <w:rPr>
+                <w:rFonts w:ascii="ＭＳ Ｐゴシック" w:eastAsia="ＭＳ Ｐゴシック" w:hAnsi="ＭＳ Ｐゴシック" w:cs="ＭＳ 明朝" w:hint="eastAsia"/>
+                <w:b/>
+                <w:bCs/>
+                <w:sz w:val="22"/>
+                <w:szCs w:val="22"/>
+              </w:rPr>
+              <w:t>片倉</w:t>
+            </w:r>
+            <w:r>
+              <w:rPr>
+                <w:rFonts w:ascii="ＭＳ Ｐゴシック" w:eastAsia="ＭＳ Ｐゴシック" w:hAnsi="ＭＳ Ｐゴシック" w:cs="ＭＳ 明朝" w:hint="eastAsia"/>
+                <w:b/>
+                <w:bCs/>
+                <w:sz w:val="22"/>
+                <w:szCs w:val="22"/>
+              </w:rPr>
+              <w:t>会長</w:t>
             </w:r>
           </w:p>
           <w:p>
@@ -773,15 +931,55 @@
                 <w:sz w:val="22"/>
                 <w:szCs w:val="22"/>
               </w:rPr>
-              <w:t>通信テストの報告(理事)</w:t>
+              <w:t>通信テスト</w:t>
+            </w:r>
+            <w:r>
+              <w:rPr>
+                <w:rFonts w:ascii="ＭＳ Ｐゴシック" w:eastAsia="ＭＳ Ｐゴシック" w:hAnsi="ＭＳ Ｐゴシック" w:cs="ＭＳ 明朝" w:hint="eastAsia"/>
+                <w:b/>
+                <w:bCs/>
+                <w:sz w:val="22"/>
+                <w:szCs w:val="22"/>
+              </w:rPr>
+              <w:t>について</w:t>
+            </w:r>
+            <w:r>
+              <w:rPr>
+                <w:rFonts w:ascii="ＭＳ Ｐゴシック" w:eastAsia="ＭＳ Ｐゴシック" w:hAnsi="ＭＳ Ｐゴシック" w:cs="ＭＳ 明朝" w:hint="eastAsia"/>
+                <w:b/>
+                <w:bCs/>
+                <w:sz w:val="22"/>
+                <w:szCs w:val="22"/>
+              </w:rPr>
+              <w:t>(</w:t>
+            </w:r>
+            <w:r>
+              <w:rPr>
+                <w:rFonts w:ascii="ＭＳ Ｐゴシック" w:eastAsia="ＭＳ Ｐゴシック" w:hAnsi="ＭＳ Ｐゴシック" w:cs="ＭＳ 明朝" w:hint="eastAsia"/>
+                <w:b/>
+                <w:bCs/>
+                <w:sz w:val="22"/>
+                <w:szCs w:val="22"/>
+              </w:rPr>
+              <w:t>酒村</w:t>
+            </w:r>
+            <w:r>
+              <w:rPr>
+                <w:rFonts w:ascii="ＭＳ Ｐゴシック" w:eastAsia="ＭＳ Ｐゴシック" w:hAnsi="ＭＳ Ｐゴシック" w:cs="ＭＳ 明朝" w:hint="eastAsia"/>
+                <w:b/>
+                <w:bCs/>
+                <w:sz w:val="22"/>
+                <w:szCs w:val="22"/>
+              </w:rPr>
+              <w:t>理事)</w:t>
             </w:r>
           </w:p>
           <w:p>
             <w:pPr>
               <w:pStyle w:val="aa"/>
               <w:numPr>
-                <w:ilvl w:val="0"/>
-                <w:numId w:val="11"/>
+                <w:ilvl w:val="1"/>
+                <w:numId w:val="10"/>
               </w:numPr>
               <w:spacing w:after="11" w:line="268" w:lineRule="auto"/>
               <w:ind w:leftChars="0"/>
@@ -801,17 +999,189 @@
                 <w:sz w:val="22"/>
                 <w:szCs w:val="22"/>
               </w:rPr>
-              <w:t>通信テストを実施している</w:t>
-            </w:r>
-            <w:r>
-              <w:rPr>
-                <w:rFonts w:ascii="ＭＳ Ｐゴシック" w:eastAsia="ＭＳ Ｐゴシック" w:hAnsi="ＭＳ Ｐゴシック" w:cs="ＭＳ 明朝" w:hint="eastAsia"/>
-                <w:b/>
-                <w:bCs/>
-                <w:sz w:val="22"/>
-                <w:szCs w:val="22"/>
-              </w:rPr>
-              <w:t>際に応答局より下記の意見が寄せられた</w:t>
+              <w:t>7/18</w:t>
+            </w:r>
+            <w:r>
+              <w:rPr>
+                <w:rFonts w:ascii="ＭＳ Ｐゴシック" w:eastAsia="ＭＳ Ｐゴシック" w:hAnsi="ＭＳ Ｐゴシック" w:cs="ＭＳ 明朝" w:hint="eastAsia"/>
+                <w:b/>
+                <w:bCs/>
+                <w:sz w:val="22"/>
+                <w:szCs w:val="22"/>
+              </w:rPr>
+              <w:t>、</w:t>
+            </w:r>
+            <w:r>
+              <w:rPr>
+                <w:rFonts w:ascii="ＭＳ Ｐゴシック" w:eastAsia="ＭＳ Ｐゴシック" w:hAnsi="ＭＳ Ｐゴシック" w:cs="ＭＳ 明朝" w:hint="eastAsia"/>
+                <w:b/>
+                <w:bCs/>
+                <w:sz w:val="22"/>
+                <w:szCs w:val="22"/>
+              </w:rPr>
+              <w:t>市役所との打ち合わせを実施</w:t>
+            </w:r>
+          </w:p>
+          <w:p>
+            <w:pPr>
+              <w:pStyle w:val="aa"/>
+              <w:numPr>
+                <w:ilvl w:val="1"/>
+                <w:numId w:val="10"/>
+              </w:numPr>
+              <w:spacing w:after="11" w:line="268" w:lineRule="auto"/>
+              <w:ind w:leftChars="0"/>
+              <w:rPr>
+                <w:rFonts w:ascii="ＭＳ Ｐゴシック" w:eastAsia="ＭＳ Ｐゴシック" w:hAnsi="ＭＳ Ｐゴシック" w:cs="ＭＳ 明朝"/>
+                <w:b/>
+                <w:bCs/>
+                <w:sz w:val="22"/>
+                <w:szCs w:val="22"/>
+              </w:rPr>
+            </w:pPr>
+            <w:r>
+              <w:rPr>
+                <w:rFonts w:ascii="ＭＳ Ｐゴシック" w:eastAsia="ＭＳ Ｐゴシック" w:hAnsi="ＭＳ Ｐゴシック" w:cs="ＭＳ 明朝" w:hint="eastAsia"/>
+                <w:b/>
+                <w:bCs/>
+                <w:sz w:val="22"/>
+                <w:szCs w:val="22"/>
+              </w:rPr>
+              <w:t>日程：11/7（金）10</w:t>
+            </w:r>
+            <w:r>
+              <w:rPr>
+                <w:rFonts w:ascii="ＭＳ Ｐゴシック" w:eastAsia="ＭＳ Ｐゴシック" w:hAnsi="ＭＳ Ｐゴシック" w:cs="ＭＳ 明朝"/>
+                <w:b/>
+                <w:bCs/>
+                <w:sz w:val="22"/>
+                <w:szCs w:val="22"/>
+              </w:rPr>
+              <w:t>:</w:t>
+            </w:r>
+            <w:r>
+              <w:rPr>
+                <w:rFonts w:ascii="ＭＳ Ｐゴシック" w:eastAsia="ＭＳ Ｐゴシック" w:hAnsi="ＭＳ Ｐゴシック" w:cs="ＭＳ 明朝" w:hint="eastAsia"/>
+                <w:b/>
+                <w:bCs/>
+                <w:sz w:val="22"/>
+                <w:szCs w:val="22"/>
+              </w:rPr>
+              <w:t>00-12</w:t>
+            </w:r>
+            <w:r>
+              <w:rPr>
+                <w:rFonts w:ascii="ＭＳ Ｐゴシック" w:eastAsia="ＭＳ Ｐゴシック" w:hAnsi="ＭＳ Ｐゴシック" w:cs="ＭＳ 明朝"/>
+                <w:b/>
+                <w:bCs/>
+                <w:sz w:val="22"/>
+                <w:szCs w:val="22"/>
+              </w:rPr>
+              <w:t>:</w:t>
+            </w:r>
+            <w:r>
+              <w:rPr>
+                <w:rFonts w:ascii="ＭＳ Ｐゴシック" w:eastAsia="ＭＳ Ｐゴシック" w:hAnsi="ＭＳ Ｐゴシック" w:cs="ＭＳ 明朝" w:hint="eastAsia"/>
+                <w:b/>
+                <w:bCs/>
+                <w:sz w:val="22"/>
+                <w:szCs w:val="22"/>
+              </w:rPr>
+              <w:t>00</w:t>
+            </w:r>
+          </w:p>
+          <w:p>
+            <w:pPr>
+              <w:pStyle w:val="aa"/>
+              <w:numPr>
+                <w:ilvl w:val="2"/>
+                <w:numId w:val="10"/>
+              </w:numPr>
+              <w:spacing w:after="11" w:line="268" w:lineRule="auto"/>
+              <w:ind w:leftChars="0"/>
+              <w:rPr>
+                <w:rFonts w:ascii="ＭＳ Ｐゴシック" w:eastAsia="ＭＳ Ｐゴシック" w:hAnsi="ＭＳ Ｐゴシック" w:cs="ＭＳ 明朝"/>
+                <w:b/>
+                <w:bCs/>
+                <w:sz w:val="22"/>
+                <w:szCs w:val="22"/>
+              </w:rPr>
+            </w:pPr>
+            <w:r>
+              <w:rPr>
+                <w:rFonts w:ascii="ＭＳ Ｐゴシック" w:eastAsia="ＭＳ Ｐゴシック" w:hAnsi="ＭＳ Ｐゴシック" w:cs="ＭＳ 明朝" w:hint="eastAsia"/>
+                <w:b/>
+                <w:bCs/>
+                <w:sz w:val="22"/>
+                <w:szCs w:val="22"/>
+              </w:rPr>
+              <w:t>気象警報等発令の場合、</w:t>
+            </w:r>
+            <w:r>
+              <w:rPr>
+                <w:rFonts w:ascii="Apple Color Emoji" w:eastAsia="ＭＳ Ｐゴシック" w:hAnsi="Apple Color Emoji" w:cs="Apple Color Emoji" w:hint="eastAsia"/>
+                <w:b/>
+                <w:bCs/>
+                <w:sz w:val="22"/>
+                <w:szCs w:val="22"/>
+              </w:rPr>
+              <w:t>中止</w:t>
+            </w:r>
+          </w:p>
+          <w:p>
+            <w:pPr>
+              <w:pStyle w:val="aa"/>
+              <w:numPr>
+                <w:ilvl w:val="2"/>
+                <w:numId w:val="10"/>
+              </w:numPr>
+              <w:spacing w:after="11" w:line="268" w:lineRule="auto"/>
+              <w:ind w:leftChars="0"/>
+              <w:rPr>
+                <w:rFonts w:ascii="ＭＳ Ｐゴシック" w:eastAsia="ＭＳ Ｐゴシック" w:hAnsi="ＭＳ Ｐゴシック" w:cs="ＭＳ 明朝"/>
+                <w:b/>
+                <w:bCs/>
+                <w:sz w:val="22"/>
+                <w:szCs w:val="22"/>
+              </w:rPr>
+            </w:pPr>
+            <w:r>
+              <w:rPr>
+                <w:rFonts w:ascii="ＭＳ Ｐゴシック" w:eastAsia="ＭＳ Ｐゴシック" w:hAnsi="ＭＳ Ｐゴシック" w:cs="ＭＳ 明朝" w:hint="eastAsia"/>
+                <w:b/>
+                <w:bCs/>
+                <w:sz w:val="22"/>
+                <w:szCs w:val="22"/>
+              </w:rPr>
+              <w:t>SWRその他の記録</w:t>
+            </w:r>
+          </w:p>
+          <w:p>
+            <w:pPr>
+              <w:pStyle w:val="aa"/>
+              <w:numPr>
+                <w:ilvl w:val="2"/>
+                <w:numId w:val="10"/>
+              </w:numPr>
+              <w:spacing w:after="11" w:line="268" w:lineRule="auto"/>
+              <w:ind w:leftChars="0"/>
+              <w:rPr>
+                <w:rFonts w:ascii="ＭＳ Ｐゴシック" w:eastAsia="ＭＳ Ｐゴシック" w:hAnsi="ＭＳ Ｐゴシック" w:cs="ＭＳ 明朝"/>
+                <w:b/>
+                <w:bCs/>
+                <w:sz w:val="22"/>
+                <w:szCs w:val="22"/>
+              </w:rPr>
+            </w:pPr>
+            <w:r>
+              <w:rPr>
+                <w:rFonts w:ascii="ＭＳ Ｐゴシック" w:eastAsia="ＭＳ Ｐゴシック" w:hAnsi="ＭＳ Ｐゴシック" w:cs="ＭＳ 明朝" w:hint="eastAsia"/>
+                <w:b/>
+                <w:bCs/>
+                <w:sz w:val="22"/>
+                <w:szCs w:val="22"/>
+              </w:rPr>
+              <w:t>本部に提出</w:t>
             </w:r>
           </w:p>
           <w:p>
@@ -820,426 +1190,7 @@
               <w:spacing w:after="11" w:line="268" w:lineRule="auto"/>
               <w:ind w:leftChars="0" w:left="360"/>
               <w:rPr>
-                <w:rFonts w:ascii="ＭＳ Ｐゴシック" w:eastAsia="ＭＳ Ｐゴシック" w:hAnsi="ＭＳ Ｐゴシック" w:cs="ＭＳ 明朝"/>
-                <w:b/>
-                <w:bCs/>
-                <w:sz w:val="22"/>
-                <w:szCs w:val="22"/>
-              </w:rPr>
-            </w:pPr>
-            <w:r>
-              <w:rPr>
-                <w:rFonts w:ascii="ＭＳ Ｐゴシック" w:eastAsia="ＭＳ Ｐゴシック" w:hAnsi="ＭＳ Ｐゴシック" w:cs="ＭＳ 明朝" w:hint="eastAsia"/>
-                <w:b/>
-                <w:bCs/>
-                <w:sz w:val="22"/>
-                <w:szCs w:val="22"/>
-              </w:rPr>
-              <w:t>・「</w:t>
-            </w:r>
-            <w:r>
-              <w:rPr>
-                <w:rFonts w:ascii="ＭＳ Ｐゴシック" w:eastAsia="ＭＳ Ｐゴシック" w:hAnsi="ＭＳ Ｐゴシック" w:cs="ＭＳ 明朝" w:hint="eastAsia"/>
-                <w:b/>
-                <w:bCs/>
-                <w:sz w:val="22"/>
-                <w:szCs w:val="22"/>
-              </w:rPr>
-              <w:t>実施要領を先に伝えて欲しい</w:t>
-            </w:r>
-            <w:r>
-              <w:rPr>
-                <w:rFonts w:ascii="ＭＳ Ｐゴシック" w:eastAsia="ＭＳ Ｐゴシック" w:hAnsi="ＭＳ Ｐゴシック" w:cs="ＭＳ 明朝" w:hint="eastAsia"/>
-                <w:b/>
-                <w:bCs/>
-                <w:sz w:val="22"/>
-                <w:szCs w:val="22"/>
-              </w:rPr>
-              <w:t>」</w:t>
-            </w:r>
-          </w:p>
-          <w:p>
-            <w:pPr>
-              <w:pStyle w:val="aa"/>
-              <w:spacing w:after="11" w:line="268" w:lineRule="auto"/>
-              <w:ind w:leftChars="0" w:left="360"/>
-              <w:rPr>
-                <w:rFonts w:ascii="ＭＳ Ｐゴシック" w:eastAsia="ＭＳ Ｐゴシック" w:hAnsi="ＭＳ Ｐゴシック" w:cs="ＭＳ 明朝"/>
-                <w:b/>
-                <w:bCs/>
-                <w:sz w:val="22"/>
-                <w:szCs w:val="22"/>
-              </w:rPr>
-            </w:pPr>
-            <w:r>
-              <w:rPr>
-                <w:rFonts w:ascii="ＭＳ Ｐゴシック" w:eastAsia="ＭＳ Ｐゴシック" w:hAnsi="ＭＳ Ｐゴシック" w:cs="ＭＳ 明朝" w:hint="eastAsia"/>
-                <w:b/>
-                <w:bCs/>
-                <w:sz w:val="22"/>
-                <w:szCs w:val="22"/>
-              </w:rPr>
-              <w:t>・</w:t>
-            </w:r>
-            <w:r>
-              <w:rPr>
-                <w:rFonts w:ascii="ＭＳ Ｐゴシック" w:eastAsia="ＭＳ Ｐゴシック" w:hAnsi="ＭＳ Ｐゴシック" w:cs="ＭＳ 明朝" w:hint="eastAsia"/>
-                <w:b/>
-                <w:bCs/>
-                <w:sz w:val="22"/>
-                <w:szCs w:val="22"/>
-              </w:rPr>
-              <w:t>「名前しか言わないのはコールサインを持っていない</w:t>
-            </w:r>
-            <w:r>
-              <w:rPr>
-                <w:rFonts w:ascii="ＭＳ Ｐゴシック" w:eastAsia="ＭＳ Ｐゴシック" w:hAnsi="ＭＳ Ｐゴシック" w:cs="ＭＳ 明朝" w:hint="eastAsia"/>
-                <w:b/>
-                <w:bCs/>
-                <w:sz w:val="22"/>
-                <w:szCs w:val="22"/>
-              </w:rPr>
-              <w:t>のでしょうか</w:t>
-            </w:r>
-            <w:r>
-              <w:rPr>
-                <w:rFonts w:ascii="ＭＳ Ｐゴシック" w:eastAsia="ＭＳ Ｐゴシック" w:hAnsi="ＭＳ Ｐゴシック" w:cs="ＭＳ 明朝" w:hint="eastAsia"/>
-                <w:b/>
-                <w:bCs/>
-                <w:sz w:val="22"/>
-                <w:szCs w:val="22"/>
-              </w:rPr>
-              <w:t>？」</w:t>
-            </w:r>
-          </w:p>
-          <w:p>
-            <w:pPr>
-              <w:pStyle w:val="aa"/>
-              <w:spacing w:after="11" w:line="268" w:lineRule="auto"/>
-              <w:ind w:leftChars="0" w:left="360"/>
-              <w:rPr>
-                <w:rFonts w:ascii="ＭＳ Ｐゴシック" w:eastAsia="ＭＳ Ｐゴシック" w:hAnsi="ＭＳ Ｐゴシック" w:cs="ＭＳ 明朝"/>
-                <w:b/>
-                <w:bCs/>
-                <w:sz w:val="22"/>
-                <w:szCs w:val="22"/>
-              </w:rPr>
-            </w:pPr>
-            <w:r>
-              <w:rPr>
-                <w:rFonts w:ascii="ＭＳ Ｐゴシック" w:eastAsia="ＭＳ Ｐゴシック" w:hAnsi="ＭＳ Ｐゴシック" w:cs="ＭＳ 明朝" w:hint="eastAsia"/>
-                <w:b/>
-                <w:bCs/>
-                <w:sz w:val="22"/>
-                <w:szCs w:val="22"/>
-              </w:rPr>
-              <w:t>・</w:t>
-            </w:r>
-            <w:r>
-              <w:rPr>
-                <w:rFonts w:ascii="ＭＳ Ｐゴシック" w:eastAsia="ＭＳ Ｐゴシック" w:hAnsi="ＭＳ Ｐゴシック" w:cs="ＭＳ 明朝" w:hint="eastAsia"/>
-                <w:b/>
-                <w:bCs/>
-                <w:sz w:val="22"/>
-                <w:szCs w:val="22"/>
-              </w:rPr>
-              <w:t>「ヘッドセットを使用して欲しい」</w:t>
-            </w:r>
-          </w:p>
-          <w:p>
-            <w:pPr>
-              <w:pStyle w:val="aa"/>
-              <w:spacing w:after="11" w:line="268" w:lineRule="auto"/>
-              <w:ind w:leftChars="0" w:left="360"/>
-              <w:rPr>
-                <w:rFonts w:ascii="ＭＳ Ｐゴシック" w:eastAsia="ＭＳ Ｐゴシック" w:hAnsi="ＭＳ Ｐゴシック" w:cs="ＭＳ 明朝"/>
-                <w:b/>
-                <w:bCs/>
-                <w:sz w:val="22"/>
-                <w:szCs w:val="22"/>
-              </w:rPr>
-            </w:pPr>
-            <w:r>
-              <w:rPr>
-                <w:rFonts w:ascii="ＭＳ Ｐゴシック" w:eastAsia="ＭＳ Ｐゴシック" w:hAnsi="ＭＳ Ｐゴシック" w:cs="ＭＳ 明朝" w:hint="eastAsia"/>
-                <w:b/>
-                <w:bCs/>
-                <w:sz w:val="22"/>
-                <w:szCs w:val="22"/>
-              </w:rPr>
-              <w:t>等の意見があったが、</w:t>
-            </w:r>
-            <w:r>
-              <w:rPr>
-                <w:rFonts w:ascii="ＭＳ Ｐゴシック" w:eastAsia="ＭＳ Ｐゴシック" w:hAnsi="ＭＳ Ｐゴシック" w:cs="ＭＳ 明朝" w:hint="eastAsia"/>
-                <w:b/>
-                <w:bCs/>
-                <w:sz w:val="22"/>
-                <w:szCs w:val="22"/>
-              </w:rPr>
-              <w:t>通信テストとしてはうまくいった。</w:t>
-            </w:r>
-          </w:p>
-          <w:p>
-            <w:pPr>
-              <w:pStyle w:val="aa"/>
-              <w:spacing w:after="11" w:line="268" w:lineRule="auto"/>
-              <w:ind w:leftChars="0" w:left="360"/>
-              <w:rPr>
-                <w:rFonts w:ascii="ＭＳ Ｐゴシック" w:eastAsia="ＭＳ Ｐゴシック" w:hAnsi="ＭＳ Ｐゴシック" w:cs="ＭＳ 明朝"/>
-                <w:b/>
-                <w:bCs/>
-                <w:sz w:val="22"/>
-                <w:szCs w:val="22"/>
-              </w:rPr>
-            </w:pPr>
-            <w:r>
-              <w:rPr>
-                <w:rFonts w:ascii="ＭＳ Ｐゴシック" w:eastAsia="ＭＳ Ｐゴシック" w:hAnsi="ＭＳ Ｐゴシック" w:cs="ＭＳ 明朝" w:hint="eastAsia"/>
-                <w:b/>
-                <w:bCs/>
-                <w:sz w:val="22"/>
-                <w:szCs w:val="22"/>
-              </w:rPr>
-              <w:t>ワッチしていた</w:t>
-            </w:r>
-            <w:r>
-              <w:rPr>
-                <w:rFonts w:ascii="ＭＳ Ｐゴシック" w:eastAsia="ＭＳ Ｐゴシック" w:hAnsi="ＭＳ Ｐゴシック" w:cs="ＭＳ 明朝" w:hint="eastAsia"/>
-                <w:b/>
-                <w:bCs/>
-                <w:sz w:val="22"/>
-                <w:szCs w:val="22"/>
-              </w:rPr>
-              <w:t>鈴木</w:t>
-            </w:r>
-            <w:r>
-              <w:rPr>
-                <w:rFonts w:ascii="ＭＳ Ｐゴシック" w:eastAsia="ＭＳ Ｐゴシック" w:hAnsi="ＭＳ Ｐゴシック" w:cs="ＭＳ 明朝" w:hint="eastAsia"/>
-                <w:b/>
-                <w:bCs/>
-                <w:sz w:val="22"/>
-                <w:szCs w:val="22"/>
-              </w:rPr>
-              <w:t>副会長より、</w:t>
-            </w:r>
-            <w:r>
-              <w:rPr>
-                <w:rFonts w:ascii="ＭＳ Ｐゴシック" w:eastAsia="ＭＳ Ｐゴシック" w:hAnsi="ＭＳ Ｐゴシック" w:cs="ＭＳ 明朝" w:hint="eastAsia"/>
-                <w:b/>
-                <w:bCs/>
-                <w:sz w:val="22"/>
-                <w:szCs w:val="22"/>
-              </w:rPr>
-              <w:t>本部の変調度は</w:t>
-            </w:r>
-            <w:r>
-              <w:rPr>
-                <w:rFonts w:ascii="ＭＳ Ｐゴシック" w:eastAsia="ＭＳ Ｐゴシック" w:hAnsi="ＭＳ Ｐゴシック" w:cs="ＭＳ 明朝" w:hint="eastAsia"/>
-                <w:b/>
-                <w:bCs/>
-                <w:sz w:val="22"/>
-                <w:szCs w:val="22"/>
-              </w:rPr>
-              <w:t>それほど変化が無かったとの</w:t>
-            </w:r>
-            <w:r>
-              <w:rPr>
-                <w:rFonts w:ascii="ＭＳ Ｐゴシック" w:eastAsia="ＭＳ Ｐゴシック" w:hAnsi="ＭＳ Ｐゴシック" w:cs="ＭＳ 明朝" w:hint="eastAsia"/>
-                <w:b/>
-                <w:bCs/>
-                <w:sz w:val="22"/>
-                <w:szCs w:val="22"/>
-              </w:rPr>
-              <w:t>コメントあり。</w:t>
-            </w:r>
-          </w:p>
-          <w:p>
-            <w:pPr>
-              <w:spacing w:after="11" w:line="268" w:lineRule="auto"/>
-              <w:rPr>
-                <w:rFonts w:ascii="ＭＳ Ｐゴシック" w:eastAsia="ＭＳ Ｐゴシック" w:hAnsi="ＭＳ Ｐゴシック" w:cs="ＭＳ 明朝"/>
-                <w:b/>
-                <w:bCs/>
-                <w:sz w:val="22"/>
-                <w:szCs w:val="22"/>
-              </w:rPr>
-            </w:pPr>
-            <w:r>
-              <w:rPr>
-                <w:rFonts w:ascii="ＭＳ Ｐゴシック" w:eastAsia="ＭＳ Ｐゴシック" w:hAnsi="ＭＳ Ｐゴシック" w:cs="ＭＳ 明朝" w:hint="eastAsia"/>
-                <w:b/>
-                <w:bCs/>
-                <w:sz w:val="22"/>
-                <w:szCs w:val="22"/>
-              </w:rPr>
-              <w:t>(2)</w:t>
-            </w:r>
-            <w:r>
-              <w:rPr>
-                <w:rFonts w:ascii="ＭＳ Ｐゴシック" w:eastAsia="ＭＳ Ｐゴシック" w:hAnsi="ＭＳ Ｐゴシック" w:cs="ＭＳ 明朝" w:hint="eastAsia"/>
-                <w:b/>
-                <w:bCs/>
-                <w:sz w:val="22"/>
-                <w:szCs w:val="22"/>
-              </w:rPr>
-              <w:t>次年度への改善項目として、以下が挙</w:t>
-            </w:r>
-            <w:r>
-              <w:rPr>
-                <w:rFonts w:ascii="ＭＳ Ｐゴシック" w:eastAsia="ＭＳ Ｐゴシック" w:hAnsi="ＭＳ Ｐゴシック" w:cs="ＭＳ 明朝" w:hint="eastAsia"/>
-                <w:b/>
-                <w:bCs/>
-                <w:sz w:val="22"/>
-                <w:szCs w:val="22"/>
-              </w:rPr>
-              <w:t>がった。</w:t>
-            </w:r>
-          </w:p>
-          <w:p>
-            <w:pPr>
-              <w:spacing w:after="11" w:line="268" w:lineRule="auto"/>
-              <w:ind w:firstLineChars="100" w:firstLine="224"/>
-              <w:rPr>
-                <w:rFonts w:ascii="ＭＳ Ｐゴシック" w:eastAsia="ＭＳ Ｐゴシック" w:hAnsi="ＭＳ Ｐゴシック" w:cs="ＭＳ 明朝"/>
-                <w:b/>
-                <w:bCs/>
-                <w:sz w:val="22"/>
-                <w:szCs w:val="22"/>
-              </w:rPr>
-            </w:pPr>
-            <w:r>
-              <w:rPr>
-                <w:rFonts w:ascii="ＭＳ Ｐゴシック" w:eastAsia="ＭＳ Ｐゴシック" w:hAnsi="ＭＳ Ｐゴシック" w:cs="ＭＳ 明朝" w:hint="eastAsia"/>
-                <w:b/>
-                <w:bCs/>
-                <w:sz w:val="22"/>
-                <w:szCs w:val="22"/>
-              </w:rPr>
-              <w:t>・通信テスト初めての</w:t>
-            </w:r>
-            <w:r>
-              <w:rPr>
-                <w:rFonts w:ascii="ＭＳ Ｐゴシック" w:eastAsia="ＭＳ Ｐゴシック" w:hAnsi="ＭＳ Ｐゴシック" w:cs="ＭＳ 明朝" w:hint="eastAsia"/>
-                <w:b/>
-                <w:bCs/>
-                <w:sz w:val="22"/>
-                <w:szCs w:val="22"/>
-              </w:rPr>
-              <w:t>メンバのため、</w:t>
-            </w:r>
-            <w:r>
-              <w:rPr>
-                <w:rFonts w:ascii="ＭＳ Ｐゴシック" w:eastAsia="ＭＳ Ｐゴシック" w:hAnsi="ＭＳ Ｐゴシック" w:cs="ＭＳ 明朝" w:hint="eastAsia"/>
-                <w:b/>
-                <w:bCs/>
-                <w:sz w:val="22"/>
-                <w:szCs w:val="22"/>
-              </w:rPr>
-              <w:t>テストのやり方を最初に説明する。</w:t>
-            </w:r>
-          </w:p>
-          <w:p>
-            <w:pPr>
-              <w:spacing w:after="11" w:line="268" w:lineRule="auto"/>
-              <w:ind w:firstLineChars="100" w:firstLine="224"/>
-              <w:rPr>
-                <w:rFonts w:ascii="ＭＳ Ｐゴシック" w:eastAsia="ＭＳ Ｐゴシック" w:hAnsi="ＭＳ Ｐゴシック" w:cs="ＭＳ 明朝"/>
-                <w:b/>
-                <w:bCs/>
-                <w:sz w:val="22"/>
-                <w:szCs w:val="22"/>
-              </w:rPr>
-            </w:pPr>
-            <w:r>
-              <w:rPr>
-                <w:rFonts w:ascii="ＭＳ Ｐゴシック" w:eastAsia="ＭＳ Ｐゴシック" w:hAnsi="ＭＳ Ｐゴシック" w:cs="ＭＳ 明朝" w:hint="eastAsia"/>
-                <w:b/>
-                <w:bCs/>
-                <w:sz w:val="22"/>
-                <w:szCs w:val="22"/>
-              </w:rPr>
-              <w:t>・430Mを連絡用として</w:t>
-            </w:r>
-            <w:r>
-              <w:rPr>
-                <w:rFonts w:ascii="ＭＳ Ｐゴシック" w:eastAsia="ＭＳ Ｐゴシック" w:hAnsi="ＭＳ Ｐゴシック" w:cs="ＭＳ 明朝" w:hint="eastAsia"/>
-                <w:b/>
-                <w:bCs/>
-                <w:sz w:val="22"/>
-                <w:szCs w:val="22"/>
-              </w:rPr>
-              <w:t>使用する旨を先に伝えておく。</w:t>
-            </w:r>
-          </w:p>
-          <w:p>
-            <w:pPr>
-              <w:spacing w:after="11" w:line="268" w:lineRule="auto"/>
-              <w:ind w:firstLineChars="100" w:firstLine="224"/>
-              <w:rPr>
-                <w:rFonts w:ascii="ＭＳ Ｐゴシック" w:eastAsia="ＭＳ Ｐゴシック" w:hAnsi="ＭＳ Ｐゴシック" w:cs="ＭＳ 明朝"/>
-                <w:b/>
-                <w:bCs/>
-                <w:sz w:val="22"/>
-                <w:szCs w:val="22"/>
-              </w:rPr>
-            </w:pPr>
-            <w:r>
-              <w:rPr>
-                <w:rFonts w:ascii="ＭＳ Ｐゴシック" w:eastAsia="ＭＳ Ｐゴシック" w:hAnsi="ＭＳ Ｐゴシック" w:cs="ＭＳ 明朝" w:hint="eastAsia"/>
-                <w:b/>
-                <w:bCs/>
-                <w:sz w:val="22"/>
-                <w:szCs w:val="22"/>
-              </w:rPr>
-              <w:t>・区役所同士</w:t>
-            </w:r>
-            <w:r>
-              <w:rPr>
-                <w:rFonts w:ascii="ＭＳ Ｐゴシック" w:eastAsia="ＭＳ Ｐゴシック" w:hAnsi="ＭＳ Ｐゴシック" w:cs="ＭＳ 明朝" w:hint="eastAsia"/>
-                <w:b/>
-                <w:bCs/>
-                <w:sz w:val="22"/>
-                <w:szCs w:val="22"/>
-              </w:rPr>
-              <w:t>でのレポート交換は</w:t>
-            </w:r>
-            <w:r>
-              <w:rPr>
-                <w:rFonts w:ascii="ＭＳ Ｐゴシック" w:eastAsia="ＭＳ Ｐゴシック" w:hAnsi="ＭＳ Ｐゴシック" w:cs="ＭＳ 明朝" w:hint="eastAsia"/>
-                <w:b/>
-                <w:bCs/>
-                <w:sz w:val="22"/>
-                <w:szCs w:val="22"/>
-              </w:rPr>
-              <w:t>させない。</w:t>
-            </w:r>
-            <w:r>
-              <w:rPr>
-                <w:rFonts w:ascii="ＭＳ Ｐゴシック" w:eastAsia="ＭＳ Ｐゴシック" w:hAnsi="ＭＳ Ｐゴシック" w:cs="ＭＳ 明朝" w:hint="eastAsia"/>
-                <w:b/>
-                <w:bCs/>
-                <w:sz w:val="22"/>
-                <w:szCs w:val="22"/>
-              </w:rPr>
-              <w:t>常に本部が間に入る</w:t>
-            </w:r>
-            <w:r>
-              <w:rPr>
-                <w:rFonts w:ascii="ＭＳ Ｐゴシック" w:eastAsia="ＭＳ Ｐゴシック" w:hAnsi="ＭＳ Ｐゴシック" w:cs="ＭＳ 明朝" w:hint="eastAsia"/>
-                <w:b/>
-                <w:bCs/>
-                <w:sz w:val="22"/>
-                <w:szCs w:val="22"/>
-              </w:rPr>
-              <w:t>ようにする。</w:t>
-            </w:r>
-          </w:p>
-          <w:p>
-            <w:pPr>
-              <w:spacing w:after="11" w:line="268" w:lineRule="auto"/>
-              <w:rPr>
-                <w:rFonts w:ascii="ＭＳ Ｐゴシック" w:eastAsia="ＭＳ Ｐゴシック" w:hAnsi="ＭＳ Ｐゴシック" w:cs="ＭＳ 明朝"/>
+                <w:rFonts w:ascii="ＭＳ Ｐゴシック" w:eastAsia="ＭＳ Ｐゴシック" w:hAnsi="ＭＳ Ｐゴシック" w:cs="ＭＳ 明朝" w:hint="eastAsia"/>
                 <w:b/>
                 <w:bCs/>
                 <w:sz w:val="22"/>
@@ -1272,32 +1223,38 @@
                 <w:sz w:val="22"/>
                 <w:szCs w:val="22"/>
               </w:rPr>
-              <w:t>横浜</w:t>
-            </w:r>
-            <w:r>
-              <w:rPr>
-                <w:rFonts w:ascii="ＭＳ Ｐゴシック" w:eastAsia="ＭＳ Ｐゴシック" w:hAnsi="ＭＳ Ｐゴシック" w:cs="ＭＳ 明朝" w:hint="eastAsia"/>
-                <w:b/>
-                <w:bCs/>
-                <w:sz w:val="22"/>
-                <w:szCs w:val="22"/>
-              </w:rPr>
-              <w:t>市</w:t>
-            </w:r>
-            <w:r>
-              <w:rPr>
-                <w:rFonts w:ascii="ＭＳ Ｐゴシック" w:eastAsia="ＭＳ Ｐゴシック" w:hAnsi="ＭＳ Ｐゴシック" w:cs="ＭＳ 明朝" w:hint="eastAsia"/>
-                <w:b/>
-                <w:bCs/>
-                <w:sz w:val="22"/>
-                <w:szCs w:val="22"/>
-              </w:rPr>
-              <w:t>総合防災訓練と横浜防災フェア報告（会長）</w:t>
+              <w:t>R７年度</w:t>
+            </w:r>
+            <w:r>
+              <w:rPr>
+                <w:rFonts w:ascii="ＭＳ Ｐゴシック" w:eastAsia="ＭＳ Ｐゴシック" w:hAnsi="ＭＳ Ｐゴシック" w:cs="ＭＳ 明朝" w:hint="eastAsia"/>
+                <w:b/>
+                <w:bCs/>
+                <w:sz w:val="22"/>
+                <w:szCs w:val="22"/>
+              </w:rPr>
+              <w:t>横浜市総合防災訓練</w:t>
+            </w:r>
+            <w:r>
+              <w:rPr>
+                <w:rFonts w:ascii="ＭＳ Ｐゴシック" w:eastAsia="ＭＳ Ｐゴシック" w:hAnsi="ＭＳ Ｐゴシック" w:cs="ＭＳ 明朝" w:hint="eastAsia"/>
+                <w:b/>
+                <w:bCs/>
+                <w:sz w:val="22"/>
+                <w:szCs w:val="22"/>
+              </w:rPr>
+              <w:t>について</w:t>
             </w:r>
           </w:p>
           <w:p>
             <w:pPr>
+              <w:pStyle w:val="aa"/>
+              <w:numPr>
+                <w:ilvl w:val="1"/>
+                <w:numId w:val="10"/>
+              </w:numPr>
               <w:spacing w:after="11" w:line="268" w:lineRule="auto"/>
+              <w:ind w:leftChars="0"/>
               <w:rPr>
                 <w:rFonts w:ascii="ＭＳ Ｐゴシック" w:eastAsia="ＭＳ Ｐゴシック" w:hAnsi="ＭＳ Ｐゴシック" w:cs="ＭＳ 明朝"/>
                 <w:b/>
@@ -1314,12 +1271,138 @@
                 <w:sz w:val="22"/>
                 <w:szCs w:val="22"/>
               </w:rPr>
-              <w:t>詳細は支部長会にて報告あり。全体の感想について説明。</w:t>
+              <w:t>令和７年９月</w:t>
+            </w:r>
+            <w:r>
+              <w:rPr>
+                <w:rFonts w:ascii="ＭＳ Ｐゴシック" w:eastAsia="ＭＳ Ｐゴシック" w:hAnsi="ＭＳ Ｐゴシック" w:cs="ＭＳ 明朝"/>
+                <w:b/>
+                <w:bCs/>
+                <w:sz w:val="22"/>
+                <w:szCs w:val="22"/>
+              </w:rPr>
+              <w:t>28</w:t>
+            </w:r>
+            <w:r>
+              <w:rPr>
+                <w:rFonts w:ascii="ＭＳ Ｐゴシック" w:eastAsia="ＭＳ Ｐゴシック" w:hAnsi="ＭＳ Ｐゴシック" w:cs="ＭＳ 明朝" w:hint="eastAsia"/>
+                <w:b/>
+                <w:bCs/>
+                <w:sz w:val="22"/>
+                <w:szCs w:val="22"/>
+              </w:rPr>
+              <w:t>日</w:t>
+            </w:r>
+            <w:r>
+              <w:rPr>
+                <w:rFonts w:ascii="ＭＳ Ｐゴシック" w:eastAsia="ＭＳ Ｐゴシック" w:hAnsi="ＭＳ Ｐゴシック" w:cs="ＭＳ 明朝"/>
+                <w:b/>
+                <w:bCs/>
+                <w:sz w:val="22"/>
+                <w:szCs w:val="22"/>
+              </w:rPr>
+              <w:t>(</w:t>
+            </w:r>
+            <w:r>
+              <w:rPr>
+                <w:rFonts w:ascii="ＭＳ Ｐゴシック" w:eastAsia="ＭＳ Ｐゴシック" w:hAnsi="ＭＳ Ｐゴシック" w:cs="ＭＳ 明朝" w:hint="eastAsia"/>
+                <w:b/>
+                <w:bCs/>
+                <w:sz w:val="22"/>
+                <w:szCs w:val="22"/>
+              </w:rPr>
+              <w:t>日曜日</w:t>
+            </w:r>
+            <w:r>
+              <w:rPr>
+                <w:rFonts w:ascii="ＭＳ Ｐゴシック" w:eastAsia="ＭＳ Ｐゴシック" w:hAnsi="ＭＳ Ｐゴシック" w:cs="ＭＳ 明朝"/>
+                <w:b/>
+                <w:bCs/>
+                <w:sz w:val="22"/>
+                <w:szCs w:val="22"/>
+              </w:rPr>
+              <w:t>)9</w:t>
+            </w:r>
+            <w:r>
+              <w:rPr>
+                <w:rFonts w:ascii="ＭＳ Ｐゴシック" w:eastAsia="ＭＳ Ｐゴシック" w:hAnsi="ＭＳ Ｐゴシック" w:cs="ＭＳ 明朝" w:hint="eastAsia"/>
+                <w:b/>
+                <w:bCs/>
+                <w:sz w:val="22"/>
+                <w:szCs w:val="22"/>
+              </w:rPr>
+              <w:t>時</w:t>
+            </w:r>
+            <w:r>
+              <w:rPr>
+                <w:rFonts w:ascii="ＭＳ Ｐゴシック" w:eastAsia="ＭＳ Ｐゴシック" w:hAnsi="ＭＳ Ｐゴシック" w:cs="ＭＳ 明朝"/>
+                <w:b/>
+                <w:bCs/>
+                <w:sz w:val="22"/>
+                <w:szCs w:val="22"/>
+              </w:rPr>
+              <w:t>00</w:t>
+            </w:r>
+            <w:r>
+              <w:rPr>
+                <w:rFonts w:ascii="ＭＳ Ｐゴシック" w:eastAsia="ＭＳ Ｐゴシック" w:hAnsi="ＭＳ Ｐゴシック" w:cs="ＭＳ 明朝" w:hint="eastAsia"/>
+                <w:b/>
+                <w:bCs/>
+                <w:sz w:val="22"/>
+                <w:szCs w:val="22"/>
+              </w:rPr>
+              <w:t>分から</w:t>
+            </w:r>
+            <w:r>
+              <w:rPr>
+                <w:rFonts w:ascii="ＭＳ Ｐゴシック" w:eastAsia="ＭＳ Ｐゴシック" w:hAnsi="ＭＳ Ｐゴシック" w:cs="ＭＳ 明朝"/>
+                <w:b/>
+                <w:bCs/>
+                <w:sz w:val="22"/>
+                <w:szCs w:val="22"/>
+              </w:rPr>
+              <w:t>12</w:t>
+            </w:r>
+            <w:r>
+              <w:rPr>
+                <w:rFonts w:ascii="ＭＳ Ｐゴシック" w:eastAsia="ＭＳ Ｐゴシック" w:hAnsi="ＭＳ Ｐゴシック" w:cs="ＭＳ 明朝" w:hint="eastAsia"/>
+                <w:b/>
+                <w:bCs/>
+                <w:sz w:val="22"/>
+                <w:szCs w:val="22"/>
+              </w:rPr>
+              <w:t>時</w:t>
+            </w:r>
+            <w:r>
+              <w:rPr>
+                <w:rFonts w:ascii="ＭＳ Ｐゴシック" w:eastAsia="ＭＳ Ｐゴシック" w:hAnsi="ＭＳ Ｐゴシック" w:cs="ＭＳ 明朝"/>
+                <w:b/>
+                <w:bCs/>
+                <w:sz w:val="22"/>
+                <w:szCs w:val="22"/>
+              </w:rPr>
+              <w:t>00</w:t>
+            </w:r>
+            <w:r>
+              <w:rPr>
+                <w:rFonts w:ascii="ＭＳ Ｐゴシック" w:eastAsia="ＭＳ Ｐゴシック" w:hAnsi="ＭＳ Ｐゴシック" w:cs="ＭＳ 明朝" w:hint="eastAsia"/>
+                <w:b/>
+                <w:bCs/>
+                <w:sz w:val="22"/>
+                <w:szCs w:val="22"/>
+              </w:rPr>
+              <w:t>分まで</w:t>
             </w:r>
           </w:p>
           <w:p>
             <w:pPr>
+              <w:pStyle w:val="aa"/>
+              <w:numPr>
+                <w:ilvl w:val="2"/>
+                <w:numId w:val="10"/>
+              </w:numPr>
               <w:spacing w:after="11" w:line="268" w:lineRule="auto"/>
+              <w:ind w:leftChars="0"/>
               <w:rPr>
                 <w:rFonts w:ascii="ＭＳ Ｐゴシック" w:eastAsia="ＭＳ Ｐゴシック" w:hAnsi="ＭＳ Ｐゴシック" w:cs="ＭＳ 明朝"/>
                 <w:b/>
@@ -1336,17 +1419,392 @@
                 <w:sz w:val="22"/>
                 <w:szCs w:val="22"/>
               </w:rPr>
-              <w:t>(1)</w:t>
-            </w:r>
-            <w:r>
-              <w:rPr>
-                <w:rFonts w:ascii="ＭＳ Ｐゴシック" w:eastAsia="ＭＳ Ｐゴシック" w:hAnsi="ＭＳ Ｐゴシック" w:cs="ＭＳ 明朝" w:hint="eastAsia"/>
-                <w:b/>
-                <w:bCs/>
-                <w:sz w:val="22"/>
-                <w:szCs w:val="22"/>
-              </w:rPr>
-              <w:t>横浜総合防災訓練</w:t>
+              <w:t>【実動訓練エリア】</w:t>
+            </w:r>
+            <w:r>
+              <w:rPr>
+                <w:rFonts w:ascii="ＭＳ Ｐゴシック" w:eastAsia="ＭＳ Ｐゴシック" w:hAnsi="ＭＳ Ｐゴシック" w:cs="ＭＳ 明朝"/>
+                <w:b/>
+                <w:bCs/>
+                <w:sz w:val="22"/>
+                <w:szCs w:val="22"/>
+              </w:rPr>
+              <w:t>9</w:t>
+            </w:r>
+            <w:r>
+              <w:rPr>
+                <w:rFonts w:ascii="ＭＳ Ｐゴシック" w:eastAsia="ＭＳ Ｐゴシック" w:hAnsi="ＭＳ Ｐゴシック" w:cs="ＭＳ 明朝" w:hint="eastAsia"/>
+                <w:b/>
+                <w:bCs/>
+                <w:sz w:val="22"/>
+                <w:szCs w:val="22"/>
+              </w:rPr>
+              <w:t>時</w:t>
+            </w:r>
+            <w:r>
+              <w:rPr>
+                <w:rFonts w:ascii="ＭＳ Ｐゴシック" w:eastAsia="ＭＳ Ｐゴシック" w:hAnsi="ＭＳ Ｐゴシック" w:cs="ＭＳ 明朝"/>
+                <w:b/>
+                <w:bCs/>
+                <w:sz w:val="22"/>
+                <w:szCs w:val="22"/>
+              </w:rPr>
+              <w:t>15</w:t>
+            </w:r>
+            <w:r>
+              <w:rPr>
+                <w:rFonts w:ascii="ＭＳ Ｐゴシック" w:eastAsia="ＭＳ Ｐゴシック" w:hAnsi="ＭＳ Ｐゴシック" w:cs="ＭＳ 明朝" w:hint="eastAsia"/>
+                <w:b/>
+                <w:bCs/>
+                <w:sz w:val="22"/>
+                <w:szCs w:val="22"/>
+              </w:rPr>
+              <w:t>分から</w:t>
+            </w:r>
+            <w:r>
+              <w:rPr>
+                <w:rFonts w:ascii="ＭＳ Ｐゴシック" w:eastAsia="ＭＳ Ｐゴシック" w:hAnsi="ＭＳ Ｐゴシック" w:cs="ＭＳ 明朝"/>
+                <w:b/>
+                <w:bCs/>
+                <w:sz w:val="22"/>
+                <w:szCs w:val="22"/>
+              </w:rPr>
+              <w:t>11</w:t>
+            </w:r>
+            <w:r>
+              <w:rPr>
+                <w:rFonts w:ascii="ＭＳ Ｐゴシック" w:eastAsia="ＭＳ Ｐゴシック" w:hAnsi="ＭＳ Ｐゴシック" w:cs="ＭＳ 明朝" w:hint="eastAsia"/>
+                <w:b/>
+                <w:bCs/>
+                <w:sz w:val="22"/>
+                <w:szCs w:val="22"/>
+              </w:rPr>
+              <w:t>時</w:t>
+            </w:r>
+            <w:r>
+              <w:rPr>
+                <w:rFonts w:ascii="ＭＳ Ｐゴシック" w:eastAsia="ＭＳ Ｐゴシック" w:hAnsi="ＭＳ Ｐゴシック" w:cs="ＭＳ 明朝"/>
+                <w:b/>
+                <w:bCs/>
+                <w:sz w:val="22"/>
+                <w:szCs w:val="22"/>
+              </w:rPr>
+              <w:t>15</w:t>
+            </w:r>
+            <w:r>
+              <w:rPr>
+                <w:rFonts w:ascii="ＭＳ Ｐゴシック" w:eastAsia="ＭＳ Ｐゴシック" w:hAnsi="ＭＳ Ｐゴシック" w:cs="ＭＳ 明朝" w:hint="eastAsia"/>
+                <w:b/>
+                <w:bCs/>
+                <w:sz w:val="22"/>
+                <w:szCs w:val="22"/>
+              </w:rPr>
+              <w:t>分まで</w:t>
+            </w:r>
+          </w:p>
+          <w:p>
+            <w:pPr>
+              <w:pStyle w:val="aa"/>
+              <w:numPr>
+                <w:ilvl w:val="2"/>
+                <w:numId w:val="10"/>
+              </w:numPr>
+              <w:spacing w:after="11" w:line="268" w:lineRule="auto"/>
+              <w:ind w:leftChars="0"/>
+              <w:rPr>
+                <w:rFonts w:ascii="ＭＳ Ｐゴシック" w:eastAsia="ＭＳ Ｐゴシック" w:hAnsi="ＭＳ Ｐゴシック" w:cs="ＭＳ 明朝"/>
+                <w:b/>
+                <w:bCs/>
+                <w:sz w:val="22"/>
+                <w:szCs w:val="22"/>
+              </w:rPr>
+            </w:pPr>
+            <w:r>
+              <w:rPr>
+                <w:rFonts w:ascii="ＭＳ Ｐゴシック" w:eastAsia="ＭＳ Ｐゴシック" w:hAnsi="ＭＳ Ｐゴシック" w:cs="ＭＳ 明朝" w:hint="eastAsia"/>
+                <w:b/>
+                <w:bCs/>
+                <w:sz w:val="22"/>
+                <w:szCs w:val="22"/>
+              </w:rPr>
+              <w:t>【展示・体験エリア】</w:t>
+            </w:r>
+            <w:r>
+              <w:rPr>
+                <w:rFonts w:ascii="ＭＳ Ｐゴシック" w:eastAsia="ＭＳ Ｐゴシック" w:hAnsi="ＭＳ Ｐゴシック" w:cs="ＭＳ 明朝"/>
+                <w:b/>
+                <w:bCs/>
+                <w:sz w:val="22"/>
+                <w:szCs w:val="22"/>
+              </w:rPr>
+              <w:t>9</w:t>
+            </w:r>
+            <w:r>
+              <w:rPr>
+                <w:rFonts w:ascii="ＭＳ Ｐゴシック" w:eastAsia="ＭＳ Ｐゴシック" w:hAnsi="ＭＳ Ｐゴシック" w:cs="ＭＳ 明朝" w:hint="eastAsia"/>
+                <w:b/>
+                <w:bCs/>
+                <w:sz w:val="22"/>
+                <w:szCs w:val="22"/>
+              </w:rPr>
+              <w:t>時</w:t>
+            </w:r>
+            <w:r>
+              <w:rPr>
+                <w:rFonts w:ascii="ＭＳ Ｐゴシック" w:eastAsia="ＭＳ Ｐゴシック" w:hAnsi="ＭＳ Ｐゴシック" w:cs="ＭＳ 明朝"/>
+                <w:b/>
+                <w:bCs/>
+                <w:sz w:val="22"/>
+                <w:szCs w:val="22"/>
+              </w:rPr>
+              <w:t>00</w:t>
+            </w:r>
+            <w:r>
+              <w:rPr>
+                <w:rFonts w:ascii="ＭＳ Ｐゴシック" w:eastAsia="ＭＳ Ｐゴシック" w:hAnsi="ＭＳ Ｐゴシック" w:cs="ＭＳ 明朝" w:hint="eastAsia"/>
+                <w:b/>
+                <w:bCs/>
+                <w:sz w:val="22"/>
+                <w:szCs w:val="22"/>
+              </w:rPr>
+              <w:t>分から</w:t>
+            </w:r>
+            <w:r>
+              <w:rPr>
+                <w:rFonts w:ascii="ＭＳ Ｐゴシック" w:eastAsia="ＭＳ Ｐゴシック" w:hAnsi="ＭＳ Ｐゴシック" w:cs="ＭＳ 明朝"/>
+                <w:b/>
+                <w:bCs/>
+                <w:sz w:val="22"/>
+                <w:szCs w:val="22"/>
+              </w:rPr>
+              <w:t>12</w:t>
+            </w:r>
+            <w:r>
+              <w:rPr>
+                <w:rFonts w:ascii="ＭＳ Ｐゴシック" w:eastAsia="ＭＳ Ｐゴシック" w:hAnsi="ＭＳ Ｐゴシック" w:cs="ＭＳ 明朝" w:hint="eastAsia"/>
+                <w:b/>
+                <w:bCs/>
+                <w:sz w:val="22"/>
+                <w:szCs w:val="22"/>
+              </w:rPr>
+              <w:t>時</w:t>
+            </w:r>
+            <w:r>
+              <w:rPr>
+                <w:rFonts w:ascii="ＭＳ Ｐゴシック" w:eastAsia="ＭＳ Ｐゴシック" w:hAnsi="ＭＳ Ｐゴシック" w:cs="ＭＳ 明朝"/>
+                <w:b/>
+                <w:bCs/>
+                <w:sz w:val="22"/>
+                <w:szCs w:val="22"/>
+              </w:rPr>
+              <w:t>00</w:t>
+            </w:r>
+            <w:r>
+              <w:rPr>
+                <w:rFonts w:ascii="ＭＳ Ｐゴシック" w:eastAsia="ＭＳ Ｐゴシック" w:hAnsi="ＭＳ Ｐゴシック" w:cs="ＭＳ 明朝" w:hint="eastAsia"/>
+                <w:b/>
+                <w:bCs/>
+                <w:sz w:val="22"/>
+                <w:szCs w:val="22"/>
+              </w:rPr>
+              <w:t>分まで</w:t>
+            </w:r>
+          </w:p>
+          <w:p>
+            <w:pPr>
+              <w:pStyle w:val="aa"/>
+              <w:numPr>
+                <w:ilvl w:val="1"/>
+                <w:numId w:val="10"/>
+              </w:numPr>
+              <w:spacing w:after="11" w:line="268" w:lineRule="auto"/>
+              <w:ind w:leftChars="0"/>
+              <w:rPr>
+                <w:rFonts w:ascii="ＭＳ Ｐゴシック" w:eastAsia="ＭＳ Ｐゴシック" w:hAnsi="ＭＳ Ｐゴシック" w:cs="ＭＳ 明朝"/>
+                <w:b/>
+                <w:bCs/>
+                <w:sz w:val="22"/>
+                <w:szCs w:val="22"/>
+              </w:rPr>
+            </w:pPr>
+            <w:r>
+              <w:rPr>
+                <w:rFonts w:ascii="ＭＳ Ｐゴシック" w:eastAsia="ＭＳ Ｐゴシック" w:hAnsi="ＭＳ Ｐゴシック" w:cs="ＭＳ 明朝" w:hint="eastAsia"/>
+                <w:b/>
+                <w:bCs/>
+                <w:sz w:val="22"/>
+                <w:szCs w:val="22"/>
+              </w:rPr>
+              <w:t>谷本公園（青葉区下谷本町</w:t>
+            </w:r>
+            <w:r>
+              <w:rPr>
+                <w:rFonts w:ascii="ＭＳ Ｐゴシック" w:eastAsia="ＭＳ Ｐゴシック" w:hAnsi="ＭＳ Ｐゴシック" w:cs="ＭＳ 明朝"/>
+                <w:b/>
+                <w:bCs/>
+                <w:sz w:val="22"/>
+                <w:szCs w:val="22"/>
+              </w:rPr>
+              <w:t>31</w:t>
+            </w:r>
+            <w:r>
+              <w:rPr>
+                <w:rFonts w:ascii="ＭＳ Ｐゴシック" w:eastAsia="ＭＳ Ｐゴシック" w:hAnsi="ＭＳ Ｐゴシック" w:cs="ＭＳ 明朝" w:hint="eastAsia"/>
+                <w:b/>
+                <w:bCs/>
+                <w:sz w:val="22"/>
+                <w:szCs w:val="22"/>
+              </w:rPr>
+              <w:t>番地</w:t>
+            </w:r>
+            <w:r>
+              <w:rPr>
+                <w:rFonts w:ascii="ＭＳ Ｐゴシック" w:eastAsia="ＭＳ Ｐゴシック" w:hAnsi="ＭＳ Ｐゴシック" w:cs="ＭＳ 明朝"/>
+                <w:b/>
+                <w:bCs/>
+                <w:sz w:val="22"/>
+                <w:szCs w:val="22"/>
+              </w:rPr>
+              <w:t>10</w:t>
+            </w:r>
+            <w:r>
+              <w:rPr>
+                <w:rFonts w:ascii="ＭＳ Ｐゴシック" w:eastAsia="ＭＳ Ｐゴシック" w:hAnsi="ＭＳ Ｐゴシック" w:cs="ＭＳ 明朝" w:hint="eastAsia"/>
+                <w:b/>
+                <w:bCs/>
+                <w:sz w:val="22"/>
+                <w:szCs w:val="22"/>
+              </w:rPr>
+              <w:t>）</w:t>
+            </w:r>
+          </w:p>
+          <w:p>
+            <w:pPr>
+              <w:pStyle w:val="aa"/>
+              <w:numPr>
+                <w:ilvl w:val="2"/>
+                <w:numId w:val="10"/>
+              </w:numPr>
+              <w:spacing w:after="11" w:line="268" w:lineRule="auto"/>
+              <w:ind w:leftChars="0"/>
+              <w:rPr>
+                <w:rFonts w:ascii="ＭＳ Ｐゴシック" w:eastAsia="ＭＳ Ｐゴシック" w:hAnsi="ＭＳ Ｐゴシック" w:cs="ＭＳ 明朝"/>
+                <w:b/>
+                <w:bCs/>
+                <w:sz w:val="22"/>
+                <w:szCs w:val="22"/>
+              </w:rPr>
+            </w:pPr>
+            <w:r>
+              <w:rPr>
+                <w:rFonts w:ascii="ＭＳ Ｐゴシック" w:eastAsia="ＭＳ Ｐゴシック" w:hAnsi="ＭＳ Ｐゴシック" w:cs="ＭＳ 明朝" w:hint="eastAsia"/>
+                <w:b/>
+                <w:bCs/>
+                <w:sz w:val="22"/>
+                <w:szCs w:val="22"/>
+              </w:rPr>
+              <w:t>東急田園都市</w:t>
+            </w:r>
+            <w:proofErr w:type="gramStart"/>
+            <w:r>
+              <w:rPr>
+                <w:rFonts w:ascii="ＭＳ Ｐゴシック" w:eastAsia="ＭＳ Ｐゴシック" w:hAnsi="ＭＳ Ｐゴシック" w:cs="ＭＳ 明朝" w:hint="eastAsia"/>
+                <w:b/>
+                <w:bCs/>
+                <w:sz w:val="22"/>
+                <w:szCs w:val="22"/>
+              </w:rPr>
+              <w:t>線市ヶ</w:t>
+            </w:r>
+            <w:proofErr w:type="gramEnd"/>
+            <w:r>
+              <w:rPr>
+                <w:rFonts w:ascii="ＭＳ Ｐゴシック" w:eastAsia="ＭＳ Ｐゴシック" w:hAnsi="ＭＳ Ｐゴシック" w:cs="ＭＳ 明朝" w:hint="eastAsia"/>
+                <w:b/>
+                <w:bCs/>
+                <w:sz w:val="22"/>
+                <w:szCs w:val="22"/>
+              </w:rPr>
+              <w:t>尾駅より徒歩約</w:t>
+            </w:r>
+            <w:r>
+              <w:rPr>
+                <w:rFonts w:ascii="ＭＳ Ｐゴシック" w:eastAsia="ＭＳ Ｐゴシック" w:hAnsi="ＭＳ Ｐゴシック" w:cs="ＭＳ 明朝"/>
+                <w:b/>
+                <w:bCs/>
+                <w:sz w:val="22"/>
+                <w:szCs w:val="22"/>
+              </w:rPr>
+              <w:t>15</w:t>
+            </w:r>
+            <w:r>
+              <w:rPr>
+                <w:rFonts w:ascii="ＭＳ Ｐゴシック" w:eastAsia="ＭＳ Ｐゴシック" w:hAnsi="ＭＳ Ｐゴシック" w:cs="ＭＳ 明朝" w:hint="eastAsia"/>
+                <w:b/>
+                <w:bCs/>
+                <w:sz w:val="22"/>
+                <w:szCs w:val="22"/>
+              </w:rPr>
+              <w:t>分</w:t>
+            </w:r>
+          </w:p>
+          <w:p>
+            <w:pPr>
+              <w:pStyle w:val="aa"/>
+              <w:numPr>
+                <w:ilvl w:val="1"/>
+                <w:numId w:val="10"/>
+              </w:numPr>
+              <w:spacing w:after="11" w:line="268" w:lineRule="auto"/>
+              <w:ind w:leftChars="0"/>
+              <w:rPr>
+                <w:rFonts w:ascii="ＭＳ Ｐゴシック" w:eastAsia="ＭＳ Ｐゴシック" w:hAnsi="ＭＳ Ｐゴシック" w:cs="ＭＳ 明朝"/>
+                <w:b/>
+                <w:bCs/>
+                <w:sz w:val="22"/>
+                <w:szCs w:val="22"/>
+              </w:rPr>
+            </w:pPr>
+            <w:r>
+              <w:rPr>
+                <w:rFonts w:ascii="ＭＳ Ｐゴシック" w:eastAsia="ＭＳ Ｐゴシック" w:hAnsi="ＭＳ Ｐゴシック" w:cs="ＭＳ 明朝" w:hint="eastAsia"/>
+                <w:b/>
+                <w:bCs/>
+                <w:sz w:val="22"/>
+                <w:szCs w:val="22"/>
+              </w:rPr>
+              <w:t>駐車場の確保が可能かどうか検討する</w:t>
+            </w:r>
+            <w:r>
+              <w:rPr>
+                <w:rFonts w:ascii="ＭＳ Ｐゴシック" w:eastAsia="ＭＳ Ｐゴシック" w:hAnsi="ＭＳ Ｐゴシック" w:cs="ＭＳ 明朝" w:hint="eastAsia"/>
+                <w:b/>
+                <w:bCs/>
+                <w:sz w:val="22"/>
+                <w:szCs w:val="22"/>
+              </w:rPr>
+              <w:t>（</w:t>
+            </w:r>
+            <w:r>
+              <w:rPr>
+                <w:rFonts w:ascii="ＭＳ Ｐゴシック" w:eastAsia="ＭＳ Ｐゴシック" w:hAnsi="ＭＳ Ｐゴシック" w:cs="ＭＳ 明朝" w:hint="eastAsia"/>
+                <w:b/>
+                <w:bCs/>
+                <w:sz w:val="22"/>
+                <w:szCs w:val="22"/>
+                <w:highlight w:val="yellow"/>
+              </w:rPr>
+              <w:t>本部</w:t>
+            </w:r>
+            <w:r>
+              <w:rPr>
+                <w:rFonts w:ascii="ＭＳ Ｐゴシック" w:eastAsia="ＭＳ Ｐゴシック" w:hAnsi="ＭＳ Ｐゴシック" w:cs="ＭＳ 明朝" w:hint="eastAsia"/>
+                <w:b/>
+                <w:bCs/>
+                <w:sz w:val="22"/>
+                <w:szCs w:val="22"/>
+              </w:rPr>
+              <w:t>）</w:t>
             </w:r>
           </w:p>
           <w:p>
@@ -1386,87 +1844,44 @@
                 <w:sz w:val="22"/>
                 <w:szCs w:val="22"/>
               </w:rPr>
-              <w:lastRenderedPageBreak/>
-              <w:t>市役所局、区役所局の再免許と電波使用料に関する報告（理事）</w:t>
-            </w:r>
-          </w:p>
-          <w:p>
-            <w:pPr>
-              <w:pStyle w:val="aa"/>
-              <w:spacing w:after="11" w:line="268" w:lineRule="auto"/>
-              <w:ind w:leftChars="0" w:left="360"/>
-              <w:rPr>
-                <w:rFonts w:ascii="ＭＳ Ｐゴシック" w:eastAsia="ＭＳ Ｐゴシック" w:hAnsi="ＭＳ Ｐゴシック" w:cs="ＭＳ 明朝"/>
-                <w:b/>
-                <w:bCs/>
-                <w:sz w:val="22"/>
-                <w:szCs w:val="22"/>
-              </w:rPr>
-            </w:pPr>
-            <w:r>
-              <w:rPr>
-                <w:rFonts w:ascii="ＭＳ Ｐゴシック" w:eastAsia="ＭＳ Ｐゴシック" w:hAnsi="ＭＳ Ｐゴシック" w:cs="ＭＳ 明朝" w:hint="eastAsia"/>
-                <w:b/>
-                <w:bCs/>
-                <w:sz w:val="22"/>
-                <w:szCs w:val="22"/>
-              </w:rPr>
-              <w:t>申請不備があったが、</w:t>
-            </w:r>
-            <w:r>
-              <w:rPr>
-                <w:rFonts w:ascii="ＭＳ Ｐゴシック" w:eastAsia="ＭＳ Ｐゴシック" w:hAnsi="ＭＳ Ｐゴシック" w:cs="ＭＳ 明朝" w:hint="eastAsia"/>
-                <w:b/>
-                <w:bCs/>
-                <w:sz w:val="22"/>
-                <w:szCs w:val="22"/>
-              </w:rPr>
-              <w:t>再免許は無事終了している</w:t>
-            </w:r>
-          </w:p>
-          <w:p>
-            <w:pPr>
-              <w:pStyle w:val="aa"/>
-              <w:spacing w:after="11" w:line="268" w:lineRule="auto"/>
-              <w:ind w:leftChars="0" w:left="360"/>
-              <w:rPr>
-                <w:rFonts w:ascii="ＭＳ Ｐゴシック" w:eastAsia="ＭＳ Ｐゴシック" w:hAnsi="ＭＳ Ｐゴシック" w:cs="ＭＳ 明朝"/>
-                <w:b/>
-                <w:bCs/>
-                <w:sz w:val="22"/>
-                <w:szCs w:val="22"/>
-              </w:rPr>
-            </w:pPr>
-            <w:r>
-              <w:rPr>
-                <w:rFonts w:ascii="ＭＳ Ｐゴシック" w:eastAsia="ＭＳ Ｐゴシック" w:hAnsi="ＭＳ Ｐゴシック" w:cs="ＭＳ 明朝" w:hint="eastAsia"/>
-                <w:b/>
-                <w:bCs/>
-                <w:sz w:val="22"/>
-                <w:szCs w:val="22"/>
-              </w:rPr>
-              <w:t>電波使用料についても問題なく終了している</w:t>
-            </w:r>
-          </w:p>
-          <w:p>
-            <w:pPr>
-              <w:pStyle w:val="aa"/>
-              <w:spacing w:after="11" w:line="268" w:lineRule="auto"/>
-              <w:ind w:leftChars="0" w:left="360"/>
-              <w:rPr>
-                <w:rFonts w:ascii="ＭＳ Ｐゴシック" w:eastAsia="ＭＳ Ｐゴシック" w:hAnsi="ＭＳ Ｐゴシック" w:cs="ＭＳ 明朝"/>
-                <w:b/>
-                <w:bCs/>
-                <w:sz w:val="22"/>
-                <w:szCs w:val="22"/>
-              </w:rPr>
-            </w:pPr>
+              <w:t>アンケートの実施について</w:t>
+            </w:r>
+            <w:r>
+              <w:rPr>
+                <w:rFonts w:ascii="ＭＳ Ｐゴシック" w:eastAsia="ＭＳ Ｐゴシック" w:hAnsi="ＭＳ Ｐゴシック" w:cs="ＭＳ 明朝"/>
+                <w:b/>
+                <w:bCs/>
+                <w:sz w:val="22"/>
+                <w:szCs w:val="22"/>
+              </w:rPr>
+              <w:t>(</w:t>
+            </w:r>
+            <w:r>
+              <w:rPr>
+                <w:rFonts w:ascii="ＭＳ Ｐゴシック" w:eastAsia="ＭＳ Ｐゴシック" w:hAnsi="ＭＳ Ｐゴシック" w:cs="ＭＳ 明朝" w:hint="eastAsia"/>
+                <w:b/>
+                <w:bCs/>
+                <w:sz w:val="22"/>
+                <w:szCs w:val="22"/>
+              </w:rPr>
+              <w:t>陸川副会長</w:t>
+            </w:r>
+            <w:r>
+              <w:rPr>
+                <w:rFonts w:ascii="ＭＳ Ｐゴシック" w:eastAsia="ＭＳ Ｐゴシック" w:hAnsi="ＭＳ Ｐゴシック" w:cs="ＭＳ 明朝"/>
+                <w:b/>
+                <w:bCs/>
+                <w:sz w:val="22"/>
+                <w:szCs w:val="22"/>
+              </w:rPr>
+              <w:t>)</w:t>
+            </w:r>
           </w:p>
           <w:p>
             <w:pPr>
               <w:pStyle w:val="aa"/>
               <w:numPr>
-                <w:ilvl w:val="0"/>
+                <w:ilvl w:val="1"/>
                 <w:numId w:val="10"/>
               </w:numPr>
               <w:spacing w:after="11" w:line="268" w:lineRule="auto"/>
@@ -1487,14 +1902,15 @@
                 <w:sz w:val="22"/>
                 <w:szCs w:val="22"/>
               </w:rPr>
-              <w:t>本部HP再構築に伴うツール選定の進捗報告（理事）</w:t>
+              <w:t>各支部間での情報共有の二度手間をなくすため、本部で一括してアンケートを行い、各支部に情報共有する。</w:t>
             </w:r>
           </w:p>
           <w:p>
             <w:pPr>
               <w:spacing w:after="11" w:line="268" w:lineRule="auto"/>
-              <w:rPr>
-                <w:rFonts w:ascii="ＭＳ Ｐゴシック" w:eastAsia="ＭＳ Ｐゴシック" w:hAnsi="ＭＳ Ｐゴシック" w:cs="ＭＳ 明朝"/>
+              <w:jc w:val="right"/>
+              <w:rPr>
+                <w:rFonts w:ascii="ＭＳ Ｐゴシック" w:eastAsia="ＭＳ Ｐゴシック" w:hAnsi="ＭＳ Ｐゴシック" w:cs="ＭＳ 明朝" w:hint="eastAsia"/>
                 <w:b/>
                 <w:bCs/>
                 <w:sz w:val="22"/>
@@ -1509,484 +1925,19 @@
                 <w:sz w:val="22"/>
                 <w:szCs w:val="22"/>
               </w:rPr>
-              <w:t xml:space="preserve">　　現在のHPはいろいろと手が入っているため、改善は困難</w:t>
-            </w:r>
-          </w:p>
-          <w:p>
-            <w:pPr>
-              <w:spacing w:after="11" w:line="268" w:lineRule="auto"/>
-              <w:rPr>
-                <w:rFonts w:ascii="ＭＳ Ｐゴシック" w:eastAsia="ＭＳ Ｐゴシック" w:hAnsi="ＭＳ Ｐゴシック" w:cs="ＭＳ 明朝"/>
-                <w:b/>
-                <w:bCs/>
-                <w:sz w:val="22"/>
-                <w:szCs w:val="22"/>
-              </w:rPr>
-            </w:pPr>
-            <w:r>
-              <w:rPr>
-                <w:rFonts w:ascii="ＭＳ Ｐゴシック" w:eastAsia="ＭＳ Ｐゴシック" w:hAnsi="ＭＳ Ｐゴシック" w:cs="ＭＳ 明朝" w:hint="eastAsia"/>
-                <w:b/>
-                <w:bCs/>
-                <w:sz w:val="22"/>
-                <w:szCs w:val="22"/>
-              </w:rPr>
-              <w:t xml:space="preserve">　　松永さんがドメイン名を取得している</w:t>
-            </w:r>
-          </w:p>
-          <w:p>
-            <w:pPr>
-              <w:spacing w:after="11" w:line="268" w:lineRule="auto"/>
-              <w:rPr>
-                <w:rFonts w:ascii="ＭＳ Ｐゴシック" w:eastAsia="ＭＳ Ｐゴシック" w:hAnsi="ＭＳ Ｐゴシック" w:cs="ＭＳ 明朝"/>
-                <w:b/>
-                <w:bCs/>
-                <w:sz w:val="22"/>
-                <w:szCs w:val="22"/>
-              </w:rPr>
-            </w:pPr>
-            <w:r>
-              <w:rPr>
-                <w:rFonts w:ascii="ＭＳ Ｐゴシック" w:eastAsia="ＭＳ Ｐゴシック" w:hAnsi="ＭＳ Ｐゴシック" w:cs="ＭＳ 明朝" w:hint="eastAsia"/>
-                <w:b/>
-                <w:bCs/>
-                <w:sz w:val="22"/>
-                <w:szCs w:val="22"/>
-              </w:rPr>
-              <w:t xml:space="preserve">　　ツールは、</w:t>
-            </w:r>
-            <w:proofErr w:type="spellStart"/>
-            <w:r>
-              <w:rPr>
-                <w:rFonts w:ascii="ＭＳ Ｐゴシック" w:eastAsia="ＭＳ Ｐゴシック" w:hAnsi="ＭＳ Ｐゴシック" w:cs="ＭＳ 明朝" w:hint="eastAsia"/>
-                <w:b/>
-                <w:bCs/>
-                <w:sz w:val="22"/>
-                <w:szCs w:val="22"/>
-              </w:rPr>
-              <w:t>Netwall</w:t>
-            </w:r>
-            <w:proofErr w:type="spellEnd"/>
-            <w:r>
-              <w:rPr>
-                <w:rFonts w:ascii="ＭＳ Ｐゴシック" w:eastAsia="ＭＳ Ｐゴシック" w:hAnsi="ＭＳ Ｐゴシック" w:cs="ＭＳ 明朝" w:hint="eastAsia"/>
-                <w:b/>
-                <w:bCs/>
-                <w:sz w:val="22"/>
-                <w:szCs w:val="22"/>
-              </w:rPr>
-              <w:t>のスターサーバーフリー。スマホのみ広告あり。容量2GB</w:t>
-            </w:r>
-          </w:p>
-          <w:p>
-            <w:pPr>
-              <w:spacing w:after="11" w:line="268" w:lineRule="auto"/>
-              <w:rPr>
-                <w:rFonts w:ascii="ＭＳ Ｐゴシック" w:eastAsia="ＭＳ Ｐゴシック" w:hAnsi="ＭＳ Ｐゴシック" w:cs="ＭＳ 明朝"/>
-                <w:b/>
-                <w:bCs/>
-                <w:sz w:val="22"/>
-                <w:szCs w:val="22"/>
-              </w:rPr>
-            </w:pPr>
-            <w:r>
-              <w:rPr>
-                <w:rFonts w:ascii="ＭＳ Ｐゴシック" w:eastAsia="ＭＳ Ｐゴシック" w:hAnsi="ＭＳ Ｐゴシック" w:cs="ＭＳ 明朝" w:hint="eastAsia"/>
-                <w:b/>
-                <w:bCs/>
-                <w:sz w:val="22"/>
-                <w:szCs w:val="22"/>
-              </w:rPr>
-              <w:t xml:space="preserve">　　契約先は、しばらくは南</w:t>
-            </w:r>
-            <w:r>
-              <w:rPr>
-                <w:rFonts w:ascii="ＭＳ Ｐゴシック" w:eastAsia="ＭＳ Ｐゴシック" w:hAnsi="ＭＳ Ｐゴシック" w:cs="ＭＳ 明朝" w:hint="eastAsia"/>
-                <w:b/>
-                <w:bCs/>
-                <w:sz w:val="22"/>
-                <w:szCs w:val="22"/>
-              </w:rPr>
-              <w:t>晴</w:t>
-            </w:r>
-            <w:r>
-              <w:rPr>
-                <w:rFonts w:ascii="ＭＳ Ｐゴシック" w:eastAsia="ＭＳ Ｐゴシック" w:hAnsi="ＭＳ Ｐゴシック" w:cs="ＭＳ 明朝" w:hint="eastAsia"/>
-                <w:b/>
-                <w:bCs/>
-                <w:sz w:val="22"/>
-                <w:szCs w:val="22"/>
-              </w:rPr>
-              <w:t>理事に担当してもらう</w:t>
-            </w:r>
-          </w:p>
-          <w:p>
-            <w:pPr>
-              <w:spacing w:after="11" w:line="268" w:lineRule="auto"/>
-              <w:rPr>
-                <w:rFonts w:ascii="ＭＳ Ｐゴシック" w:eastAsia="ＭＳ Ｐゴシック" w:hAnsi="ＭＳ Ｐゴシック" w:cs="ＭＳ 明朝"/>
-                <w:b/>
-                <w:bCs/>
-                <w:sz w:val="22"/>
-                <w:szCs w:val="22"/>
-              </w:rPr>
-            </w:pPr>
-            <w:r>
-              <w:rPr>
-                <w:rFonts w:ascii="ＭＳ Ｐゴシック" w:eastAsia="ＭＳ Ｐゴシック" w:hAnsi="ＭＳ Ｐゴシック" w:cs="ＭＳ 明朝" w:hint="eastAsia"/>
-                <w:b/>
-                <w:bCs/>
-                <w:sz w:val="22"/>
-                <w:szCs w:val="22"/>
-              </w:rPr>
-              <w:t xml:space="preserve">　　松永さんの契約が切れる来年夏までには、</w:t>
-            </w:r>
-            <w:r>
-              <w:rPr>
-                <w:rFonts w:ascii="ＭＳ Ｐゴシック" w:eastAsia="ＭＳ Ｐゴシック" w:hAnsi="ＭＳ Ｐゴシック" w:cs="ＭＳ 明朝" w:hint="eastAsia"/>
-                <w:b/>
-                <w:bCs/>
-                <w:sz w:val="22"/>
-                <w:szCs w:val="22"/>
-              </w:rPr>
-              <w:t>正式稼働する</w:t>
-            </w:r>
-          </w:p>
-          <w:p>
-            <w:pPr>
-              <w:spacing w:after="11" w:line="268" w:lineRule="auto"/>
-              <w:rPr>
-                <w:rFonts w:ascii="ＭＳ Ｐゴシック" w:eastAsia="ＭＳ Ｐゴシック" w:hAnsi="ＭＳ Ｐゴシック" w:cs="ＭＳ 明朝"/>
-                <w:b/>
-                <w:bCs/>
-                <w:sz w:val="22"/>
-                <w:szCs w:val="22"/>
-              </w:rPr>
-            </w:pPr>
-          </w:p>
-          <w:p>
-            <w:pPr>
-              <w:pStyle w:val="aa"/>
-              <w:numPr>
-                <w:ilvl w:val="0"/>
-                <w:numId w:val="10"/>
-              </w:numPr>
-              <w:spacing w:after="11" w:line="268" w:lineRule="auto"/>
-              <w:ind w:leftChars="0"/>
-              <w:rPr>
-                <w:rFonts w:ascii="ＭＳ Ｐゴシック" w:eastAsia="ＭＳ Ｐゴシック" w:hAnsi="ＭＳ Ｐゴシック" w:cs="ＭＳ 明朝"/>
-                <w:b/>
-                <w:bCs/>
-                <w:sz w:val="22"/>
-                <w:szCs w:val="22"/>
-              </w:rPr>
-            </w:pPr>
-            <w:r>
-              <w:rPr>
-                <w:rFonts w:ascii="ＭＳ Ｐゴシック" w:eastAsia="ＭＳ Ｐゴシック" w:hAnsi="ＭＳ Ｐゴシック" w:cs="ＭＳ 明朝" w:hint="eastAsia"/>
-                <w:b/>
-                <w:bCs/>
-                <w:sz w:val="22"/>
-                <w:szCs w:val="22"/>
-              </w:rPr>
-              <w:t>今後の予定</w:t>
-            </w:r>
-          </w:p>
-          <w:p>
-            <w:pPr>
-              <w:pStyle w:val="aa"/>
-              <w:spacing w:after="11" w:line="268" w:lineRule="auto"/>
-              <w:ind w:leftChars="0" w:left="360"/>
-              <w:rPr>
-                <w:rFonts w:ascii="ＭＳ Ｐゴシック" w:eastAsia="ＭＳ Ｐゴシック" w:hAnsi="ＭＳ Ｐゴシック" w:cs="ＭＳ 明朝"/>
-                <w:b/>
-                <w:bCs/>
-                <w:sz w:val="22"/>
-                <w:szCs w:val="22"/>
-              </w:rPr>
-            </w:pPr>
-            <w:r>
-              <w:rPr>
-                <w:rFonts w:ascii="ＭＳ Ｐゴシック" w:eastAsia="ＭＳ Ｐゴシック" w:hAnsi="ＭＳ Ｐゴシック" w:cs="ＭＳ 明朝" w:hint="eastAsia"/>
-                <w:b/>
-                <w:bCs/>
-                <w:sz w:val="22"/>
-                <w:szCs w:val="22"/>
-              </w:rPr>
-              <w:t>次回理事会</w:t>
-            </w:r>
-          </w:p>
-          <w:p>
-            <w:pPr>
-              <w:pStyle w:val="aa"/>
-              <w:spacing w:after="11" w:line="268" w:lineRule="auto"/>
-              <w:ind w:leftChars="0" w:left="360"/>
-              <w:rPr>
-                <w:rFonts w:ascii="ＭＳ Ｐゴシック" w:eastAsia="ＭＳ Ｐゴシック" w:hAnsi="ＭＳ Ｐゴシック" w:cs="ＭＳ 明朝"/>
-                <w:b/>
-                <w:bCs/>
-                <w:sz w:val="22"/>
-                <w:szCs w:val="22"/>
-              </w:rPr>
-            </w:pPr>
-            <w:r>
-              <w:rPr>
-                <w:rFonts w:ascii="ＭＳ Ｐゴシック" w:eastAsia="ＭＳ Ｐゴシック" w:hAnsi="ＭＳ Ｐゴシック" w:cs="ＭＳ 明朝" w:hint="eastAsia"/>
-                <w:b/>
-                <w:bCs/>
-                <w:sz w:val="22"/>
-                <w:szCs w:val="22"/>
-              </w:rPr>
-              <w:t>果は</w:t>
-            </w:r>
-            <w:r>
-              <w:rPr>
-                <w:rFonts w:ascii="ＭＳ Ｐゴシック" w:eastAsia="ＭＳ Ｐゴシック" w:hAnsi="ＭＳ Ｐゴシック" w:cs="ＭＳ 明朝" w:hint="eastAsia"/>
-                <w:b/>
-                <w:bCs/>
-                <w:sz w:val="22"/>
-                <w:szCs w:val="22"/>
-              </w:rPr>
-              <w:t>酒村理事</w:t>
-            </w:r>
-          </w:p>
-          <w:p>
-            <w:pPr>
-              <w:pStyle w:val="aa"/>
-              <w:spacing w:after="11" w:line="268" w:lineRule="auto"/>
-              <w:ind w:leftChars="0" w:left="360"/>
-              <w:rPr>
-                <w:rFonts w:ascii="ＭＳ Ｐゴシック" w:eastAsia="ＭＳ Ｐゴシック" w:hAnsi="ＭＳ Ｐゴシック" w:cs="ＭＳ 明朝"/>
-                <w:b/>
-                <w:bCs/>
-                <w:sz w:val="22"/>
-                <w:szCs w:val="22"/>
-              </w:rPr>
-            </w:pPr>
-            <w:r>
-              <w:rPr>
-                <w:rFonts w:ascii="ＭＳ Ｐゴシック" w:eastAsia="ＭＳ Ｐゴシック" w:hAnsi="ＭＳ Ｐゴシック" w:cs="ＭＳ 明朝" w:hint="eastAsia"/>
-                <w:b/>
-                <w:bCs/>
-                <w:sz w:val="22"/>
-                <w:szCs w:val="22"/>
-              </w:rPr>
-              <w:t>区役所無線機のまとめは沢田理事</w:t>
-            </w:r>
-          </w:p>
-          <w:p>
-            <w:pPr>
-              <w:pStyle w:val="aa"/>
-              <w:spacing w:after="11" w:line="268" w:lineRule="auto"/>
-              <w:ind w:leftChars="0" w:left="360"/>
-              <w:rPr>
-                <w:rFonts w:ascii="ＭＳ Ｐゴシック" w:eastAsia="ＭＳ Ｐゴシック" w:hAnsi="ＭＳ Ｐゴシック" w:cs="ＭＳ 明朝"/>
-                <w:b/>
-                <w:bCs/>
-                <w:sz w:val="22"/>
-                <w:szCs w:val="22"/>
-              </w:rPr>
-            </w:pPr>
-            <w:r>
-              <w:rPr>
-                <w:rFonts w:ascii="ＭＳ Ｐゴシック" w:eastAsia="ＭＳ Ｐゴシック" w:hAnsi="ＭＳ Ｐゴシック" w:cs="ＭＳ 明朝" w:hint="eastAsia"/>
-                <w:b/>
-                <w:bCs/>
-                <w:sz w:val="22"/>
-                <w:szCs w:val="22"/>
-              </w:rPr>
-              <w:t>支部活動サマリーは陸川副会長</w:t>
-            </w:r>
-          </w:p>
-          <w:p>
-            <w:pPr>
-              <w:pStyle w:val="aa"/>
-              <w:spacing w:after="11" w:line="268" w:lineRule="auto"/>
-              <w:ind w:leftChars="0" w:left="360"/>
-              <w:rPr>
-                <w:rFonts w:ascii="ＭＳ Ｐゴシック" w:eastAsia="ＭＳ Ｐゴシック" w:hAnsi="ＭＳ Ｐゴシック" w:cs="ＭＳ 明朝"/>
-                <w:b/>
-                <w:bCs/>
-                <w:sz w:val="22"/>
-                <w:szCs w:val="22"/>
-              </w:rPr>
-            </w:pPr>
-          </w:p>
-          <w:p>
-            <w:pPr>
-              <w:pStyle w:val="aa"/>
-              <w:numPr>
-                <w:ilvl w:val="0"/>
-                <w:numId w:val="10"/>
-              </w:numPr>
-              <w:spacing w:after="11" w:line="268" w:lineRule="auto"/>
-              <w:ind w:leftChars="0"/>
-              <w:rPr>
-                <w:rFonts w:ascii="ＭＳ Ｐゴシック" w:eastAsia="ＭＳ Ｐゴシック" w:hAnsi="ＭＳ Ｐゴシック" w:cs="ＭＳ 明朝"/>
-                <w:b/>
-                <w:bCs/>
-                <w:sz w:val="22"/>
-                <w:szCs w:val="22"/>
-              </w:rPr>
-            </w:pPr>
-            <w:r>
-              <w:rPr>
-                <w:rFonts w:ascii="ＭＳ Ｐゴシック" w:eastAsia="ＭＳ Ｐゴシック" w:hAnsi="ＭＳ Ｐゴシック" w:cs="ＭＳ 明朝" w:hint="eastAsia"/>
-                <w:b/>
-                <w:bCs/>
-                <w:sz w:val="22"/>
-                <w:szCs w:val="22"/>
-              </w:rPr>
-              <w:t>その他、自由討議</w:t>
-            </w:r>
-          </w:p>
-          <w:p>
-            <w:pPr>
-              <w:pStyle w:val="aa"/>
-              <w:spacing w:after="11" w:line="268" w:lineRule="auto"/>
-              <w:ind w:leftChars="0" w:left="360"/>
-              <w:rPr>
-                <w:rFonts w:ascii="ＭＳ Ｐゴシック" w:eastAsia="ＭＳ Ｐゴシック" w:hAnsi="ＭＳ Ｐゴシック" w:cs="ＭＳ 明朝"/>
-                <w:b/>
-                <w:bCs/>
-                <w:sz w:val="22"/>
-                <w:szCs w:val="22"/>
-              </w:rPr>
-            </w:pPr>
-            <w:r>
-              <w:rPr>
-                <w:rFonts w:ascii="ＭＳ Ｐゴシック" w:eastAsia="ＭＳ Ｐゴシック" w:hAnsi="ＭＳ Ｐゴシック" w:cs="ＭＳ 明朝" w:hint="eastAsia"/>
-                <w:b/>
-                <w:bCs/>
-                <w:sz w:val="22"/>
-                <w:szCs w:val="22"/>
-              </w:rPr>
-              <w:t>・新理事候補</w:t>
-            </w:r>
-            <w:r>
-              <w:rPr>
-                <w:rFonts w:ascii="ＭＳ Ｐゴシック" w:eastAsia="ＭＳ Ｐゴシック" w:hAnsi="ＭＳ Ｐゴシック" w:cs="ＭＳ 明朝" w:hint="eastAsia"/>
-                <w:b/>
-                <w:bCs/>
-                <w:sz w:val="22"/>
-                <w:szCs w:val="22"/>
-              </w:rPr>
-              <w:t>、</w:t>
-            </w:r>
-            <w:r>
-              <w:rPr>
-                <w:rFonts w:ascii="ＭＳ Ｐゴシック" w:eastAsia="ＭＳ Ｐゴシック" w:hAnsi="ＭＳ Ｐゴシック" w:cs="ＭＳ 明朝" w:hint="eastAsia"/>
-                <w:b/>
-                <w:bCs/>
-                <w:sz w:val="22"/>
-                <w:szCs w:val="22"/>
-              </w:rPr>
-              <w:t>泉区</w:t>
-            </w:r>
-            <w:r>
-              <w:rPr>
-                <w:rFonts w:ascii="ＭＳ Ｐゴシック" w:eastAsia="ＭＳ Ｐゴシック" w:hAnsi="ＭＳ Ｐゴシック" w:cs="ＭＳ 明朝" w:hint="eastAsia"/>
-                <w:b/>
-                <w:bCs/>
-                <w:sz w:val="22"/>
-                <w:szCs w:val="22"/>
-              </w:rPr>
-              <w:t>林</w:t>
-            </w:r>
-            <w:r>
-              <w:rPr>
-                <w:rFonts w:ascii="ＭＳ Ｐゴシック" w:eastAsia="ＭＳ Ｐゴシック" w:hAnsi="ＭＳ Ｐゴシック" w:cs="ＭＳ 明朝" w:hint="eastAsia"/>
-                <w:b/>
-                <w:bCs/>
-                <w:sz w:val="22"/>
-                <w:szCs w:val="22"/>
-              </w:rPr>
-              <w:t>さんに</w:t>
-            </w:r>
-            <w:r>
-              <w:rPr>
-                <w:rFonts w:ascii="ＭＳ Ｐゴシック" w:eastAsia="ＭＳ Ｐゴシック" w:hAnsi="ＭＳ Ｐゴシック" w:cs="ＭＳ 明朝" w:hint="eastAsia"/>
-                <w:b/>
-                <w:bCs/>
-                <w:sz w:val="22"/>
-                <w:szCs w:val="22"/>
-              </w:rPr>
-              <w:t>理事候補として声をかけている。次回理事会より参加予定。</w:t>
-            </w:r>
-          </w:p>
-          <w:p>
-            <w:pPr>
-              <w:pStyle w:val="aa"/>
-              <w:spacing w:after="11" w:line="268" w:lineRule="auto"/>
-              <w:ind w:leftChars="0" w:left="360"/>
-              <w:rPr>
-                <w:rFonts w:ascii="ＭＳ Ｐゴシック" w:eastAsia="ＭＳ Ｐゴシック" w:hAnsi="ＭＳ Ｐゴシック" w:cs="ＭＳ 明朝"/>
-                <w:b/>
-                <w:bCs/>
-                <w:sz w:val="22"/>
-                <w:szCs w:val="22"/>
-              </w:rPr>
-            </w:pPr>
-            <w:r>
-              <w:rPr>
-                <w:rFonts w:ascii="ＭＳ Ｐゴシック" w:eastAsia="ＭＳ Ｐゴシック" w:hAnsi="ＭＳ Ｐゴシック" w:cs="ＭＳ 明朝" w:hint="eastAsia"/>
-                <w:b/>
-                <w:bCs/>
-                <w:sz w:val="22"/>
-                <w:szCs w:val="22"/>
-              </w:rPr>
-              <w:t>・市役所との</w:t>
-            </w:r>
-          </w:p>
-          <w:p>
-            <w:pPr>
-              <w:spacing w:after="11" w:line="268" w:lineRule="auto"/>
-              <w:rPr>
-                <w:rFonts w:ascii="ＭＳ Ｐゴシック" w:eastAsia="ＭＳ Ｐゴシック" w:hAnsi="ＭＳ Ｐゴシック" w:cs="ＭＳ 明朝"/>
-                <w:b/>
-                <w:bCs/>
-                <w:sz w:val="22"/>
-                <w:szCs w:val="22"/>
-              </w:rPr>
-            </w:pPr>
-          </w:p>
-          <w:p>
-            <w:pPr>
-              <w:spacing w:after="11" w:line="268" w:lineRule="auto"/>
-              <w:rPr>
-                <w:rFonts w:ascii="ＭＳ Ｐゴシック" w:eastAsia="ＭＳ Ｐゴシック" w:hAnsi="ＭＳ Ｐゴシック" w:cs="ＭＳ 明朝"/>
-                <w:b/>
-                <w:bCs/>
-                <w:sz w:val="22"/>
-                <w:szCs w:val="22"/>
-              </w:rPr>
-            </w:pPr>
-          </w:p>
-          <w:p>
-            <w:pPr>
-              <w:snapToGrid w:val="0"/>
-              <w:ind w:firstLineChars="3100" w:firstLine="6820"/>
-              <w:rPr>
-                <w:rFonts w:ascii="ＭＳ Ｐゴシック" w:eastAsia="ＭＳ Ｐゴシック" w:hAnsi="ＭＳ Ｐゴシック" w:cs="メイリオ"/>
-                <w:b/>
-                <w:sz w:val="22"/>
-                <w:szCs w:val="22"/>
-              </w:rPr>
-            </w:pPr>
-            <w:r>
-              <w:rPr>
-                <w:rFonts w:ascii="ＭＳ Ｐゴシック" w:eastAsia="ＭＳ Ｐゴシック" w:hAnsi="ＭＳ Ｐゴシック" w:cs="メイリオ" w:hint="eastAsia"/>
-                <w:bCs/>
-                <w:sz w:val="22"/>
-                <w:szCs w:val="22"/>
-              </w:rPr>
-              <w:t>以上</w:t>
+              <w:t>（以上）</w:t>
             </w:r>
           </w:p>
         </w:tc>
       </w:tr>
     </w:tbl>
-    <w:p/>
+    <w:p>
+      <w:pPr>
+        <w:rPr>
+          <w:rFonts w:hint="eastAsia"/>
+        </w:rPr>
+      </w:pPr>
+    </w:p>
     <w:sectPr>
       <w:pgSz w:w="11906" w:h="16838"/>
       <w:pgMar w:top="1985" w:right="1701" w:bottom="1701" w:left="1701" w:header="851" w:footer="992" w:gutter="0"/>
@@ -2038,6 +1989,64 @@
 <file path=word/numbering.xml><?xml version="1.0" encoding="utf-8"?>
 <w:numbering xmlns:wpc="http://schemas.microsoft.com/office/word/2010/wordprocessingCanvas" xmlns:cx="http://schemas.microsoft.com/office/drawing/2014/chartex" xmlns:cx1="http://schemas.microsoft.com/office/drawing/2015/9/8/chartex" xmlns:cx2="http://schemas.microsoft.com/office/drawing/2015/10/21/chartex" xmlns:cx3="http://schemas.microsoft.com/office/drawing/2016/5/9/chartex" xmlns:cx4="http://schemas.microsoft.com/office/drawing/2016/5/10/chartex" xmlns:cx5="http://schemas.microsoft.com/office/drawing/2016/5/11/chartex" xmlns:cx6="http://schemas.microsoft.com/office/drawing/2016/5/12/chartex" xmlns:cx7="http://schemas.microsoft.com/office/drawing/2016/5/13/chartex" xmlns:cx8="http://schemas.microsoft.com/office/drawing/2016/5/14/chartex" xmlns:mc="http://schemas.openxmlformats.org/markup-compatibility/2006" xmlns:aink="http://schemas.microsoft.com/office/drawing/2016/ink" xmlns:am3d="http://schemas.microsoft.com/office/drawing/2017/model3d" xmlns:o="urn:schemas-microsoft-com:office:office" xmlns:oel="http://schemas.microsoft.com/office/2019/extlst" xmlns:r="http://schemas.openxmlformats.org/officeDocument/2006/relationships" xmlns:m="http://schemas.openxmlformats.org/officeDocument/2006/math" xmlns:v="urn:schemas-microsoft-com:vml" xmlns:wp14="http://schemas.microsoft.com/office/word/2010/wordprocessingDrawing" xmlns:wp="http://schemas.openxmlformats.org/drawingml/2006/wordprocessingDrawing" xmlns:w10="urn:schemas-microsoft-com:office:word" xmlns:w="http://schemas.openxmlformats.org/wordprocessingml/2006/main" xmlns:w14="http://schemas.microsoft.com/office/word/2010/wordml" xmlns:w15="http://schemas.microsoft.com/office/word/2012/wordml" xmlns:w16cex="http://schemas.microsoft.com/office/word/2018/wordml/cex" xmlns:w16cid="http://schemas.microsoft.com/office/word/2016/wordml/cid" xmlns:w16="http://schemas.microsoft.com/office/word/2018/wordml" xmlns:w16du="http://schemas.microsoft.com/office/word/2023/wordml/word16du" xmlns:w16sdtdh="http://schemas.microsoft.com/office/word/2020/wordml/sdtdatahash" xmlns:w16sdtfl="http://schemas.microsoft.com/office/word/2024/wordml/sdtformatlock" xmlns:w16se="http://schemas.microsoft.com/office/word/2015/wordml/symex" xmlns:wpg="http://schemas.microsoft.com/office/word/2010/wordprocessingGroup" xmlns:wpi="http://schemas.microsoft.com/office/word/2010/wordprocessingInk" xmlns:wne="http://schemas.microsoft.com/office/word/2006/wordml" xmlns:wps="http://schemas.microsoft.com/office/word/2010/wordprocessingShape" mc:Ignorable="w14 w15 w16se w16cid w16 w16cex w16sdtdh w16sdtfl w16du wp14">
   <w:abstractNum w:abstractNumId="0" w15:restartNumberingAfterBreak="0">
+    <w:nsid w:val="00000001"/>
+    <w:multiLevelType w:val="hybridMultilevel"/>
+    <w:tmpl w:val="FFFFFFFF"/>
+    <w:lvl w:ilvl="0" w:tplc="00000001">
+      <w:start w:val="1"/>
+      <w:numFmt w:val="bullet"/>
+      <w:lvlText w:val="•"/>
+      <w:lvlJc w:val="left"/>
+      <w:pPr>
+        <w:ind w:left="720" w:hanging="360"/>
+      </w:pPr>
+    </w:lvl>
+    <w:lvl w:ilvl="1" w:tplc="00000002">
+      <w:start w:val="1"/>
+      <w:numFmt w:val="bullet"/>
+      <w:lvlText w:val="•"/>
+      <w:lvlJc w:val="left"/>
+      <w:pPr>
+        <w:ind w:left="1440" w:hanging="360"/>
+      </w:pPr>
+    </w:lvl>
+    <w:lvl w:ilvl="2" w:tplc="FFFFFFFF">
+      <w:numFmt w:val="decimal"/>
+      <w:lvlText w:val=""/>
+      <w:lvlJc w:val="left"/>
+    </w:lvl>
+    <w:lvl w:ilvl="3" w:tplc="FFFFFFFF">
+      <w:numFmt w:val="decimal"/>
+      <w:lvlText w:val=""/>
+      <w:lvlJc w:val="left"/>
+    </w:lvl>
+    <w:lvl w:ilvl="4" w:tplc="FFFFFFFF">
+      <w:numFmt w:val="decimal"/>
+      <w:lvlText w:val=""/>
+      <w:lvlJc w:val="left"/>
+    </w:lvl>
+    <w:lvl w:ilvl="5" w:tplc="FFFFFFFF">
+      <w:numFmt w:val="decimal"/>
+      <w:lvlText w:val=""/>
+      <w:lvlJc w:val="left"/>
+    </w:lvl>
+    <w:lvl w:ilvl="6" w:tplc="FFFFFFFF">
+      <w:numFmt w:val="decimal"/>
+      <w:lvlText w:val=""/>
+      <w:lvlJc w:val="left"/>
+    </w:lvl>
+    <w:lvl w:ilvl="7" w:tplc="FFFFFFFF">
+      <w:numFmt w:val="decimal"/>
+      <w:lvlText w:val=""/>
+      <w:lvlJc w:val="left"/>
+    </w:lvl>
+    <w:lvl w:ilvl="8" w:tplc="FFFFFFFF">
+      <w:numFmt w:val="decimal"/>
+      <w:lvlText w:val=""/>
+      <w:lvlJc w:val="left"/>
+    </w:lvl>
+  </w:abstractNum>
+  <w:abstractNum w:abstractNumId="1" w15:restartNumberingAfterBreak="0">
     <w:nsid w:val="030F05BB"/>
     <w:multiLevelType w:val="hybridMultilevel"/>
     <w:tmpl w:val="5D1A2852"/>
@@ -2126,7 +2135,7 @@
       </w:pPr>
     </w:lvl>
   </w:abstractNum>
-  <w:abstractNum w:abstractNumId="1" w15:restartNumberingAfterBreak="0">
+  <w:abstractNum w:abstractNumId="2" w15:restartNumberingAfterBreak="0">
     <w:nsid w:val="11650D76"/>
     <w:multiLevelType w:val="hybridMultilevel"/>
     <w:tmpl w:val="41CCC3EA"/>
@@ -2215,7 +2224,93 @@
       </w:pPr>
     </w:lvl>
   </w:abstractNum>
-  <w:abstractNum w:abstractNumId="2" w15:restartNumberingAfterBreak="0">
+  <w:abstractNum w:abstractNumId="3" w15:restartNumberingAfterBreak="0">
+    <w:nsid w:val="2895212D"/>
+    <w:multiLevelType w:val="hybridMultilevel"/>
+    <w:tmpl w:val="0902F6D6"/>
+    <w:lvl w:ilvl="0" w:tplc="0409000F">
+      <w:start w:val="1"/>
+      <w:numFmt w:val="decimal"/>
+      <w:lvlText w:val="%1."/>
+      <w:lvlJc w:val="left"/>
+      <w:pPr>
+        <w:ind w:left="440" w:hanging="440"/>
+      </w:pPr>
+    </w:lvl>
+    <w:lvl w:ilvl="1" w:tplc="04090017" w:tentative="1">
+      <w:start w:val="1"/>
+      <w:numFmt w:val="aiueoFullWidth"/>
+      <w:lvlText w:val="(%2)"/>
+      <w:lvlJc w:val="left"/>
+      <w:pPr>
+        <w:ind w:left="880" w:hanging="440"/>
+      </w:pPr>
+    </w:lvl>
+    <w:lvl w:ilvl="2" w:tplc="04090011" w:tentative="1">
+      <w:start w:val="1"/>
+      <w:numFmt w:val="decimalEnclosedCircle"/>
+      <w:lvlText w:val="%3"/>
+      <w:lvlJc w:val="left"/>
+      <w:pPr>
+        <w:ind w:left="1320" w:hanging="440"/>
+      </w:pPr>
+    </w:lvl>
+    <w:lvl w:ilvl="3" w:tplc="0409000F" w:tentative="1">
+      <w:start w:val="1"/>
+      <w:numFmt w:val="decimal"/>
+      <w:lvlText w:val="%4."/>
+      <w:lvlJc w:val="left"/>
+      <w:pPr>
+        <w:ind w:left="1760" w:hanging="440"/>
+      </w:pPr>
+    </w:lvl>
+    <w:lvl w:ilvl="4" w:tplc="04090017" w:tentative="1">
+      <w:start w:val="1"/>
+      <w:numFmt w:val="aiueoFullWidth"/>
+      <w:lvlText w:val="(%5)"/>
+      <w:lvlJc w:val="left"/>
+      <w:pPr>
+        <w:ind w:left="2200" w:hanging="440"/>
+      </w:pPr>
+    </w:lvl>
+    <w:lvl w:ilvl="5" w:tplc="04090011" w:tentative="1">
+      <w:start w:val="1"/>
+      <w:numFmt w:val="decimalEnclosedCircle"/>
+      <w:lvlText w:val="%6"/>
+      <w:lvlJc w:val="left"/>
+      <w:pPr>
+        <w:ind w:left="2640" w:hanging="440"/>
+      </w:pPr>
+    </w:lvl>
+    <w:lvl w:ilvl="6" w:tplc="0409000F" w:tentative="1">
+      <w:start w:val="1"/>
+      <w:numFmt w:val="decimal"/>
+      <w:lvlText w:val="%7."/>
+      <w:lvlJc w:val="left"/>
+      <w:pPr>
+        <w:ind w:left="3080" w:hanging="440"/>
+      </w:pPr>
+    </w:lvl>
+    <w:lvl w:ilvl="7" w:tplc="04090017" w:tentative="1">
+      <w:start w:val="1"/>
+      <w:numFmt w:val="aiueoFullWidth"/>
+      <w:lvlText w:val="(%8)"/>
+      <w:lvlJc w:val="left"/>
+      <w:pPr>
+        <w:ind w:left="3520" w:hanging="440"/>
+      </w:pPr>
+    </w:lvl>
+    <w:lvl w:ilvl="8" w:tplc="04090011" w:tentative="1">
+      <w:start w:val="1"/>
+      <w:numFmt w:val="decimalEnclosedCircle"/>
+      <w:lvlText w:val="%9"/>
+      <w:lvlJc w:val="left"/>
+      <w:pPr>
+        <w:ind w:left="3960" w:hanging="440"/>
+      </w:pPr>
+    </w:lvl>
+  </w:abstractNum>
+  <w:abstractNum w:abstractNumId="4" w15:restartNumberingAfterBreak="0">
     <w:nsid w:val="3A4362F3"/>
     <w:multiLevelType w:val="hybridMultilevel"/>
     <w:tmpl w:val="9474C720"/>
@@ -2314,7 +2409,7 @@
       </w:pPr>
     </w:lvl>
   </w:abstractNum>
-  <w:abstractNum w:abstractNumId="3" w15:restartNumberingAfterBreak="0">
+  <w:abstractNum w:abstractNumId="5" w15:restartNumberingAfterBreak="0">
     <w:nsid w:val="41243703"/>
     <w:multiLevelType w:val="hybridMultilevel"/>
     <w:tmpl w:val="5D32B54C"/>
@@ -2403,7 +2498,7 @@
       </w:pPr>
     </w:lvl>
   </w:abstractNum>
-  <w:abstractNum w:abstractNumId="4" w15:restartNumberingAfterBreak="0">
+  <w:abstractNum w:abstractNumId="6" w15:restartNumberingAfterBreak="0">
     <w:nsid w:val="4497221F"/>
     <w:multiLevelType w:val="hybridMultilevel"/>
     <w:tmpl w:val="6E3A1948"/>
@@ -2492,7 +2587,7 @@
       </w:pPr>
     </w:lvl>
   </w:abstractNum>
-  <w:abstractNum w:abstractNumId="5" w15:restartNumberingAfterBreak="0">
+  <w:abstractNum w:abstractNumId="7" w15:restartNumberingAfterBreak="0">
     <w:nsid w:val="51C37357"/>
     <w:multiLevelType w:val="hybridMultilevel"/>
     <w:tmpl w:val="6270BDA6"/>
@@ -2581,7 +2676,7 @@
       </w:pPr>
     </w:lvl>
   </w:abstractNum>
-  <w:abstractNum w:abstractNumId="6" w15:restartNumberingAfterBreak="0">
+  <w:abstractNum w:abstractNumId="8" w15:restartNumberingAfterBreak="0">
     <w:nsid w:val="53EF34F1"/>
     <w:multiLevelType w:val="hybridMultilevel"/>
     <w:tmpl w:val="208A9178"/>
@@ -2670,7 +2765,93 @@
       </w:pPr>
     </w:lvl>
   </w:abstractNum>
-  <w:abstractNum w:abstractNumId="7" w15:restartNumberingAfterBreak="0">
+  <w:abstractNum w:abstractNumId="9" w15:restartNumberingAfterBreak="0">
+    <w:nsid w:val="5E104CB5"/>
+    <w:multiLevelType w:val="hybridMultilevel"/>
+    <w:tmpl w:val="E5ACA812"/>
+    <w:lvl w:ilvl="0" w:tplc="04090017">
+      <w:start w:val="1"/>
+      <w:numFmt w:val="aiueoFullWidth"/>
+      <w:lvlText w:val="(%1)"/>
+      <w:lvlJc w:val="left"/>
+      <w:pPr>
+        <w:ind w:left="880" w:hanging="440"/>
+      </w:pPr>
+    </w:lvl>
+    <w:lvl w:ilvl="1" w:tplc="04090017" w:tentative="1">
+      <w:start w:val="1"/>
+      <w:numFmt w:val="aiueoFullWidth"/>
+      <w:lvlText w:val="(%2)"/>
+      <w:lvlJc w:val="left"/>
+      <w:pPr>
+        <w:ind w:left="1320" w:hanging="440"/>
+      </w:pPr>
+    </w:lvl>
+    <w:lvl w:ilvl="2" w:tplc="04090011" w:tentative="1">
+      <w:start w:val="1"/>
+      <w:numFmt w:val="decimalEnclosedCircle"/>
+      <w:lvlText w:val="%3"/>
+      <w:lvlJc w:val="left"/>
+      <w:pPr>
+        <w:ind w:left="1760" w:hanging="440"/>
+      </w:pPr>
+    </w:lvl>
+    <w:lvl w:ilvl="3" w:tplc="0409000F" w:tentative="1">
+      <w:start w:val="1"/>
+      <w:numFmt w:val="decimal"/>
+      <w:lvlText w:val="%4."/>
+      <w:lvlJc w:val="left"/>
+      <w:pPr>
+        <w:ind w:left="2200" w:hanging="440"/>
+      </w:pPr>
+    </w:lvl>
+    <w:lvl w:ilvl="4" w:tplc="04090017" w:tentative="1">
+      <w:start w:val="1"/>
+      <w:numFmt w:val="aiueoFullWidth"/>
+      <w:lvlText w:val="(%5)"/>
+      <w:lvlJc w:val="left"/>
+      <w:pPr>
+        <w:ind w:left="2640" w:hanging="440"/>
+      </w:pPr>
+    </w:lvl>
+    <w:lvl w:ilvl="5" w:tplc="04090011" w:tentative="1">
+      <w:start w:val="1"/>
+      <w:numFmt w:val="decimalEnclosedCircle"/>
+      <w:lvlText w:val="%6"/>
+      <w:lvlJc w:val="left"/>
+      <w:pPr>
+        <w:ind w:left="3080" w:hanging="440"/>
+      </w:pPr>
+    </w:lvl>
+    <w:lvl w:ilvl="6" w:tplc="0409000F" w:tentative="1">
+      <w:start w:val="1"/>
+      <w:numFmt w:val="decimal"/>
+      <w:lvlText w:val="%7."/>
+      <w:lvlJc w:val="left"/>
+      <w:pPr>
+        <w:ind w:left="3520" w:hanging="440"/>
+      </w:pPr>
+    </w:lvl>
+    <w:lvl w:ilvl="7" w:tplc="04090017" w:tentative="1">
+      <w:start w:val="1"/>
+      <w:numFmt w:val="aiueoFullWidth"/>
+      <w:lvlText w:val="(%8)"/>
+      <w:lvlJc w:val="left"/>
+      <w:pPr>
+        <w:ind w:left="3960" w:hanging="440"/>
+      </w:pPr>
+    </w:lvl>
+    <w:lvl w:ilvl="8" w:tplc="04090011" w:tentative="1">
+      <w:start w:val="1"/>
+      <w:numFmt w:val="decimalEnclosedCircle"/>
+      <w:lvlText w:val="%9"/>
+      <w:lvlJc w:val="left"/>
+      <w:pPr>
+        <w:ind w:left="4400" w:hanging="440"/>
+      </w:pPr>
+    </w:lvl>
+  </w:abstractNum>
+  <w:abstractNum w:abstractNumId="10" w15:restartNumberingAfterBreak="0">
     <w:nsid w:val="660F172B"/>
     <w:multiLevelType w:val="hybridMultilevel"/>
     <w:tmpl w:val="769481DE"/>
@@ -2762,10 +2943,10 @@
       </w:pPr>
     </w:lvl>
   </w:abstractNum>
-  <w:abstractNum w:abstractNumId="8" w15:restartNumberingAfterBreak="0">
+  <w:abstractNum w:abstractNumId="11" w15:restartNumberingAfterBreak="0">
     <w:nsid w:val="66192B63"/>
     <w:multiLevelType w:val="hybridMultilevel"/>
-    <w:tmpl w:val="587A993C"/>
+    <w:tmpl w:val="78780B1E"/>
     <w:lvl w:ilvl="0" w:tplc="96E6652A">
       <w:start w:val="1"/>
       <w:numFmt w:val="decimalFullWidth"/>
@@ -2778,7 +2959,7 @@
         <w:rFonts w:hint="default"/>
       </w:rPr>
     </w:lvl>
-    <w:lvl w:ilvl="1" w:tplc="04090017" w:tentative="1">
+    <w:lvl w:ilvl="1" w:tplc="04090017">
       <w:start w:val="1"/>
       <w:numFmt w:val="aiueoFullWidth"/>
       <w:lvlText w:val="(%2)"/>
@@ -2787,7 +2968,7 @@
         <w:ind w:left="880" w:hanging="440"/>
       </w:pPr>
     </w:lvl>
-    <w:lvl w:ilvl="2" w:tplc="04090011" w:tentative="1">
+    <w:lvl w:ilvl="2" w:tplc="04090011">
       <w:start w:val="1"/>
       <w:numFmt w:val="decimalEnclosedCircle"/>
       <w:lvlText w:val="%3"/>
@@ -2851,7 +3032,7 @@
       </w:pPr>
     </w:lvl>
   </w:abstractNum>
-  <w:abstractNum w:abstractNumId="9" w15:restartNumberingAfterBreak="0">
+  <w:abstractNum w:abstractNumId="12" w15:restartNumberingAfterBreak="0">
     <w:nsid w:val="7BD03ADF"/>
     <w:multiLevelType w:val="hybridMultilevel"/>
     <w:tmpl w:val="41CCC3EA"/>
@@ -2940,7 +3121,7 @@
       </w:pPr>
     </w:lvl>
   </w:abstractNum>
-  <w:abstractNum w:abstractNumId="10" w15:restartNumberingAfterBreak="0">
+  <w:abstractNum w:abstractNumId="13" w15:restartNumberingAfterBreak="0">
     <w:nsid w:val="7E6117DE"/>
     <w:multiLevelType w:val="hybridMultilevel"/>
     <w:tmpl w:val="7514DFF2"/>
@@ -3030,37 +3211,46 @@
     </w:lvl>
   </w:abstractNum>
   <w:num w:numId="1" w16cid:durableId="455028174">
+    <w:abstractNumId w:val="4"/>
+  </w:num>
+  <w:num w:numId="2" w16cid:durableId="647975365">
+    <w:abstractNumId w:val="8"/>
+  </w:num>
+  <w:num w:numId="3" w16cid:durableId="1314527506">
+    <w:abstractNumId w:val="10"/>
+  </w:num>
+  <w:num w:numId="4" w16cid:durableId="28385882">
+    <w:abstractNumId w:val="13"/>
+  </w:num>
+  <w:num w:numId="5" w16cid:durableId="1650476145">
+    <w:abstractNumId w:val="7"/>
+  </w:num>
+  <w:num w:numId="6" w16cid:durableId="694036209">
+    <w:abstractNumId w:val="12"/>
+  </w:num>
+  <w:num w:numId="7" w16cid:durableId="737091707">
     <w:abstractNumId w:val="2"/>
   </w:num>
-  <w:num w:numId="2" w16cid:durableId="647975365">
+  <w:num w:numId="8" w16cid:durableId="394857897">
+    <w:abstractNumId w:val="1"/>
+  </w:num>
+  <w:num w:numId="9" w16cid:durableId="212624883">
+    <w:abstractNumId w:val="5"/>
+  </w:num>
+  <w:num w:numId="10" w16cid:durableId="1410345421">
+    <w:abstractNumId w:val="11"/>
+  </w:num>
+  <w:num w:numId="11" w16cid:durableId="1587304">
     <w:abstractNumId w:val="6"/>
   </w:num>
-  <w:num w:numId="3" w16cid:durableId="1314527506">
-    <w:abstractNumId w:val="7"/>
-  </w:num>
-  <w:num w:numId="4" w16cid:durableId="28385882">
-    <w:abstractNumId w:val="10"/>
-  </w:num>
-  <w:num w:numId="5" w16cid:durableId="1650476145">
-    <w:abstractNumId w:val="5"/>
-  </w:num>
-  <w:num w:numId="6" w16cid:durableId="694036209">
-    <w:abstractNumId w:val="9"/>
-  </w:num>
-  <w:num w:numId="7" w16cid:durableId="737091707">
-    <w:abstractNumId w:val="1"/>
-  </w:num>
-  <w:num w:numId="8" w16cid:durableId="394857897">
+  <w:num w:numId="12" w16cid:durableId="927227358">
     <w:abstractNumId w:val="0"/>
   </w:num>
-  <w:num w:numId="9" w16cid:durableId="212624883">
+  <w:num w:numId="13" w16cid:durableId="228460104">
     <w:abstractNumId w:val="3"/>
   </w:num>
-  <w:num w:numId="10" w16cid:durableId="1410345421">
-    <w:abstractNumId w:val="8"/>
-  </w:num>
-  <w:num w:numId="11" w16cid:durableId="1587304">
-    <w:abstractNumId w:val="4"/>
+  <w:num w:numId="14" w16cid:durableId="113907461">
+    <w:abstractNumId w:val="9"/>
   </w:num>
 </w:numbering>
 </file>
@@ -3487,7 +3677,6 @@
   <w:style w:type="character" w:default="1" w:styleId="a0">
     <w:name w:val="Default Paragraph Font"/>
     <w:uiPriority w:val="1"/>
-    <w:semiHidden/>
     <w:unhideWhenUsed/>
   </w:style>
   <w:style w:type="table" w:default="1" w:styleId="a1">

--- a/06. その他/063. 原稿/20250809_支部長会議事録.docx
+++ b/06. その他/063. 原稿/20250809_支部長会議事録.docx
@@ -5,9 +5,6 @@
     <w:p>
       <w:pPr>
         <w:jc w:val="right"/>
-        <w:rPr>
-          <w:rFonts w:hint="eastAsia"/>
-        </w:rPr>
       </w:pPr>
       <w:r>
         <w:rPr>
@@ -28,7 +25,10 @@
         <w:rPr>
           <w:rFonts w:hint="eastAsia"/>
         </w:rPr>
-        <w:t>24</w:t>
+        <w:t>2</w:t>
+      </w:r>
+      <w:r>
+        <w:t>5</w:t>
       </w:r>
     </w:p>
     <w:tbl>
@@ -463,7 +463,7 @@
                 <w:ilvl w:val="0"/>
                 <w:numId w:val="13"/>
               </w:numPr>
-              <w:spacing w:after="11" w:line="268" w:lineRule="auto"/>
+              <w:spacing w:after="11" w:line="240" w:lineRule="auto"/>
               <w:ind w:leftChars="0"/>
               <w:rPr>
                 <w:rFonts w:ascii="ＭＳ Ｐゴシック" w:eastAsia="ＭＳ Ｐゴシック" w:hAnsi="ＭＳ Ｐゴシック" w:cs="ＭＳ 明朝"/>
@@ -521,7 +521,7 @@
                 <w:ilvl w:val="0"/>
                 <w:numId w:val="13"/>
               </w:numPr>
-              <w:spacing w:after="11" w:line="268" w:lineRule="auto"/>
+              <w:spacing w:after="11" w:line="240" w:lineRule="auto"/>
               <w:ind w:leftChars="0"/>
               <w:rPr>
                 <w:rFonts w:ascii="ＭＳ Ｐゴシック" w:eastAsia="ＭＳ Ｐゴシック" w:hAnsi="ＭＳ Ｐゴシック" w:cs="ＭＳ 明朝"/>
@@ -579,7 +579,7 @@
                 <w:ilvl w:val="0"/>
                 <w:numId w:val="13"/>
               </w:numPr>
-              <w:spacing w:after="11" w:line="268" w:lineRule="auto"/>
+              <w:spacing w:after="11" w:line="240" w:lineRule="auto"/>
               <w:ind w:leftChars="0"/>
               <w:rPr>
                 <w:rFonts w:ascii="ＭＳ Ｐゴシック" w:eastAsia="ＭＳ Ｐゴシック" w:hAnsi="ＭＳ Ｐゴシック" w:cs="ＭＳ 明朝"/>
@@ -637,7 +637,7 @@
                 <w:ilvl w:val="0"/>
                 <w:numId w:val="13"/>
               </w:numPr>
-              <w:spacing w:after="11" w:line="268" w:lineRule="auto"/>
+              <w:spacing w:after="11" w:line="240" w:lineRule="auto"/>
               <w:ind w:leftChars="0"/>
               <w:rPr>
                 <w:rFonts w:ascii="ＭＳ Ｐゴシック" w:eastAsia="ＭＳ Ｐゴシック" w:hAnsi="ＭＳ Ｐゴシック" w:cs="ＭＳ 明朝"/>
@@ -705,7 +705,7 @@
                 <w:ilvl w:val="0"/>
                 <w:numId w:val="13"/>
               </w:numPr>
-              <w:spacing w:after="11" w:line="268" w:lineRule="auto"/>
+              <w:spacing w:after="11" w:line="240" w:lineRule="auto"/>
               <w:ind w:leftChars="0"/>
               <w:rPr>
                 <w:rFonts w:ascii="ＭＳ Ｐゴシック" w:eastAsia="ＭＳ Ｐゴシック" w:hAnsi="ＭＳ Ｐゴシック" w:cs="ＭＳ 明朝"/>
@@ -833,7 +833,7 @@
                 <w:ilvl w:val="0"/>
                 <w:numId w:val="13"/>
               </w:numPr>
-              <w:spacing w:after="11" w:line="268" w:lineRule="auto"/>
+              <w:spacing w:after="11" w:line="240" w:lineRule="auto"/>
               <w:ind w:leftChars="0"/>
               <w:rPr>
                 <w:rFonts w:ascii="ＭＳ Ｐゴシック" w:eastAsia="ＭＳ Ｐゴシック" w:hAnsi="ＭＳ Ｐゴシック" w:cs="ＭＳ 明朝"/>
@@ -871,32 +871,13 @@
                 <w:sz w:val="22"/>
                 <w:szCs w:val="22"/>
               </w:rPr>
-              <w:t xml:space="preserve">横浜市アマチュア無線非常通信協議会 </w:t>
-            </w:r>
-            <w:r>
-              <w:rPr>
-                <w:rFonts w:ascii="ＭＳ Ｐゴシック" w:eastAsia="ＭＳ Ｐゴシック" w:hAnsi="ＭＳ Ｐゴシック" w:cs="ＭＳ 明朝" w:hint="eastAsia"/>
-                <w:b/>
-                <w:bCs/>
-                <w:sz w:val="22"/>
-                <w:szCs w:val="22"/>
-              </w:rPr>
-              <w:t>片倉</w:t>
-            </w:r>
-            <w:r>
-              <w:rPr>
-                <w:rFonts w:ascii="ＭＳ Ｐゴシック" w:eastAsia="ＭＳ Ｐゴシック" w:hAnsi="ＭＳ Ｐゴシック" w:cs="ＭＳ 明朝" w:hint="eastAsia"/>
-                <w:b/>
-                <w:bCs/>
-                <w:sz w:val="22"/>
-                <w:szCs w:val="22"/>
-              </w:rPr>
-              <w:t>会長</w:t>
+              <w:t>横浜市アマチュア無線非常通信協議会 片倉会長</w:t>
             </w:r>
           </w:p>
           <w:p>
             <w:pPr>
-              <w:spacing w:after="11" w:line="268" w:lineRule="auto"/>
+              <w:spacing w:after="11" w:line="240" w:lineRule="auto"/>
+              <w:jc w:val="center"/>
               <w:rPr>
                 <w:rFonts w:ascii="ＭＳ Ｐゴシック" w:eastAsia="ＭＳ Ｐゴシック" w:hAnsi="ＭＳ Ｐゴシック" w:cs="ＭＳ 明朝"/>
                 <w:b/>
@@ -905,6 +886,36 @@
                 <w:szCs w:val="22"/>
               </w:rPr>
             </w:pPr>
+            <w:r>
+              <w:rPr>
+                <w:rFonts w:ascii="ＭＳ Ｐゴシック" w:eastAsia="ＭＳ Ｐゴシック" w:hAnsi="ＭＳ Ｐゴシック" w:cs="ＭＳ 明朝"/>
+                <w:b/>
+                <w:bCs/>
+                <w:sz w:val="22"/>
+                <w:szCs w:val="22"/>
+              </w:rPr>
+              <w:t>&lt;</w:t>
+            </w:r>
+            <w:r>
+              <w:rPr>
+                <w:rFonts w:ascii="Apple Color Emoji" w:eastAsia="ＭＳ Ｐゴシック" w:hAnsi="Apple Color Emoji" w:cs="Apple Color Emoji" w:hint="eastAsia"/>
+                <w:b/>
+                <w:bCs/>
+                <w:sz w:val="22"/>
+                <w:szCs w:val="22"/>
+              </w:rPr>
+              <w:t>記</w:t>
+            </w:r>
+            <w:r>
+              <w:rPr>
+                <w:rFonts w:ascii="ＭＳ Ｐゴシック" w:eastAsia="ＭＳ Ｐゴシック" w:hAnsi="ＭＳ Ｐゴシック" w:cs="ＭＳ 明朝"/>
+                <w:b/>
+                <w:bCs/>
+                <w:sz w:val="22"/>
+                <w:szCs w:val="22"/>
+              </w:rPr>
+              <w:t>&gt;</w:t>
+            </w:r>
           </w:p>
           <w:p>
             <w:pPr>
@@ -913,7 +924,7 @@
                 <w:ilvl w:val="0"/>
                 <w:numId w:val="10"/>
               </w:numPr>
-              <w:spacing w:after="11" w:line="268" w:lineRule="auto"/>
+              <w:spacing w:after="11" w:line="240" w:lineRule="auto"/>
               <w:ind w:leftChars="0"/>
               <w:rPr>
                 <w:rFonts w:ascii="ＭＳ Ｐゴシック" w:eastAsia="ＭＳ Ｐゴシック" w:hAnsi="ＭＳ Ｐゴシック" w:cs="ＭＳ 明朝"/>
@@ -981,7 +992,7 @@
                 <w:ilvl w:val="1"/>
                 <w:numId w:val="10"/>
               </w:numPr>
-              <w:spacing w:after="11" w:line="268" w:lineRule="auto"/>
+              <w:spacing w:after="11" w:line="240" w:lineRule="auto"/>
               <w:ind w:leftChars="0"/>
               <w:rPr>
                 <w:rFonts w:ascii="ＭＳ Ｐゴシック" w:eastAsia="ＭＳ Ｐゴシック" w:hAnsi="ＭＳ Ｐゴシック" w:cs="ＭＳ 明朝"/>
@@ -1029,7 +1040,7 @@
                 <w:ilvl w:val="1"/>
                 <w:numId w:val="10"/>
               </w:numPr>
-              <w:spacing w:after="11" w:line="268" w:lineRule="auto"/>
+              <w:spacing w:after="11" w:line="240" w:lineRule="auto"/>
               <w:ind w:leftChars="0"/>
               <w:rPr>
                 <w:rFonts w:ascii="ＭＳ Ｐゴシック" w:eastAsia="ＭＳ Ｐゴシック" w:hAnsi="ＭＳ Ｐゴシック" w:cs="ＭＳ 明朝"/>
@@ -1097,7 +1108,7 @@
                 <w:ilvl w:val="2"/>
                 <w:numId w:val="10"/>
               </w:numPr>
-              <w:spacing w:after="11" w:line="268" w:lineRule="auto"/>
+              <w:spacing w:after="11" w:line="240" w:lineRule="auto"/>
               <w:ind w:leftChars="0"/>
               <w:rPr>
                 <w:rFonts w:ascii="ＭＳ Ｐゴシック" w:eastAsia="ＭＳ Ｐゴシック" w:hAnsi="ＭＳ Ｐゴシック" w:cs="ＭＳ 明朝"/>
@@ -1126,6 +1137,16 @@
                 <w:szCs w:val="22"/>
               </w:rPr>
               <w:t>中止</w:t>
+            </w:r>
+            <w:r>
+              <w:rPr>
+                <w:rFonts w:ascii="Apple Color Emoji" w:eastAsia="ＭＳ Ｐゴシック" w:hAnsi="Apple Color Emoji" w:cs="Apple Color Emoji" w:hint="eastAsia"/>
+                <w:b/>
+                <w:bCs/>
+                <w:sz w:val="22"/>
+                <w:szCs w:val="22"/>
+              </w:rPr>
+              <w:t>とする</w:t>
             </w:r>
           </w:p>
           <w:p>
@@ -1135,7 +1156,7 @@
                 <w:ilvl w:val="2"/>
                 <w:numId w:val="10"/>
               </w:numPr>
-              <w:spacing w:after="11" w:line="268" w:lineRule="auto"/>
+              <w:spacing w:after="11" w:line="240" w:lineRule="auto"/>
               <w:ind w:leftChars="0"/>
               <w:rPr>
                 <w:rFonts w:ascii="ＭＳ Ｐゴシック" w:eastAsia="ＭＳ Ｐゴシック" w:hAnsi="ＭＳ Ｐゴシック" w:cs="ＭＳ 明朝"/>
@@ -1153,7 +1174,263 @@
                 <w:sz w:val="22"/>
                 <w:szCs w:val="22"/>
               </w:rPr>
-              <w:t>SWRその他の記録</w:t>
+              <w:t>SW</w:t>
+            </w:r>
+            <w:r>
+              <w:rPr>
+                <w:rFonts w:ascii="ＭＳ Ｐゴシック" w:eastAsia="ＭＳ Ｐゴシック" w:hAnsi="ＭＳ Ｐゴシック" w:cs="ＭＳ 明朝"/>
+                <w:b/>
+                <w:bCs/>
+                <w:sz w:val="22"/>
+                <w:szCs w:val="22"/>
+              </w:rPr>
+              <w:t>R</w:t>
+            </w:r>
+            <w:r>
+              <w:rPr>
+                <w:rFonts w:ascii="ＭＳ Ｐゴシック" w:eastAsia="ＭＳ Ｐゴシック" w:hAnsi="ＭＳ Ｐゴシック" w:cs="ＭＳ 明朝" w:hint="eastAsia"/>
+                <w:b/>
+                <w:bCs/>
+                <w:sz w:val="22"/>
+                <w:szCs w:val="22"/>
+              </w:rPr>
+              <w:t>、メリット、など</w:t>
+            </w:r>
+            <w:r>
+              <w:rPr>
+                <w:rFonts w:ascii="ＭＳ Ｐゴシック" w:eastAsia="ＭＳ Ｐゴシック" w:hAnsi="ＭＳ Ｐゴシック" w:cs="ＭＳ 明朝" w:hint="eastAsia"/>
+                <w:b/>
+                <w:bCs/>
+                <w:sz w:val="22"/>
+                <w:szCs w:val="22"/>
+              </w:rPr>
+              <w:t>を</w:t>
+            </w:r>
+            <w:r>
+              <w:rPr>
+                <w:rFonts w:ascii="ＭＳ Ｐゴシック" w:eastAsia="ＭＳ Ｐゴシック" w:hAnsi="ＭＳ Ｐゴシック" w:cs="ＭＳ 明朝" w:hint="eastAsia"/>
+                <w:b/>
+                <w:bCs/>
+                <w:sz w:val="22"/>
+                <w:szCs w:val="22"/>
+              </w:rPr>
+              <w:t>記録</w:t>
+            </w:r>
+            <w:r>
+              <w:rPr>
+                <w:rFonts w:ascii="ＭＳ Ｐゴシック" w:eastAsia="ＭＳ Ｐゴシック" w:hAnsi="ＭＳ Ｐゴシック" w:cs="ＭＳ 明朝" w:hint="eastAsia"/>
+                <w:b/>
+                <w:bCs/>
+                <w:sz w:val="22"/>
+                <w:szCs w:val="22"/>
+              </w:rPr>
+              <w:t>し</w:t>
+            </w:r>
+            <w:r>
+              <w:rPr>
+                <w:rFonts w:ascii="ＭＳ Ｐゴシック" w:eastAsia="ＭＳ Ｐゴシック" w:hAnsi="ＭＳ Ｐゴシック" w:cs="ＭＳ 明朝" w:hint="eastAsia"/>
+                <w:b/>
+                <w:bCs/>
+                <w:sz w:val="22"/>
+                <w:szCs w:val="22"/>
+              </w:rPr>
+              <w:t>本部に提出</w:t>
+            </w:r>
+          </w:p>
+          <w:p>
+            <w:pPr>
+              <w:pStyle w:val="aa"/>
+              <w:numPr>
+                <w:ilvl w:val="0"/>
+                <w:numId w:val="10"/>
+              </w:numPr>
+              <w:spacing w:after="11" w:line="240" w:lineRule="auto"/>
+              <w:ind w:leftChars="0"/>
+              <w:rPr>
+                <w:rFonts w:ascii="ＭＳ Ｐゴシック" w:eastAsia="ＭＳ Ｐゴシック" w:hAnsi="ＭＳ Ｐゴシック" w:cs="ＭＳ 明朝"/>
+                <w:b/>
+                <w:bCs/>
+                <w:sz w:val="22"/>
+                <w:szCs w:val="22"/>
+              </w:rPr>
+            </w:pPr>
+            <w:r>
+              <w:rPr>
+                <w:rFonts w:ascii="ＭＳ Ｐゴシック" w:eastAsia="ＭＳ Ｐゴシック" w:hAnsi="ＭＳ Ｐゴシック" w:cs="ＭＳ 明朝" w:hint="eastAsia"/>
+                <w:b/>
+                <w:bCs/>
+                <w:sz w:val="22"/>
+                <w:szCs w:val="22"/>
+              </w:rPr>
+              <w:t>R７年度</w:t>
+            </w:r>
+            <w:r>
+              <w:rPr>
+                <w:rFonts w:ascii="ＭＳ Ｐゴシック" w:eastAsia="ＭＳ Ｐゴシック" w:hAnsi="ＭＳ Ｐゴシック" w:cs="ＭＳ 明朝" w:hint="eastAsia"/>
+                <w:b/>
+                <w:bCs/>
+                <w:sz w:val="22"/>
+                <w:szCs w:val="22"/>
+              </w:rPr>
+              <w:t>横浜市総合防災訓練</w:t>
+            </w:r>
+            <w:r>
+              <w:rPr>
+                <w:rFonts w:ascii="ＭＳ Ｐゴシック" w:eastAsia="ＭＳ Ｐゴシック" w:hAnsi="ＭＳ Ｐゴシック" w:cs="ＭＳ 明朝" w:hint="eastAsia"/>
+                <w:b/>
+                <w:bCs/>
+                <w:sz w:val="22"/>
+                <w:szCs w:val="22"/>
+              </w:rPr>
+              <w:t>について</w:t>
+            </w:r>
+          </w:p>
+          <w:p>
+            <w:pPr>
+              <w:pStyle w:val="aa"/>
+              <w:numPr>
+                <w:ilvl w:val="1"/>
+                <w:numId w:val="10"/>
+              </w:numPr>
+              <w:spacing w:after="11" w:line="240" w:lineRule="auto"/>
+              <w:ind w:leftChars="0"/>
+              <w:rPr>
+                <w:rFonts w:ascii="ＭＳ Ｐゴシック" w:eastAsia="ＭＳ Ｐゴシック" w:hAnsi="ＭＳ Ｐゴシック" w:cs="ＭＳ 明朝"/>
+                <w:b/>
+                <w:bCs/>
+                <w:sz w:val="22"/>
+                <w:szCs w:val="22"/>
+              </w:rPr>
+            </w:pPr>
+            <w:r>
+              <w:rPr>
+                <w:rFonts w:ascii="ＭＳ Ｐゴシック" w:eastAsia="ＭＳ Ｐゴシック" w:hAnsi="ＭＳ Ｐゴシック" w:cs="ＭＳ 明朝" w:hint="eastAsia"/>
+                <w:b/>
+                <w:bCs/>
+                <w:sz w:val="22"/>
+                <w:szCs w:val="22"/>
+              </w:rPr>
+              <w:t>令和７年９月</w:t>
+            </w:r>
+            <w:r>
+              <w:rPr>
+                <w:rFonts w:ascii="ＭＳ Ｐゴシック" w:eastAsia="ＭＳ Ｐゴシック" w:hAnsi="ＭＳ Ｐゴシック" w:cs="ＭＳ 明朝"/>
+                <w:b/>
+                <w:bCs/>
+                <w:sz w:val="22"/>
+                <w:szCs w:val="22"/>
+              </w:rPr>
+              <w:t>28</w:t>
+            </w:r>
+            <w:r>
+              <w:rPr>
+                <w:rFonts w:ascii="ＭＳ Ｐゴシック" w:eastAsia="ＭＳ Ｐゴシック" w:hAnsi="ＭＳ Ｐゴシック" w:cs="ＭＳ 明朝" w:hint="eastAsia"/>
+                <w:b/>
+                <w:bCs/>
+                <w:sz w:val="22"/>
+                <w:szCs w:val="22"/>
+              </w:rPr>
+              <w:t>日</w:t>
+            </w:r>
+            <w:r>
+              <w:rPr>
+                <w:rFonts w:ascii="ＭＳ Ｐゴシック" w:eastAsia="ＭＳ Ｐゴシック" w:hAnsi="ＭＳ Ｐゴシック" w:cs="ＭＳ 明朝"/>
+                <w:b/>
+                <w:bCs/>
+                <w:sz w:val="22"/>
+                <w:szCs w:val="22"/>
+              </w:rPr>
+              <w:t>(</w:t>
+            </w:r>
+            <w:r>
+              <w:rPr>
+                <w:rFonts w:ascii="ＭＳ Ｐゴシック" w:eastAsia="ＭＳ Ｐゴシック" w:hAnsi="ＭＳ Ｐゴシック" w:cs="ＭＳ 明朝" w:hint="eastAsia"/>
+                <w:b/>
+                <w:bCs/>
+                <w:sz w:val="22"/>
+                <w:szCs w:val="22"/>
+              </w:rPr>
+              <w:t>日曜日</w:t>
+            </w:r>
+            <w:r>
+              <w:rPr>
+                <w:rFonts w:ascii="ＭＳ Ｐゴシック" w:eastAsia="ＭＳ Ｐゴシック" w:hAnsi="ＭＳ Ｐゴシック" w:cs="ＭＳ 明朝"/>
+                <w:b/>
+                <w:bCs/>
+                <w:sz w:val="22"/>
+                <w:szCs w:val="22"/>
+              </w:rPr>
+              <w:t>)9</w:t>
+            </w:r>
+            <w:r>
+              <w:rPr>
+                <w:rFonts w:ascii="ＭＳ Ｐゴシック" w:eastAsia="ＭＳ Ｐゴシック" w:hAnsi="ＭＳ Ｐゴシック" w:cs="ＭＳ 明朝" w:hint="eastAsia"/>
+                <w:b/>
+                <w:bCs/>
+                <w:sz w:val="22"/>
+                <w:szCs w:val="22"/>
+              </w:rPr>
+              <w:t>時</w:t>
+            </w:r>
+            <w:r>
+              <w:rPr>
+                <w:rFonts w:ascii="ＭＳ Ｐゴシック" w:eastAsia="ＭＳ Ｐゴシック" w:hAnsi="ＭＳ Ｐゴシック" w:cs="ＭＳ 明朝"/>
+                <w:b/>
+                <w:bCs/>
+                <w:sz w:val="22"/>
+                <w:szCs w:val="22"/>
+              </w:rPr>
+              <w:t>00</w:t>
+            </w:r>
+            <w:r>
+              <w:rPr>
+                <w:rFonts w:ascii="ＭＳ Ｐゴシック" w:eastAsia="ＭＳ Ｐゴシック" w:hAnsi="ＭＳ Ｐゴシック" w:cs="ＭＳ 明朝" w:hint="eastAsia"/>
+                <w:b/>
+                <w:bCs/>
+                <w:sz w:val="22"/>
+                <w:szCs w:val="22"/>
+              </w:rPr>
+              <w:t>分から</w:t>
+            </w:r>
+            <w:r>
+              <w:rPr>
+                <w:rFonts w:ascii="ＭＳ Ｐゴシック" w:eastAsia="ＭＳ Ｐゴシック" w:hAnsi="ＭＳ Ｐゴシック" w:cs="ＭＳ 明朝"/>
+                <w:b/>
+                <w:bCs/>
+                <w:sz w:val="22"/>
+                <w:szCs w:val="22"/>
+              </w:rPr>
+              <w:t>12</w:t>
+            </w:r>
+            <w:r>
+              <w:rPr>
+                <w:rFonts w:ascii="ＭＳ Ｐゴシック" w:eastAsia="ＭＳ Ｐゴシック" w:hAnsi="ＭＳ Ｐゴシック" w:cs="ＭＳ 明朝" w:hint="eastAsia"/>
+                <w:b/>
+                <w:bCs/>
+                <w:sz w:val="22"/>
+                <w:szCs w:val="22"/>
+              </w:rPr>
+              <w:t>時</w:t>
+            </w:r>
+            <w:r>
+              <w:rPr>
+                <w:rFonts w:ascii="ＭＳ Ｐゴシック" w:eastAsia="ＭＳ Ｐゴシック" w:hAnsi="ＭＳ Ｐゴシック" w:cs="ＭＳ 明朝"/>
+                <w:b/>
+                <w:bCs/>
+                <w:sz w:val="22"/>
+                <w:szCs w:val="22"/>
+              </w:rPr>
+              <w:t>00</w:t>
+            </w:r>
+            <w:r>
+              <w:rPr>
+                <w:rFonts w:ascii="ＭＳ Ｐゴシック" w:eastAsia="ＭＳ Ｐゴシック" w:hAnsi="ＭＳ Ｐゴシック" w:cs="ＭＳ 明朝" w:hint="eastAsia"/>
+                <w:b/>
+                <w:bCs/>
+                <w:sz w:val="22"/>
+                <w:szCs w:val="22"/>
+              </w:rPr>
+              <w:t>分まで</w:t>
             </w:r>
           </w:p>
           <w:p>
@@ -1163,7 +1440,7 @@
                 <w:ilvl w:val="2"/>
                 <w:numId w:val="10"/>
               </w:numPr>
-              <w:spacing w:after="11" w:line="268" w:lineRule="auto"/>
+              <w:spacing w:after="11" w:line="240" w:lineRule="auto"/>
               <w:ind w:leftChars="0"/>
               <w:rPr>
                 <w:rFonts w:ascii="ＭＳ Ｐゴシック" w:eastAsia="ＭＳ Ｐゴシック" w:hAnsi="ＭＳ Ｐゴシック" w:cs="ＭＳ 明朝"/>
@@ -1181,22 +1458,392 @@
                 <w:sz w:val="22"/>
                 <w:szCs w:val="22"/>
               </w:rPr>
-              <w:t>本部に提出</w:t>
+              <w:t>【実動訓練エリア】</w:t>
+            </w:r>
+            <w:r>
+              <w:rPr>
+                <w:rFonts w:ascii="ＭＳ Ｐゴシック" w:eastAsia="ＭＳ Ｐゴシック" w:hAnsi="ＭＳ Ｐゴシック" w:cs="ＭＳ 明朝"/>
+                <w:b/>
+                <w:bCs/>
+                <w:sz w:val="22"/>
+                <w:szCs w:val="22"/>
+              </w:rPr>
+              <w:t>9</w:t>
+            </w:r>
+            <w:r>
+              <w:rPr>
+                <w:rFonts w:ascii="ＭＳ Ｐゴシック" w:eastAsia="ＭＳ Ｐゴシック" w:hAnsi="ＭＳ Ｐゴシック" w:cs="ＭＳ 明朝" w:hint="eastAsia"/>
+                <w:b/>
+                <w:bCs/>
+                <w:sz w:val="22"/>
+                <w:szCs w:val="22"/>
+              </w:rPr>
+              <w:t>時</w:t>
+            </w:r>
+            <w:r>
+              <w:rPr>
+                <w:rFonts w:ascii="ＭＳ Ｐゴシック" w:eastAsia="ＭＳ Ｐゴシック" w:hAnsi="ＭＳ Ｐゴシック" w:cs="ＭＳ 明朝"/>
+                <w:b/>
+                <w:bCs/>
+                <w:sz w:val="22"/>
+                <w:szCs w:val="22"/>
+              </w:rPr>
+              <w:t>15</w:t>
+            </w:r>
+            <w:r>
+              <w:rPr>
+                <w:rFonts w:ascii="ＭＳ Ｐゴシック" w:eastAsia="ＭＳ Ｐゴシック" w:hAnsi="ＭＳ Ｐゴシック" w:cs="ＭＳ 明朝" w:hint="eastAsia"/>
+                <w:b/>
+                <w:bCs/>
+                <w:sz w:val="22"/>
+                <w:szCs w:val="22"/>
+              </w:rPr>
+              <w:t>分から</w:t>
+            </w:r>
+            <w:r>
+              <w:rPr>
+                <w:rFonts w:ascii="ＭＳ Ｐゴシック" w:eastAsia="ＭＳ Ｐゴシック" w:hAnsi="ＭＳ Ｐゴシック" w:cs="ＭＳ 明朝"/>
+                <w:b/>
+                <w:bCs/>
+                <w:sz w:val="22"/>
+                <w:szCs w:val="22"/>
+              </w:rPr>
+              <w:t>11</w:t>
+            </w:r>
+            <w:r>
+              <w:rPr>
+                <w:rFonts w:ascii="ＭＳ Ｐゴシック" w:eastAsia="ＭＳ Ｐゴシック" w:hAnsi="ＭＳ Ｐゴシック" w:cs="ＭＳ 明朝" w:hint="eastAsia"/>
+                <w:b/>
+                <w:bCs/>
+                <w:sz w:val="22"/>
+                <w:szCs w:val="22"/>
+              </w:rPr>
+              <w:t>時</w:t>
+            </w:r>
+            <w:r>
+              <w:rPr>
+                <w:rFonts w:ascii="ＭＳ Ｐゴシック" w:eastAsia="ＭＳ Ｐゴシック" w:hAnsi="ＭＳ Ｐゴシック" w:cs="ＭＳ 明朝"/>
+                <w:b/>
+                <w:bCs/>
+                <w:sz w:val="22"/>
+                <w:szCs w:val="22"/>
+              </w:rPr>
+              <w:t>15</w:t>
+            </w:r>
+            <w:r>
+              <w:rPr>
+                <w:rFonts w:ascii="ＭＳ Ｐゴシック" w:eastAsia="ＭＳ Ｐゴシック" w:hAnsi="ＭＳ Ｐゴシック" w:cs="ＭＳ 明朝" w:hint="eastAsia"/>
+                <w:b/>
+                <w:bCs/>
+                <w:sz w:val="22"/>
+                <w:szCs w:val="22"/>
+              </w:rPr>
+              <w:t>分まで</w:t>
             </w:r>
           </w:p>
           <w:p>
             <w:pPr>
               <w:pStyle w:val="aa"/>
-              <w:spacing w:after="11" w:line="268" w:lineRule="auto"/>
-              <w:ind w:leftChars="0" w:left="360"/>
-              <w:rPr>
-                <w:rFonts w:ascii="ＭＳ Ｐゴシック" w:eastAsia="ＭＳ Ｐゴシック" w:hAnsi="ＭＳ Ｐゴシック" w:cs="ＭＳ 明朝" w:hint="eastAsia"/>
+              <w:numPr>
+                <w:ilvl w:val="2"/>
+                <w:numId w:val="10"/>
+              </w:numPr>
+              <w:spacing w:after="11" w:line="240" w:lineRule="auto"/>
+              <w:ind w:leftChars="0"/>
+              <w:rPr>
+                <w:rFonts w:ascii="ＭＳ Ｐゴシック" w:eastAsia="ＭＳ Ｐゴシック" w:hAnsi="ＭＳ Ｐゴシック" w:cs="ＭＳ 明朝"/>
                 <w:b/>
                 <w:bCs/>
                 <w:sz w:val="22"/>
                 <w:szCs w:val="22"/>
               </w:rPr>
             </w:pPr>
+            <w:r>
+              <w:rPr>
+                <w:rFonts w:ascii="ＭＳ Ｐゴシック" w:eastAsia="ＭＳ Ｐゴシック" w:hAnsi="ＭＳ Ｐゴシック" w:cs="ＭＳ 明朝" w:hint="eastAsia"/>
+                <w:b/>
+                <w:bCs/>
+                <w:sz w:val="22"/>
+                <w:szCs w:val="22"/>
+              </w:rPr>
+              <w:t>【展示・体験エリア】</w:t>
+            </w:r>
+            <w:r>
+              <w:rPr>
+                <w:rFonts w:ascii="ＭＳ Ｐゴシック" w:eastAsia="ＭＳ Ｐゴシック" w:hAnsi="ＭＳ Ｐゴシック" w:cs="ＭＳ 明朝"/>
+                <w:b/>
+                <w:bCs/>
+                <w:sz w:val="22"/>
+                <w:szCs w:val="22"/>
+              </w:rPr>
+              <w:t>9</w:t>
+            </w:r>
+            <w:r>
+              <w:rPr>
+                <w:rFonts w:ascii="ＭＳ Ｐゴシック" w:eastAsia="ＭＳ Ｐゴシック" w:hAnsi="ＭＳ Ｐゴシック" w:cs="ＭＳ 明朝" w:hint="eastAsia"/>
+                <w:b/>
+                <w:bCs/>
+                <w:sz w:val="22"/>
+                <w:szCs w:val="22"/>
+              </w:rPr>
+              <w:t>時</w:t>
+            </w:r>
+            <w:r>
+              <w:rPr>
+                <w:rFonts w:ascii="ＭＳ Ｐゴシック" w:eastAsia="ＭＳ Ｐゴシック" w:hAnsi="ＭＳ Ｐゴシック" w:cs="ＭＳ 明朝"/>
+                <w:b/>
+                <w:bCs/>
+                <w:sz w:val="22"/>
+                <w:szCs w:val="22"/>
+              </w:rPr>
+              <w:t>00</w:t>
+            </w:r>
+            <w:r>
+              <w:rPr>
+                <w:rFonts w:ascii="ＭＳ Ｐゴシック" w:eastAsia="ＭＳ Ｐゴシック" w:hAnsi="ＭＳ Ｐゴシック" w:cs="ＭＳ 明朝" w:hint="eastAsia"/>
+                <w:b/>
+                <w:bCs/>
+                <w:sz w:val="22"/>
+                <w:szCs w:val="22"/>
+              </w:rPr>
+              <w:t>分から</w:t>
+            </w:r>
+            <w:r>
+              <w:rPr>
+                <w:rFonts w:ascii="ＭＳ Ｐゴシック" w:eastAsia="ＭＳ Ｐゴシック" w:hAnsi="ＭＳ Ｐゴシック" w:cs="ＭＳ 明朝"/>
+                <w:b/>
+                <w:bCs/>
+                <w:sz w:val="22"/>
+                <w:szCs w:val="22"/>
+              </w:rPr>
+              <w:t>12</w:t>
+            </w:r>
+            <w:r>
+              <w:rPr>
+                <w:rFonts w:ascii="ＭＳ Ｐゴシック" w:eastAsia="ＭＳ Ｐゴシック" w:hAnsi="ＭＳ Ｐゴシック" w:cs="ＭＳ 明朝" w:hint="eastAsia"/>
+                <w:b/>
+                <w:bCs/>
+                <w:sz w:val="22"/>
+                <w:szCs w:val="22"/>
+              </w:rPr>
+              <w:t>時</w:t>
+            </w:r>
+            <w:r>
+              <w:rPr>
+                <w:rFonts w:ascii="ＭＳ Ｐゴシック" w:eastAsia="ＭＳ Ｐゴシック" w:hAnsi="ＭＳ Ｐゴシック" w:cs="ＭＳ 明朝"/>
+                <w:b/>
+                <w:bCs/>
+                <w:sz w:val="22"/>
+                <w:szCs w:val="22"/>
+              </w:rPr>
+              <w:t>00</w:t>
+            </w:r>
+            <w:r>
+              <w:rPr>
+                <w:rFonts w:ascii="ＭＳ Ｐゴシック" w:eastAsia="ＭＳ Ｐゴシック" w:hAnsi="ＭＳ Ｐゴシック" w:cs="ＭＳ 明朝" w:hint="eastAsia"/>
+                <w:b/>
+                <w:bCs/>
+                <w:sz w:val="22"/>
+                <w:szCs w:val="22"/>
+              </w:rPr>
+              <w:t>分まで</w:t>
+            </w:r>
+          </w:p>
+          <w:p>
+            <w:pPr>
+              <w:pStyle w:val="aa"/>
+              <w:numPr>
+                <w:ilvl w:val="1"/>
+                <w:numId w:val="10"/>
+              </w:numPr>
+              <w:spacing w:after="11" w:line="240" w:lineRule="auto"/>
+              <w:ind w:leftChars="0"/>
+              <w:rPr>
+                <w:rFonts w:ascii="ＭＳ Ｐゴシック" w:eastAsia="ＭＳ Ｐゴシック" w:hAnsi="ＭＳ Ｐゴシック" w:cs="ＭＳ 明朝"/>
+                <w:b/>
+                <w:bCs/>
+                <w:sz w:val="22"/>
+                <w:szCs w:val="22"/>
+              </w:rPr>
+            </w:pPr>
+            <w:r>
+              <w:rPr>
+                <w:rFonts w:ascii="ＭＳ Ｐゴシック" w:eastAsia="ＭＳ Ｐゴシック" w:hAnsi="ＭＳ Ｐゴシック" w:cs="ＭＳ 明朝" w:hint="eastAsia"/>
+                <w:b/>
+                <w:bCs/>
+                <w:sz w:val="22"/>
+                <w:szCs w:val="22"/>
+              </w:rPr>
+              <w:t>谷本公園（青葉区下谷本町</w:t>
+            </w:r>
+            <w:r>
+              <w:rPr>
+                <w:rFonts w:ascii="ＭＳ Ｐゴシック" w:eastAsia="ＭＳ Ｐゴシック" w:hAnsi="ＭＳ Ｐゴシック" w:cs="ＭＳ 明朝"/>
+                <w:b/>
+                <w:bCs/>
+                <w:sz w:val="22"/>
+                <w:szCs w:val="22"/>
+              </w:rPr>
+              <w:t>31</w:t>
+            </w:r>
+            <w:r>
+              <w:rPr>
+                <w:rFonts w:ascii="ＭＳ Ｐゴシック" w:eastAsia="ＭＳ Ｐゴシック" w:hAnsi="ＭＳ Ｐゴシック" w:cs="ＭＳ 明朝" w:hint="eastAsia"/>
+                <w:b/>
+                <w:bCs/>
+                <w:sz w:val="22"/>
+                <w:szCs w:val="22"/>
+              </w:rPr>
+              <w:t>番地</w:t>
+            </w:r>
+            <w:r>
+              <w:rPr>
+                <w:rFonts w:ascii="ＭＳ Ｐゴシック" w:eastAsia="ＭＳ Ｐゴシック" w:hAnsi="ＭＳ Ｐゴシック" w:cs="ＭＳ 明朝"/>
+                <w:b/>
+                <w:bCs/>
+                <w:sz w:val="22"/>
+                <w:szCs w:val="22"/>
+              </w:rPr>
+              <w:t>10</w:t>
+            </w:r>
+            <w:r>
+              <w:rPr>
+                <w:rFonts w:ascii="ＭＳ Ｐゴシック" w:eastAsia="ＭＳ Ｐゴシック" w:hAnsi="ＭＳ Ｐゴシック" w:cs="ＭＳ 明朝" w:hint="eastAsia"/>
+                <w:b/>
+                <w:bCs/>
+                <w:sz w:val="22"/>
+                <w:szCs w:val="22"/>
+              </w:rPr>
+              <w:t>）</w:t>
+            </w:r>
+          </w:p>
+          <w:p>
+            <w:pPr>
+              <w:pStyle w:val="aa"/>
+              <w:numPr>
+                <w:ilvl w:val="2"/>
+                <w:numId w:val="10"/>
+              </w:numPr>
+              <w:spacing w:after="11" w:line="240" w:lineRule="auto"/>
+              <w:ind w:leftChars="0"/>
+              <w:rPr>
+                <w:rFonts w:ascii="ＭＳ Ｐゴシック" w:eastAsia="ＭＳ Ｐゴシック" w:hAnsi="ＭＳ Ｐゴシック" w:cs="ＭＳ 明朝"/>
+                <w:b/>
+                <w:bCs/>
+                <w:sz w:val="22"/>
+                <w:szCs w:val="22"/>
+              </w:rPr>
+            </w:pPr>
+            <w:r>
+              <w:rPr>
+                <w:rFonts w:ascii="ＭＳ Ｐゴシック" w:eastAsia="ＭＳ Ｐゴシック" w:hAnsi="ＭＳ Ｐゴシック" w:cs="ＭＳ 明朝" w:hint="eastAsia"/>
+                <w:b/>
+                <w:bCs/>
+                <w:sz w:val="22"/>
+                <w:szCs w:val="22"/>
+              </w:rPr>
+              <w:t>東急田園都市</w:t>
+            </w:r>
+            <w:proofErr w:type="gramStart"/>
+            <w:r>
+              <w:rPr>
+                <w:rFonts w:ascii="ＭＳ Ｐゴシック" w:eastAsia="ＭＳ Ｐゴシック" w:hAnsi="ＭＳ Ｐゴシック" w:cs="ＭＳ 明朝" w:hint="eastAsia"/>
+                <w:b/>
+                <w:bCs/>
+                <w:sz w:val="22"/>
+                <w:szCs w:val="22"/>
+              </w:rPr>
+              <w:t>線市ヶ</w:t>
+            </w:r>
+            <w:proofErr w:type="gramEnd"/>
+            <w:r>
+              <w:rPr>
+                <w:rFonts w:ascii="ＭＳ Ｐゴシック" w:eastAsia="ＭＳ Ｐゴシック" w:hAnsi="ＭＳ Ｐゴシック" w:cs="ＭＳ 明朝" w:hint="eastAsia"/>
+                <w:b/>
+                <w:bCs/>
+                <w:sz w:val="22"/>
+                <w:szCs w:val="22"/>
+              </w:rPr>
+              <w:t>尾駅より徒歩約</w:t>
+            </w:r>
+            <w:r>
+              <w:rPr>
+                <w:rFonts w:ascii="ＭＳ Ｐゴシック" w:eastAsia="ＭＳ Ｐゴシック" w:hAnsi="ＭＳ Ｐゴシック" w:cs="ＭＳ 明朝"/>
+                <w:b/>
+                <w:bCs/>
+                <w:sz w:val="22"/>
+                <w:szCs w:val="22"/>
+              </w:rPr>
+              <w:t>15</w:t>
+            </w:r>
+            <w:r>
+              <w:rPr>
+                <w:rFonts w:ascii="ＭＳ Ｐゴシック" w:eastAsia="ＭＳ Ｐゴシック" w:hAnsi="ＭＳ Ｐゴシック" w:cs="ＭＳ 明朝" w:hint="eastAsia"/>
+                <w:b/>
+                <w:bCs/>
+                <w:sz w:val="22"/>
+                <w:szCs w:val="22"/>
+              </w:rPr>
+              <w:t>分</w:t>
+            </w:r>
+          </w:p>
+          <w:p>
+            <w:pPr>
+              <w:pStyle w:val="aa"/>
+              <w:numPr>
+                <w:ilvl w:val="1"/>
+                <w:numId w:val="10"/>
+              </w:numPr>
+              <w:spacing w:after="11" w:line="240" w:lineRule="auto"/>
+              <w:ind w:leftChars="0"/>
+              <w:rPr>
+                <w:rFonts w:ascii="ＭＳ Ｐゴシック" w:eastAsia="ＭＳ Ｐゴシック" w:hAnsi="ＭＳ Ｐゴシック" w:cs="ＭＳ 明朝"/>
+                <w:b/>
+                <w:bCs/>
+                <w:sz w:val="22"/>
+                <w:szCs w:val="22"/>
+              </w:rPr>
+            </w:pPr>
+            <w:r>
+              <w:rPr>
+                <w:rFonts w:ascii="ＭＳ Ｐゴシック" w:eastAsia="ＭＳ Ｐゴシック" w:hAnsi="ＭＳ Ｐゴシック" w:cs="ＭＳ 明朝" w:hint="eastAsia"/>
+                <w:b/>
+                <w:bCs/>
+                <w:sz w:val="22"/>
+                <w:szCs w:val="22"/>
+              </w:rPr>
+              <w:t>駐車場の確保が可能かどうか検討する</w:t>
+            </w:r>
+            <w:r>
+              <w:rPr>
+                <w:rFonts w:ascii="ＭＳ Ｐゴシック" w:eastAsia="ＭＳ Ｐゴシック" w:hAnsi="ＭＳ Ｐゴシック" w:cs="ＭＳ 明朝" w:hint="eastAsia"/>
+                <w:b/>
+                <w:bCs/>
+                <w:sz w:val="22"/>
+                <w:szCs w:val="22"/>
+              </w:rPr>
+              <w:t>（</w:t>
+            </w:r>
+            <w:r>
+              <w:rPr>
+                <w:rFonts w:ascii="ＭＳ Ｐゴシック" w:eastAsia="ＭＳ Ｐゴシック" w:hAnsi="ＭＳ Ｐゴシック" w:cs="ＭＳ 明朝" w:hint="eastAsia"/>
+                <w:b/>
+                <w:bCs/>
+                <w:sz w:val="22"/>
+                <w:szCs w:val="22"/>
+              </w:rPr>
+              <w:t>本部</w:t>
+            </w:r>
+            <w:r>
+              <w:rPr>
+                <w:rFonts w:ascii="ＭＳ Ｐゴシック" w:eastAsia="ＭＳ Ｐゴシック" w:hAnsi="ＭＳ Ｐゴシック" w:cs="ＭＳ 明朝" w:hint="eastAsia"/>
+                <w:b/>
+                <w:bCs/>
+                <w:sz w:val="22"/>
+                <w:szCs w:val="22"/>
+              </w:rPr>
+              <w:t>）</w:t>
+            </w:r>
           </w:p>
           <w:p>
             <w:pPr>
@@ -1205,7 +1852,7 @@
                 <w:ilvl w:val="0"/>
                 <w:numId w:val="10"/>
               </w:numPr>
-              <w:spacing w:after="11" w:line="268" w:lineRule="auto"/>
+              <w:spacing w:after="11" w:line="240" w:lineRule="auto"/>
               <w:ind w:leftChars="0"/>
               <w:rPr>
                 <w:rFonts w:ascii="ＭＳ Ｐゴシック" w:eastAsia="ＭＳ Ｐゴシック" w:hAnsi="ＭＳ Ｐゴシック" w:cs="ＭＳ 明朝"/>
@@ -1223,27 +1870,37 @@
                 <w:sz w:val="22"/>
                 <w:szCs w:val="22"/>
               </w:rPr>
-              <w:t>R７年度</w:t>
-            </w:r>
-            <w:r>
-              <w:rPr>
-                <w:rFonts w:ascii="ＭＳ Ｐゴシック" w:eastAsia="ＭＳ Ｐゴシック" w:hAnsi="ＭＳ Ｐゴシック" w:cs="ＭＳ 明朝" w:hint="eastAsia"/>
-                <w:b/>
-                <w:bCs/>
-                <w:sz w:val="22"/>
-                <w:szCs w:val="22"/>
-              </w:rPr>
-              <w:t>横浜市総合防災訓練</w:t>
-            </w:r>
-            <w:r>
-              <w:rPr>
-                <w:rFonts w:ascii="ＭＳ Ｐゴシック" w:eastAsia="ＭＳ Ｐゴシック" w:hAnsi="ＭＳ Ｐゴシック" w:cs="ＭＳ 明朝" w:hint="eastAsia"/>
-                <w:b/>
-                <w:bCs/>
-                <w:sz w:val="22"/>
-                <w:szCs w:val="22"/>
-              </w:rPr>
-              <w:t>について</w:t>
+              <w:t>アンケートの実施について</w:t>
+            </w:r>
+            <w:r>
+              <w:rPr>
+                <w:rFonts w:ascii="ＭＳ Ｐゴシック" w:eastAsia="ＭＳ Ｐゴシック" w:hAnsi="ＭＳ Ｐゴシック" w:cs="ＭＳ 明朝"/>
+                <w:b/>
+                <w:bCs/>
+                <w:sz w:val="22"/>
+                <w:szCs w:val="22"/>
+              </w:rPr>
+              <w:t>(</w:t>
+            </w:r>
+            <w:r>
+              <w:rPr>
+                <w:rFonts w:ascii="ＭＳ Ｐゴシック" w:eastAsia="ＭＳ Ｐゴシック" w:hAnsi="ＭＳ Ｐゴシック" w:cs="ＭＳ 明朝" w:hint="eastAsia"/>
+                <w:b/>
+                <w:bCs/>
+                <w:sz w:val="22"/>
+                <w:szCs w:val="22"/>
+              </w:rPr>
+              <w:t>陸川副会長</w:t>
+            </w:r>
+            <w:r>
+              <w:rPr>
+                <w:rFonts w:ascii="ＭＳ Ｐゴシック" w:eastAsia="ＭＳ Ｐゴシック" w:hAnsi="ＭＳ Ｐゴシック" w:cs="ＭＳ 明朝"/>
+                <w:b/>
+                <w:bCs/>
+                <w:sz w:val="22"/>
+                <w:szCs w:val="22"/>
+              </w:rPr>
+              <w:t>)</w:t>
             </w:r>
           </w:p>
           <w:p>
@@ -1253,7 +1910,7 @@
                 <w:ilvl w:val="1"/>
                 <w:numId w:val="10"/>
               </w:numPr>
-              <w:spacing w:after="11" w:line="268" w:lineRule="auto"/>
+              <w:spacing w:after="11" w:line="240" w:lineRule="auto"/>
               <w:ind w:leftChars="0"/>
               <w:rPr>
                 <w:rFonts w:ascii="ＭＳ Ｐゴシック" w:eastAsia="ＭＳ Ｐゴシック" w:hAnsi="ＭＳ Ｐゴシック" w:cs="ＭＳ 明朝"/>
@@ -1271,137 +1928,17 @@
                 <w:sz w:val="22"/>
                 <w:szCs w:val="22"/>
               </w:rPr>
-              <w:t>令和７年９月</w:t>
-            </w:r>
-            <w:r>
-              <w:rPr>
-                <w:rFonts w:ascii="ＭＳ Ｐゴシック" w:eastAsia="ＭＳ Ｐゴシック" w:hAnsi="ＭＳ Ｐゴシック" w:cs="ＭＳ 明朝"/>
-                <w:b/>
-                <w:bCs/>
-                <w:sz w:val="22"/>
-                <w:szCs w:val="22"/>
-              </w:rPr>
-              <w:t>28</w:t>
-            </w:r>
-            <w:r>
-              <w:rPr>
-                <w:rFonts w:ascii="ＭＳ Ｐゴシック" w:eastAsia="ＭＳ Ｐゴシック" w:hAnsi="ＭＳ Ｐゴシック" w:cs="ＭＳ 明朝" w:hint="eastAsia"/>
-                <w:b/>
-                <w:bCs/>
-                <w:sz w:val="22"/>
-                <w:szCs w:val="22"/>
-              </w:rPr>
-              <w:t>日</w:t>
-            </w:r>
-            <w:r>
-              <w:rPr>
-                <w:rFonts w:ascii="ＭＳ Ｐゴシック" w:eastAsia="ＭＳ Ｐゴシック" w:hAnsi="ＭＳ Ｐゴシック" w:cs="ＭＳ 明朝"/>
-                <w:b/>
-                <w:bCs/>
-                <w:sz w:val="22"/>
-                <w:szCs w:val="22"/>
-              </w:rPr>
-              <w:t>(</w:t>
-            </w:r>
-            <w:r>
-              <w:rPr>
-                <w:rFonts w:ascii="ＭＳ Ｐゴシック" w:eastAsia="ＭＳ Ｐゴシック" w:hAnsi="ＭＳ Ｐゴシック" w:cs="ＭＳ 明朝" w:hint="eastAsia"/>
-                <w:b/>
-                <w:bCs/>
-                <w:sz w:val="22"/>
-                <w:szCs w:val="22"/>
-              </w:rPr>
-              <w:t>日曜日</w:t>
-            </w:r>
-            <w:r>
-              <w:rPr>
-                <w:rFonts w:ascii="ＭＳ Ｐゴシック" w:eastAsia="ＭＳ Ｐゴシック" w:hAnsi="ＭＳ Ｐゴシック" w:cs="ＭＳ 明朝"/>
-                <w:b/>
-                <w:bCs/>
-                <w:sz w:val="22"/>
-                <w:szCs w:val="22"/>
-              </w:rPr>
-              <w:t>)9</w:t>
-            </w:r>
-            <w:r>
-              <w:rPr>
-                <w:rFonts w:ascii="ＭＳ Ｐゴシック" w:eastAsia="ＭＳ Ｐゴシック" w:hAnsi="ＭＳ Ｐゴシック" w:cs="ＭＳ 明朝" w:hint="eastAsia"/>
-                <w:b/>
-                <w:bCs/>
-                <w:sz w:val="22"/>
-                <w:szCs w:val="22"/>
-              </w:rPr>
-              <w:t>時</w:t>
-            </w:r>
-            <w:r>
-              <w:rPr>
-                <w:rFonts w:ascii="ＭＳ Ｐゴシック" w:eastAsia="ＭＳ Ｐゴシック" w:hAnsi="ＭＳ Ｐゴシック" w:cs="ＭＳ 明朝"/>
-                <w:b/>
-                <w:bCs/>
-                <w:sz w:val="22"/>
-                <w:szCs w:val="22"/>
-              </w:rPr>
-              <w:t>00</w:t>
-            </w:r>
-            <w:r>
-              <w:rPr>
-                <w:rFonts w:ascii="ＭＳ Ｐゴシック" w:eastAsia="ＭＳ Ｐゴシック" w:hAnsi="ＭＳ Ｐゴシック" w:cs="ＭＳ 明朝" w:hint="eastAsia"/>
-                <w:b/>
-                <w:bCs/>
-                <w:sz w:val="22"/>
-                <w:szCs w:val="22"/>
-              </w:rPr>
-              <w:t>分から</w:t>
-            </w:r>
-            <w:r>
-              <w:rPr>
-                <w:rFonts w:ascii="ＭＳ Ｐゴシック" w:eastAsia="ＭＳ Ｐゴシック" w:hAnsi="ＭＳ Ｐゴシック" w:cs="ＭＳ 明朝"/>
-                <w:b/>
-                <w:bCs/>
-                <w:sz w:val="22"/>
-                <w:szCs w:val="22"/>
-              </w:rPr>
-              <w:t>12</w:t>
-            </w:r>
-            <w:r>
-              <w:rPr>
-                <w:rFonts w:ascii="ＭＳ Ｐゴシック" w:eastAsia="ＭＳ Ｐゴシック" w:hAnsi="ＭＳ Ｐゴシック" w:cs="ＭＳ 明朝" w:hint="eastAsia"/>
-                <w:b/>
-                <w:bCs/>
-                <w:sz w:val="22"/>
-                <w:szCs w:val="22"/>
-              </w:rPr>
-              <w:t>時</w:t>
-            </w:r>
-            <w:r>
-              <w:rPr>
-                <w:rFonts w:ascii="ＭＳ Ｐゴシック" w:eastAsia="ＭＳ Ｐゴシック" w:hAnsi="ＭＳ Ｐゴシック" w:cs="ＭＳ 明朝"/>
-                <w:b/>
-                <w:bCs/>
-                <w:sz w:val="22"/>
-                <w:szCs w:val="22"/>
-              </w:rPr>
-              <w:t>00</w:t>
-            </w:r>
-            <w:r>
-              <w:rPr>
-                <w:rFonts w:ascii="ＭＳ Ｐゴシック" w:eastAsia="ＭＳ Ｐゴシック" w:hAnsi="ＭＳ Ｐゴシック" w:cs="ＭＳ 明朝" w:hint="eastAsia"/>
-                <w:b/>
-                <w:bCs/>
-                <w:sz w:val="22"/>
-                <w:szCs w:val="22"/>
-              </w:rPr>
-              <w:t>分まで</w:t>
+              <w:t>各支部間での情報共有の二度手間をなくすため、本部で一括してアンケートを行い、各支部に情報共有する。</w:t>
             </w:r>
           </w:p>
           <w:p>
             <w:pPr>
               <w:pStyle w:val="aa"/>
               <w:numPr>
-                <w:ilvl w:val="2"/>
-                <w:numId w:val="10"/>
+                <w:ilvl w:val="0"/>
+                <w:numId w:val="15"/>
               </w:numPr>
-              <w:spacing w:after="11" w:line="268" w:lineRule="auto"/>
+              <w:spacing w:after="11" w:line="240" w:lineRule="auto"/>
               <w:ind w:leftChars="0"/>
               <w:rPr>
                 <w:rFonts w:ascii="ＭＳ Ｐゴシック" w:eastAsia="ＭＳ Ｐゴシック" w:hAnsi="ＭＳ Ｐゴシック" w:cs="ＭＳ 明朝"/>
@@ -1419,195 +1956,67 @@
                 <w:sz w:val="22"/>
                 <w:szCs w:val="22"/>
               </w:rPr>
-              <w:t>【実動訓練エリア】</w:t>
-            </w:r>
-            <w:r>
-              <w:rPr>
-                <w:rFonts w:ascii="ＭＳ Ｐゴシック" w:eastAsia="ＭＳ Ｐゴシック" w:hAnsi="ＭＳ Ｐゴシック" w:cs="ＭＳ 明朝"/>
-                <w:b/>
-                <w:bCs/>
-                <w:sz w:val="22"/>
-                <w:szCs w:val="22"/>
-              </w:rPr>
-              <w:t>9</w:t>
-            </w:r>
-            <w:r>
-              <w:rPr>
-                <w:rFonts w:ascii="ＭＳ Ｐゴシック" w:eastAsia="ＭＳ Ｐゴシック" w:hAnsi="ＭＳ Ｐゴシック" w:cs="ＭＳ 明朝" w:hint="eastAsia"/>
-                <w:b/>
-                <w:bCs/>
-                <w:sz w:val="22"/>
-                <w:szCs w:val="22"/>
-              </w:rPr>
-              <w:t>時</w:t>
-            </w:r>
-            <w:r>
-              <w:rPr>
-                <w:rFonts w:ascii="ＭＳ Ｐゴシック" w:eastAsia="ＭＳ Ｐゴシック" w:hAnsi="ＭＳ Ｐゴシック" w:cs="ＭＳ 明朝"/>
-                <w:b/>
-                <w:bCs/>
-                <w:sz w:val="22"/>
-                <w:szCs w:val="22"/>
-              </w:rPr>
-              <w:t>15</w:t>
-            </w:r>
-            <w:r>
-              <w:rPr>
-                <w:rFonts w:ascii="ＭＳ Ｐゴシック" w:eastAsia="ＭＳ Ｐゴシック" w:hAnsi="ＭＳ Ｐゴシック" w:cs="ＭＳ 明朝" w:hint="eastAsia"/>
-                <w:b/>
-                <w:bCs/>
-                <w:sz w:val="22"/>
-                <w:szCs w:val="22"/>
-              </w:rPr>
-              <w:t>分から</w:t>
-            </w:r>
-            <w:r>
-              <w:rPr>
-                <w:rFonts w:ascii="ＭＳ Ｐゴシック" w:eastAsia="ＭＳ Ｐゴシック" w:hAnsi="ＭＳ Ｐゴシック" w:cs="ＭＳ 明朝"/>
-                <w:b/>
-                <w:bCs/>
-                <w:sz w:val="22"/>
-                <w:szCs w:val="22"/>
-              </w:rPr>
-              <w:t>11</w:t>
-            </w:r>
-            <w:r>
-              <w:rPr>
-                <w:rFonts w:ascii="ＭＳ Ｐゴシック" w:eastAsia="ＭＳ Ｐゴシック" w:hAnsi="ＭＳ Ｐゴシック" w:cs="ＭＳ 明朝" w:hint="eastAsia"/>
-                <w:b/>
-                <w:bCs/>
-                <w:sz w:val="22"/>
-                <w:szCs w:val="22"/>
-              </w:rPr>
-              <w:t>時</w:t>
-            </w:r>
-            <w:r>
-              <w:rPr>
-                <w:rFonts w:ascii="ＭＳ Ｐゴシック" w:eastAsia="ＭＳ Ｐゴシック" w:hAnsi="ＭＳ Ｐゴシック" w:cs="ＭＳ 明朝"/>
-                <w:b/>
-                <w:bCs/>
-                <w:sz w:val="22"/>
-                <w:szCs w:val="22"/>
-              </w:rPr>
-              <w:t>15</w:t>
-            </w:r>
-            <w:r>
-              <w:rPr>
-                <w:rFonts w:ascii="ＭＳ Ｐゴシック" w:eastAsia="ＭＳ Ｐゴシック" w:hAnsi="ＭＳ Ｐゴシック" w:cs="ＭＳ 明朝" w:hint="eastAsia"/>
-                <w:b/>
-                <w:bCs/>
-                <w:sz w:val="22"/>
-                <w:szCs w:val="22"/>
-              </w:rPr>
-              <w:t>分まで</w:t>
-            </w:r>
-          </w:p>
-          <w:p>
-            <w:pPr>
-              <w:pStyle w:val="aa"/>
-              <w:numPr>
-                <w:ilvl w:val="2"/>
-                <w:numId w:val="10"/>
-              </w:numPr>
-              <w:spacing w:after="11" w:line="268" w:lineRule="auto"/>
-              <w:ind w:leftChars="0"/>
-              <w:rPr>
-                <w:rFonts w:ascii="ＭＳ Ｐゴシック" w:eastAsia="ＭＳ Ｐゴシック" w:hAnsi="ＭＳ Ｐゴシック" w:cs="ＭＳ 明朝"/>
-                <w:b/>
-                <w:bCs/>
-                <w:sz w:val="22"/>
-                <w:szCs w:val="22"/>
-              </w:rPr>
-            </w:pPr>
-            <w:r>
-              <w:rPr>
-                <w:rFonts w:ascii="ＭＳ Ｐゴシック" w:eastAsia="ＭＳ Ｐゴシック" w:hAnsi="ＭＳ Ｐゴシック" w:cs="ＭＳ 明朝" w:hint="eastAsia"/>
-                <w:b/>
-                <w:bCs/>
-                <w:sz w:val="22"/>
-                <w:szCs w:val="22"/>
-              </w:rPr>
-              <w:t>【展示・体験エリア】</w:t>
-            </w:r>
-            <w:r>
-              <w:rPr>
-                <w:rFonts w:ascii="ＭＳ Ｐゴシック" w:eastAsia="ＭＳ Ｐゴシック" w:hAnsi="ＭＳ Ｐゴシック" w:cs="ＭＳ 明朝"/>
-                <w:b/>
-                <w:bCs/>
-                <w:sz w:val="22"/>
-                <w:szCs w:val="22"/>
-              </w:rPr>
-              <w:t>9</w:t>
-            </w:r>
-            <w:r>
-              <w:rPr>
-                <w:rFonts w:ascii="ＭＳ Ｐゴシック" w:eastAsia="ＭＳ Ｐゴシック" w:hAnsi="ＭＳ Ｐゴシック" w:cs="ＭＳ 明朝" w:hint="eastAsia"/>
-                <w:b/>
-                <w:bCs/>
-                <w:sz w:val="22"/>
-                <w:szCs w:val="22"/>
-              </w:rPr>
-              <w:t>時</w:t>
-            </w:r>
-            <w:r>
-              <w:rPr>
-                <w:rFonts w:ascii="ＭＳ Ｐゴシック" w:eastAsia="ＭＳ Ｐゴシック" w:hAnsi="ＭＳ Ｐゴシック" w:cs="ＭＳ 明朝"/>
-                <w:b/>
-                <w:bCs/>
-                <w:sz w:val="22"/>
-                <w:szCs w:val="22"/>
-              </w:rPr>
-              <w:t>00</w:t>
-            </w:r>
-            <w:r>
-              <w:rPr>
-                <w:rFonts w:ascii="ＭＳ Ｐゴシック" w:eastAsia="ＭＳ Ｐゴシック" w:hAnsi="ＭＳ Ｐゴシック" w:cs="ＭＳ 明朝" w:hint="eastAsia"/>
-                <w:b/>
-                <w:bCs/>
-                <w:sz w:val="22"/>
-                <w:szCs w:val="22"/>
-              </w:rPr>
-              <w:t>分から</w:t>
-            </w:r>
-            <w:r>
-              <w:rPr>
-                <w:rFonts w:ascii="ＭＳ Ｐゴシック" w:eastAsia="ＭＳ Ｐゴシック" w:hAnsi="ＭＳ Ｐゴシック" w:cs="ＭＳ 明朝"/>
-                <w:b/>
-                <w:bCs/>
-                <w:sz w:val="22"/>
-                <w:szCs w:val="22"/>
-              </w:rPr>
-              <w:t>12</w:t>
-            </w:r>
-            <w:r>
-              <w:rPr>
-                <w:rFonts w:ascii="ＭＳ Ｐゴシック" w:eastAsia="ＭＳ Ｐゴシック" w:hAnsi="ＭＳ Ｐゴシック" w:cs="ＭＳ 明朝" w:hint="eastAsia"/>
-                <w:b/>
-                <w:bCs/>
-                <w:sz w:val="22"/>
-                <w:szCs w:val="22"/>
-              </w:rPr>
-              <w:t>時</w:t>
-            </w:r>
-            <w:r>
-              <w:rPr>
-                <w:rFonts w:ascii="ＭＳ Ｐゴシック" w:eastAsia="ＭＳ Ｐゴシック" w:hAnsi="ＭＳ Ｐゴシック" w:cs="ＭＳ 明朝"/>
-                <w:b/>
-                <w:bCs/>
-                <w:sz w:val="22"/>
-                <w:szCs w:val="22"/>
-              </w:rPr>
-              <w:t>00</w:t>
-            </w:r>
-            <w:r>
-              <w:rPr>
-                <w:rFonts w:ascii="ＭＳ Ｐゴシック" w:eastAsia="ＭＳ Ｐゴシック" w:hAnsi="ＭＳ Ｐゴシック" w:cs="ＭＳ 明朝" w:hint="eastAsia"/>
-                <w:b/>
-                <w:bCs/>
-                <w:sz w:val="22"/>
-                <w:szCs w:val="22"/>
-              </w:rPr>
-              <w:t>分まで</w:t>
+              <w:t>研修会(14:30～16:30)</w:t>
+            </w:r>
+            <w:r>
+              <w:rPr>
+                <w:rFonts w:ascii="ＭＳ Ｐゴシック" w:eastAsia="ＭＳ Ｐゴシック" w:hAnsi="ＭＳ Ｐゴシック" w:cs="ＭＳ 明朝" w:hint="eastAsia"/>
+                <w:b/>
+                <w:bCs/>
+                <w:sz w:val="22"/>
+                <w:szCs w:val="22"/>
+              </w:rPr>
+              <w:t>（</w:t>
+            </w:r>
+            <w:r>
+              <w:rPr>
+                <w:rFonts w:ascii="ＭＳ Ｐゴシック" w:eastAsia="ＭＳ Ｐゴシック" w:hAnsi="ＭＳ Ｐゴシック" w:cs="ＭＳ 明朝" w:hint="eastAsia"/>
+                <w:b/>
+                <w:bCs/>
+                <w:sz w:val="22"/>
+                <w:szCs w:val="22"/>
+              </w:rPr>
+              <w:t>横須賀市</w:t>
+            </w:r>
+            <w:r>
+              <w:rPr>
+                <w:rFonts w:ascii="ＭＳ Ｐゴシック" w:eastAsia="ＭＳ Ｐゴシック" w:hAnsi="ＭＳ Ｐゴシック" w:cs="ＭＳ 明朝" w:hint="eastAsia"/>
+                <w:b/>
+                <w:bCs/>
+                <w:sz w:val="22"/>
+                <w:szCs w:val="22"/>
+              </w:rPr>
+              <w:t>アマチュア無線非常通信協議会</w:t>
+            </w:r>
+            <w:r>
+              <w:rPr>
+                <w:rFonts w:ascii="ＭＳ Ｐゴシック" w:eastAsia="ＭＳ Ｐゴシック" w:hAnsi="ＭＳ Ｐゴシック" w:cs="ＭＳ 明朝"/>
+                <w:b/>
+                <w:bCs/>
+                <w:sz w:val="22"/>
+                <w:szCs w:val="22"/>
+              </w:rPr>
+              <w:t xml:space="preserve"> </w:t>
+            </w:r>
+            <w:r>
+              <w:rPr>
+                <w:rFonts w:ascii="ＭＳ Ｐゴシック" w:eastAsia="ＭＳ Ｐゴシック" w:hAnsi="ＭＳ Ｐゴシック" w:cs="ＭＳ 明朝" w:hint="eastAsia"/>
+                <w:b/>
+                <w:bCs/>
+                <w:sz w:val="22"/>
+                <w:szCs w:val="22"/>
+              </w:rPr>
+              <w:t>片倉会長</w:t>
+            </w:r>
+            <w:r>
+              <w:rPr>
+                <w:rFonts w:ascii="ＭＳ Ｐゴシック" w:eastAsia="ＭＳ Ｐゴシック" w:hAnsi="ＭＳ Ｐゴシック" w:cs="ＭＳ 明朝" w:hint="eastAsia"/>
+                <w:b/>
+                <w:bCs/>
+                <w:sz w:val="22"/>
+                <w:szCs w:val="22"/>
+              </w:rPr>
+              <w:t>）</w:t>
             </w:r>
           </w:p>
           <w:p>
@@ -1615,9 +2024,9 @@
               <w:pStyle w:val="aa"/>
               <w:numPr>
                 <w:ilvl w:val="1"/>
-                <w:numId w:val="10"/>
+                <w:numId w:val="15"/>
               </w:numPr>
-              <w:spacing w:after="11" w:line="268" w:lineRule="auto"/>
+              <w:spacing w:after="11" w:line="240" w:lineRule="auto"/>
               <w:ind w:leftChars="0"/>
               <w:rPr>
                 <w:rFonts w:ascii="ＭＳ Ｐゴシック" w:eastAsia="ＭＳ Ｐゴシック" w:hAnsi="ＭＳ Ｐゴシック" w:cs="ＭＳ 明朝"/>
@@ -1635,38 +2044,201 @@
                 <w:sz w:val="22"/>
                 <w:szCs w:val="22"/>
               </w:rPr>
-              <w:t>谷本公園（青葉区下谷本町</w:t>
-            </w:r>
-            <w:r>
-              <w:rPr>
-                <w:rFonts w:ascii="ＭＳ Ｐゴシック" w:eastAsia="ＭＳ Ｐゴシック" w:hAnsi="ＭＳ Ｐゴシック" w:cs="ＭＳ 明朝"/>
-                <w:b/>
-                <w:bCs/>
-                <w:sz w:val="22"/>
-                <w:szCs w:val="22"/>
-              </w:rPr>
-              <w:t>31</w:t>
-            </w:r>
-            <w:r>
-              <w:rPr>
-                <w:rFonts w:ascii="ＭＳ Ｐゴシック" w:eastAsia="ＭＳ Ｐゴシック" w:hAnsi="ＭＳ Ｐゴシック" w:cs="ＭＳ 明朝" w:hint="eastAsia"/>
-                <w:b/>
-                <w:bCs/>
-                <w:sz w:val="22"/>
-                <w:szCs w:val="22"/>
-              </w:rPr>
-              <w:t>番地</w:t>
-            </w:r>
-            <w:r>
-              <w:rPr>
-                <w:rFonts w:ascii="ＭＳ Ｐゴシック" w:eastAsia="ＭＳ Ｐゴシック" w:hAnsi="ＭＳ Ｐゴシック" w:cs="ＭＳ 明朝"/>
-                <w:b/>
-                <w:bCs/>
-                <w:sz w:val="22"/>
-                <w:szCs w:val="22"/>
-              </w:rPr>
-              <w:t>10</w:t>
-            </w:r>
+              <w:t>片倉会長</w:t>
+            </w:r>
+            <w:r>
+              <w:rPr>
+                <w:rFonts w:ascii="ＭＳ Ｐゴシック" w:eastAsia="ＭＳ Ｐゴシック" w:hAnsi="ＭＳ Ｐゴシック" w:cs="ＭＳ 明朝" w:hint="eastAsia"/>
+                <w:b/>
+                <w:bCs/>
+                <w:sz w:val="22"/>
+                <w:szCs w:val="22"/>
+              </w:rPr>
+              <w:t>より、</w:t>
+            </w:r>
+            <w:r>
+              <w:rPr>
+                <w:rFonts w:ascii="ＭＳ Ｐゴシック" w:eastAsia="ＭＳ Ｐゴシック" w:hAnsi="ＭＳ Ｐゴシック" w:cs="ＭＳ 明朝" w:hint="eastAsia"/>
+                <w:b/>
+                <w:bCs/>
+                <w:sz w:val="22"/>
+                <w:szCs w:val="22"/>
+              </w:rPr>
+              <w:t>同協議会の</w:t>
+            </w:r>
+            <w:r>
+              <w:rPr>
+                <w:rFonts w:ascii="ＭＳ Ｐゴシック" w:eastAsia="ＭＳ Ｐゴシック" w:hAnsi="ＭＳ Ｐゴシック" w:cs="ＭＳ 明朝" w:hint="eastAsia"/>
+                <w:b/>
+                <w:bCs/>
+                <w:sz w:val="22"/>
+                <w:szCs w:val="22"/>
+              </w:rPr>
+              <w:t>会報</w:t>
+            </w:r>
+            <w:r>
+              <w:rPr>
+                <w:rFonts w:ascii="ＭＳ Ｐゴシック" w:eastAsia="ＭＳ Ｐゴシック" w:hAnsi="ＭＳ Ｐゴシック" w:cs="ＭＳ 明朝" w:hint="eastAsia"/>
+                <w:b/>
+                <w:bCs/>
+                <w:sz w:val="22"/>
+                <w:szCs w:val="22"/>
+              </w:rPr>
+              <w:t>No.9</w:t>
+            </w:r>
+            <w:r>
+              <w:rPr>
+                <w:rFonts w:ascii="ＭＳ Ｐゴシック" w:eastAsia="ＭＳ Ｐゴシック" w:hAnsi="ＭＳ Ｐゴシック" w:cs="ＭＳ 明朝"/>
+                <w:b/>
+                <w:bCs/>
+                <w:sz w:val="22"/>
+                <w:szCs w:val="22"/>
+              </w:rPr>
+              <w:t>をもとに、非常通信協議会の成立、横須賀市との関係、現在の活動について説明</w:t>
+            </w:r>
+            <w:r>
+              <w:rPr>
+                <w:rFonts w:ascii="ＭＳ Ｐゴシック" w:eastAsia="ＭＳ Ｐゴシック" w:hAnsi="ＭＳ Ｐゴシック" w:cs="ＭＳ 明朝" w:hint="eastAsia"/>
+                <w:b/>
+                <w:bCs/>
+                <w:sz w:val="22"/>
+                <w:szCs w:val="22"/>
+              </w:rPr>
+              <w:t>をいただく</w:t>
+            </w:r>
+            <w:r>
+              <w:rPr>
+                <w:rFonts w:ascii="ＭＳ Ｐゴシック" w:eastAsia="ＭＳ Ｐゴシック" w:hAnsi="ＭＳ Ｐゴシック" w:cs="ＭＳ 明朝"/>
+                <w:b/>
+                <w:bCs/>
+                <w:sz w:val="22"/>
+                <w:szCs w:val="22"/>
+              </w:rPr>
+              <w:t>。武山FMリピータ(</w:t>
+            </w:r>
+            <w:r>
+              <w:rPr>
+                <w:rFonts w:ascii="ＭＳ Ｐゴシック" w:eastAsia="ＭＳ Ｐゴシック" w:hAnsi="ＭＳ Ｐゴシック" w:cs="ＭＳ 明朝"/>
+                <w:b/>
+                <w:bCs/>
+                <w:sz w:val="22"/>
+                <w:szCs w:val="22"/>
+              </w:rPr>
+              <w:t xml:space="preserve"> </w:t>
+            </w:r>
+            <w:r>
+              <w:rPr>
+                <w:rFonts w:ascii="ＭＳ Ｐゴシック" w:eastAsia="ＭＳ Ｐゴシック" w:hAnsi="ＭＳ Ｐゴシック" w:cs="ＭＳ 明朝"/>
+                <w:b/>
+                <w:bCs/>
+                <w:sz w:val="22"/>
+                <w:szCs w:val="22"/>
+              </w:rPr>
+              <w:t>JP1YME</w:t>
+            </w:r>
+            <w:r>
+              <w:rPr>
+                <w:rFonts w:ascii="ＭＳ Ｐゴシック" w:eastAsia="ＭＳ Ｐゴシック" w:hAnsi="ＭＳ Ｐゴシック" w:cs="ＭＳ 明朝"/>
+                <w:b/>
+                <w:bCs/>
+                <w:sz w:val="22"/>
+                <w:szCs w:val="22"/>
+              </w:rPr>
+              <w:t xml:space="preserve"> </w:t>
+            </w:r>
+            <w:r>
+              <w:rPr>
+                <w:rFonts w:ascii="ＭＳ Ｐゴシック" w:eastAsia="ＭＳ Ｐゴシック" w:hAnsi="ＭＳ Ｐゴシック" w:cs="ＭＳ 明朝"/>
+                <w:b/>
+                <w:bCs/>
+                <w:sz w:val="22"/>
+                <w:szCs w:val="22"/>
+              </w:rPr>
+              <w:t>)を活用し、ハンディ機(</w:t>
+            </w:r>
+            <w:r>
+              <w:rPr>
+                <w:rFonts w:ascii="ＭＳ Ｐゴシック" w:eastAsia="ＭＳ Ｐゴシック" w:hAnsi="ＭＳ Ｐゴシック" w:cs="ＭＳ 明朝"/>
+                <w:b/>
+                <w:bCs/>
+                <w:sz w:val="22"/>
+                <w:szCs w:val="22"/>
+              </w:rPr>
+              <w:t xml:space="preserve"> </w:t>
+            </w:r>
+            <w:r>
+              <w:rPr>
+                <w:rFonts w:ascii="ＭＳ Ｐゴシック" w:eastAsia="ＭＳ Ｐゴシック" w:hAnsi="ＭＳ Ｐゴシック" w:cs="ＭＳ 明朝"/>
+                <w:b/>
+                <w:bCs/>
+                <w:sz w:val="22"/>
+                <w:szCs w:val="22"/>
+              </w:rPr>
+              <w:t>2.5W</w:t>
+            </w:r>
+            <w:r>
+              <w:rPr>
+                <w:rFonts w:ascii="ＭＳ Ｐゴシック" w:eastAsia="ＭＳ Ｐゴシック" w:hAnsi="ＭＳ Ｐゴシック" w:cs="ＭＳ 明朝"/>
+                <w:b/>
+                <w:bCs/>
+                <w:sz w:val="22"/>
+                <w:szCs w:val="22"/>
+              </w:rPr>
+              <w:t xml:space="preserve"> </w:t>
+            </w:r>
+            <w:r>
+              <w:rPr>
+                <w:rFonts w:ascii="ＭＳ Ｐゴシック" w:eastAsia="ＭＳ Ｐゴシック" w:hAnsi="ＭＳ Ｐゴシック" w:cs="ＭＳ 明朝"/>
+                <w:b/>
+                <w:bCs/>
+                <w:sz w:val="22"/>
+                <w:szCs w:val="22"/>
+              </w:rPr>
+              <w:t>)で横須賀市全域をカバー。市役所、行政センター、救急医療センター、拠点病院との通信訓練を実施している。詳細については、</w:t>
+            </w:r>
+            <w:r>
+              <w:rPr>
+                <w:rFonts w:ascii="ＭＳ Ｐゴシック" w:eastAsia="ＭＳ Ｐゴシック" w:hAnsi="ＭＳ Ｐゴシック" w:cs="ＭＳ 明朝" w:hint="eastAsia"/>
+                <w:b/>
+                <w:bCs/>
+                <w:sz w:val="22"/>
+                <w:szCs w:val="22"/>
+              </w:rPr>
+              <w:t>右</w:t>
+            </w:r>
+            <w:r>
+              <w:rPr>
+                <w:rFonts w:ascii="ＭＳ Ｐゴシック" w:eastAsia="ＭＳ Ｐゴシック" w:hAnsi="ＭＳ Ｐゴシック" w:cs="ＭＳ 明朝"/>
+                <w:b/>
+                <w:bCs/>
+                <w:sz w:val="22"/>
+                <w:szCs w:val="22"/>
+              </w:rPr>
+              <w:t>参照</w:t>
+            </w:r>
+            <w:r>
+              <w:rPr>
+                <w:rFonts w:ascii="ＭＳ Ｐゴシック" w:eastAsia="ＭＳ Ｐゴシック" w:hAnsi="ＭＳ Ｐゴシック" w:cs="ＭＳ 明朝" w:hint="eastAsia"/>
+                <w:b/>
+                <w:bCs/>
+                <w:sz w:val="22"/>
+                <w:szCs w:val="22"/>
+              </w:rPr>
+              <w:t>（</w:t>
+            </w:r>
+            <w:hyperlink r:id="rId7" w:tgtFrame="_blank" w:history="1">
+              <w:r>
+                <w:rPr>
+                  <w:rStyle w:val="ad"/>
+                  <w:rFonts w:ascii="Arial" w:hAnsi="Arial" w:cs="Arial"/>
+                  <w:color w:val="1264A3"/>
+                  <w:sz w:val="23"/>
+                  <w:szCs w:val="23"/>
+                  <w:shd w:val="clear" w:color="auto" w:fill="F8F8F8"/>
+                </w:rPr>
+                <w:t>https://www.jarl.com/jn1yul/</w:t>
+              </w:r>
+            </w:hyperlink>
             <w:r>
               <w:rPr>
                 <w:rFonts w:ascii="ＭＳ Ｐゴシック" w:eastAsia="ＭＳ Ｐゴシック" w:hAnsi="ＭＳ Ｐゴシック" w:cs="ＭＳ 明朝" w:hint="eastAsia"/>
@@ -1676,17 +2248,23 @@
                 <w:szCs w:val="22"/>
               </w:rPr>
               <w:t>）</w:t>
+            </w:r>
+            <w:r>
+              <w:rPr>
+                <w:rFonts w:ascii="ＭＳ Ｐゴシック" w:eastAsia="ＭＳ Ｐゴシック" w:hAnsi="ＭＳ Ｐゴシック" w:cs="ＭＳ 明朝"/>
+                <w:b/>
+                <w:bCs/>
+                <w:sz w:val="22"/>
+                <w:szCs w:val="22"/>
+              </w:rPr>
+              <w:t>。</w:t>
             </w:r>
           </w:p>
           <w:p>
             <w:pPr>
-              <w:pStyle w:val="aa"/>
-              <w:numPr>
-                <w:ilvl w:val="2"/>
-                <w:numId w:val="10"/>
-              </w:numPr>
-              <w:spacing w:after="11" w:line="268" w:lineRule="auto"/>
-              <w:ind w:leftChars="0"/>
+              <w:spacing w:after="11" w:line="240" w:lineRule="auto"/>
+              <w:ind w:left="440"/>
+              <w:jc w:val="right"/>
               <w:rPr>
                 <w:rFonts w:ascii="ＭＳ Ｐゴシック" w:eastAsia="ＭＳ Ｐゴシック" w:hAnsi="ＭＳ Ｐゴシック" w:cs="ＭＳ 明朝"/>
                 <w:b/>
@@ -1697,247 +2275,39 @@
             </w:pPr>
             <w:r>
               <w:rPr>
-                <w:rFonts w:ascii="ＭＳ Ｐゴシック" w:eastAsia="ＭＳ Ｐゴシック" w:hAnsi="ＭＳ Ｐゴシック" w:cs="ＭＳ 明朝" w:hint="eastAsia"/>
-                <w:b/>
-                <w:bCs/>
-                <w:sz w:val="22"/>
-                <w:szCs w:val="22"/>
-              </w:rPr>
-              <w:t>東急田園都市</w:t>
-            </w:r>
-            <w:proofErr w:type="gramStart"/>
-            <w:r>
-              <w:rPr>
-                <w:rFonts w:ascii="ＭＳ Ｐゴシック" w:eastAsia="ＭＳ Ｐゴシック" w:hAnsi="ＭＳ Ｐゴシック" w:cs="ＭＳ 明朝" w:hint="eastAsia"/>
-                <w:b/>
-                <w:bCs/>
-                <w:sz w:val="22"/>
-                <w:szCs w:val="22"/>
-              </w:rPr>
-              <w:t>線市ヶ</w:t>
-            </w:r>
-            <w:proofErr w:type="gramEnd"/>
-            <w:r>
-              <w:rPr>
-                <w:rFonts w:ascii="ＭＳ Ｐゴシック" w:eastAsia="ＭＳ Ｐゴシック" w:hAnsi="ＭＳ Ｐゴシック" w:cs="ＭＳ 明朝" w:hint="eastAsia"/>
-                <w:b/>
-                <w:bCs/>
-                <w:sz w:val="22"/>
-                <w:szCs w:val="22"/>
-              </w:rPr>
-              <w:t>尾駅より徒歩約</w:t>
-            </w:r>
-            <w:r>
-              <w:rPr>
-                <w:rFonts w:ascii="ＭＳ Ｐゴシック" w:eastAsia="ＭＳ Ｐゴシック" w:hAnsi="ＭＳ Ｐゴシック" w:cs="ＭＳ 明朝"/>
-                <w:b/>
-                <w:bCs/>
-                <w:sz w:val="22"/>
-                <w:szCs w:val="22"/>
-              </w:rPr>
-              <w:t>15</w:t>
-            </w:r>
-            <w:r>
-              <w:rPr>
-                <w:rFonts w:ascii="ＭＳ Ｐゴシック" w:eastAsia="ＭＳ Ｐゴシック" w:hAnsi="ＭＳ Ｐゴシック" w:cs="ＭＳ 明朝" w:hint="eastAsia"/>
-                <w:b/>
-                <w:bCs/>
-                <w:sz w:val="22"/>
-                <w:szCs w:val="22"/>
-              </w:rPr>
-              <w:t>分</w:t>
-            </w:r>
-          </w:p>
-          <w:p>
-            <w:pPr>
-              <w:pStyle w:val="aa"/>
-              <w:numPr>
-                <w:ilvl w:val="1"/>
-                <w:numId w:val="10"/>
-              </w:numPr>
-              <w:spacing w:after="11" w:line="268" w:lineRule="auto"/>
-              <w:ind w:leftChars="0"/>
-              <w:rPr>
-                <w:rFonts w:ascii="ＭＳ Ｐゴシック" w:eastAsia="ＭＳ Ｐゴシック" w:hAnsi="ＭＳ Ｐゴシック" w:cs="ＭＳ 明朝"/>
-                <w:b/>
-                <w:bCs/>
-                <w:sz w:val="22"/>
-                <w:szCs w:val="22"/>
-              </w:rPr>
-            </w:pPr>
-            <w:r>
-              <w:rPr>
-                <w:rFonts w:ascii="ＭＳ Ｐゴシック" w:eastAsia="ＭＳ Ｐゴシック" w:hAnsi="ＭＳ Ｐゴシック" w:cs="ＭＳ 明朝" w:hint="eastAsia"/>
-                <w:b/>
-                <w:bCs/>
-                <w:sz w:val="22"/>
-                <w:szCs w:val="22"/>
-              </w:rPr>
-              <w:t>駐車場の確保が可能かどうか検討する</w:t>
-            </w:r>
-            <w:r>
-              <w:rPr>
-                <w:rFonts w:ascii="ＭＳ Ｐゴシック" w:eastAsia="ＭＳ Ｐゴシック" w:hAnsi="ＭＳ Ｐゴシック" w:cs="ＭＳ 明朝" w:hint="eastAsia"/>
-                <w:b/>
-                <w:bCs/>
-                <w:sz w:val="22"/>
-                <w:szCs w:val="22"/>
-              </w:rPr>
-              <w:t>（</w:t>
-            </w:r>
-            <w:r>
-              <w:rPr>
-                <w:rFonts w:ascii="ＭＳ Ｐゴシック" w:eastAsia="ＭＳ Ｐゴシック" w:hAnsi="ＭＳ Ｐゴシック" w:cs="ＭＳ 明朝" w:hint="eastAsia"/>
-                <w:b/>
-                <w:bCs/>
-                <w:sz w:val="22"/>
-                <w:szCs w:val="22"/>
-                <w:highlight w:val="yellow"/>
-              </w:rPr>
-              <w:t>本部</w:t>
-            </w:r>
-            <w:r>
-              <w:rPr>
-                <w:rFonts w:ascii="ＭＳ Ｐゴシック" w:eastAsia="ＭＳ Ｐゴシック" w:hAnsi="ＭＳ Ｐゴシック" w:cs="ＭＳ 明朝" w:hint="eastAsia"/>
-                <w:b/>
-                <w:bCs/>
-                <w:sz w:val="22"/>
-                <w:szCs w:val="22"/>
-              </w:rPr>
-              <w:t>）</w:t>
-            </w:r>
-          </w:p>
-          <w:p>
-            <w:pPr>
-              <w:spacing w:after="11" w:line="268" w:lineRule="auto"/>
-              <w:rPr>
-                <w:rFonts w:ascii="ＭＳ Ｐゴシック" w:eastAsia="ＭＳ Ｐゴシック" w:hAnsi="ＭＳ Ｐゴシック" w:cs="ＭＳ 明朝"/>
-                <w:b/>
-                <w:bCs/>
-                <w:sz w:val="22"/>
-                <w:szCs w:val="22"/>
-              </w:rPr>
-            </w:pPr>
-          </w:p>
-          <w:p>
-            <w:pPr>
-              <w:pStyle w:val="aa"/>
-              <w:numPr>
-                <w:ilvl w:val="0"/>
-                <w:numId w:val="10"/>
-              </w:numPr>
-              <w:spacing w:after="11" w:line="268" w:lineRule="auto"/>
-              <w:ind w:leftChars="0"/>
-              <w:rPr>
-                <w:rFonts w:ascii="ＭＳ Ｐゴシック" w:eastAsia="ＭＳ Ｐゴシック" w:hAnsi="ＭＳ Ｐゴシック" w:cs="ＭＳ 明朝"/>
-                <w:b/>
-                <w:bCs/>
-                <w:sz w:val="22"/>
-                <w:szCs w:val="22"/>
-              </w:rPr>
-            </w:pPr>
-            <w:r>
-              <w:rPr>
-                <w:rFonts w:ascii="ＭＳ Ｐゴシック" w:eastAsia="ＭＳ Ｐゴシック" w:hAnsi="ＭＳ Ｐゴシック" w:cs="ＭＳ 明朝" w:hint="eastAsia"/>
-                <w:b/>
-                <w:bCs/>
-                <w:sz w:val="22"/>
-                <w:szCs w:val="22"/>
-              </w:rPr>
-              <w:t>アンケートの実施について</w:t>
-            </w:r>
-            <w:r>
-              <w:rPr>
-                <w:rFonts w:ascii="ＭＳ Ｐゴシック" w:eastAsia="ＭＳ Ｐゴシック" w:hAnsi="ＭＳ Ｐゴシック" w:cs="ＭＳ 明朝"/>
-                <w:b/>
-                <w:bCs/>
-                <w:sz w:val="22"/>
-                <w:szCs w:val="22"/>
-              </w:rPr>
-              <w:t>(</w:t>
-            </w:r>
-            <w:r>
-              <w:rPr>
-                <w:rFonts w:ascii="ＭＳ Ｐゴシック" w:eastAsia="ＭＳ Ｐゴシック" w:hAnsi="ＭＳ Ｐゴシック" w:cs="ＭＳ 明朝" w:hint="eastAsia"/>
-                <w:b/>
-                <w:bCs/>
-                <w:sz w:val="22"/>
-                <w:szCs w:val="22"/>
-              </w:rPr>
-              <w:t>陸川副会長</w:t>
-            </w:r>
-            <w:r>
-              <w:rPr>
-                <w:rFonts w:ascii="ＭＳ Ｐゴシック" w:eastAsia="ＭＳ Ｐゴシック" w:hAnsi="ＭＳ Ｐゴシック" w:cs="ＭＳ 明朝"/>
-                <w:b/>
-                <w:bCs/>
-                <w:sz w:val="22"/>
-                <w:szCs w:val="22"/>
-              </w:rPr>
-              <w:t>)</w:t>
-            </w:r>
-          </w:p>
-          <w:p>
-            <w:pPr>
-              <w:pStyle w:val="aa"/>
-              <w:numPr>
-                <w:ilvl w:val="1"/>
-                <w:numId w:val="10"/>
-              </w:numPr>
-              <w:spacing w:after="11" w:line="268" w:lineRule="auto"/>
-              <w:ind w:leftChars="0"/>
-              <w:rPr>
-                <w:rFonts w:ascii="ＭＳ Ｐゴシック" w:eastAsia="ＭＳ Ｐゴシック" w:hAnsi="ＭＳ Ｐゴシック" w:cs="ＭＳ 明朝"/>
-                <w:b/>
-                <w:bCs/>
-                <w:sz w:val="22"/>
-                <w:szCs w:val="22"/>
-              </w:rPr>
-            </w:pPr>
-            <w:r>
-              <w:rPr>
-                <w:rFonts w:ascii="ＭＳ Ｐゴシック" w:eastAsia="ＭＳ Ｐゴシック" w:hAnsi="ＭＳ Ｐゴシック" w:cs="ＭＳ 明朝" w:hint="eastAsia"/>
-                <w:b/>
-                <w:bCs/>
-                <w:sz w:val="22"/>
-                <w:szCs w:val="22"/>
-              </w:rPr>
-              <w:t>各支部間での情報共有の二度手間をなくすため、本部で一括してアンケートを行い、各支部に情報共有する。</w:t>
-            </w:r>
-          </w:p>
-          <w:p>
-            <w:pPr>
-              <w:spacing w:after="11" w:line="268" w:lineRule="auto"/>
-              <w:jc w:val="right"/>
-              <w:rPr>
-                <w:rFonts w:ascii="ＭＳ Ｐゴシック" w:eastAsia="ＭＳ Ｐゴシック" w:hAnsi="ＭＳ Ｐゴシック" w:cs="ＭＳ 明朝" w:hint="eastAsia"/>
-                <w:b/>
-                <w:bCs/>
-                <w:sz w:val="22"/>
-                <w:szCs w:val="22"/>
-              </w:rPr>
-            </w:pPr>
-            <w:r>
-              <w:rPr>
-                <w:rFonts w:ascii="ＭＳ Ｐゴシック" w:eastAsia="ＭＳ Ｐゴシック" w:hAnsi="ＭＳ Ｐゴシック" w:cs="ＭＳ 明朝" w:hint="eastAsia"/>
-                <w:b/>
-                <w:bCs/>
-                <w:sz w:val="22"/>
-                <w:szCs w:val="22"/>
-              </w:rPr>
-              <w:t>（以上）</w:t>
+                <w:rFonts w:ascii="ＭＳ Ｐゴシック" w:eastAsia="ＭＳ Ｐゴシック" w:hAnsi="ＭＳ Ｐゴシック" w:cs="ＭＳ 明朝"/>
+                <w:b/>
+                <w:bCs/>
+                <w:sz w:val="22"/>
+                <w:szCs w:val="22"/>
+              </w:rPr>
+              <w:t>&lt;</w:t>
+            </w:r>
+            <w:r>
+              <w:rPr>
+                <w:rFonts w:ascii="ＭＳ Ｐゴシック" w:eastAsia="ＭＳ Ｐゴシック" w:hAnsi="ＭＳ Ｐゴシック" w:cs="ＭＳ 明朝" w:hint="eastAsia"/>
+                <w:b/>
+                <w:bCs/>
+                <w:sz w:val="22"/>
+                <w:szCs w:val="22"/>
+              </w:rPr>
+              <w:t>以上</w:t>
+            </w:r>
+            <w:r>
+              <w:rPr>
+                <w:rFonts w:ascii="ＭＳ Ｐゴシック" w:eastAsia="ＭＳ Ｐゴシック" w:hAnsi="ＭＳ Ｐゴシック" w:cs="ＭＳ 明朝"/>
+                <w:b/>
+                <w:bCs/>
+                <w:sz w:val="22"/>
+                <w:szCs w:val="22"/>
+              </w:rPr>
+              <w:t>&gt;</w:t>
             </w:r>
           </w:p>
         </w:tc>
       </w:tr>
     </w:tbl>
-    <w:p>
-      <w:pPr>
-        <w:rPr>
-          <w:rFonts w:hint="eastAsia"/>
-        </w:rPr>
-      </w:pPr>
-    </w:p>
+    <w:p/>
     <w:sectPr>
       <w:pgSz w:w="11906" w:h="16838"/>
       <w:pgMar w:top="1985" w:right="1701" w:bottom="1701" w:left="1701" w:header="851" w:footer="992" w:gutter="0"/>
@@ -2136,6 +2506,95 @@
     </w:lvl>
   </w:abstractNum>
   <w:abstractNum w:abstractNumId="2" w15:restartNumberingAfterBreak="0">
+    <w:nsid w:val="05DE4486"/>
+    <w:multiLevelType w:val="hybridMultilevel"/>
+    <w:tmpl w:val="FF2E0ADE"/>
+    <w:lvl w:ilvl="0" w:tplc="D70C6AD8">
+      <w:start w:val="6"/>
+      <w:numFmt w:val="decimalFullWidth"/>
+      <w:lvlText w:val="%1．"/>
+      <w:lvlJc w:val="left"/>
+      <w:pPr>
+        <w:ind w:left="360" w:hanging="360"/>
+      </w:pPr>
+      <w:rPr>
+        <w:rFonts w:hint="default"/>
+      </w:rPr>
+    </w:lvl>
+    <w:lvl w:ilvl="1" w:tplc="FFFFFFFF">
+      <w:start w:val="1"/>
+      <w:numFmt w:val="aiueoFullWidth"/>
+      <w:lvlText w:val="(%2)"/>
+      <w:lvlJc w:val="left"/>
+      <w:pPr>
+        <w:ind w:left="880" w:hanging="440"/>
+      </w:pPr>
+    </w:lvl>
+    <w:lvl w:ilvl="2" w:tplc="FFFFFFFF">
+      <w:start w:val="1"/>
+      <w:numFmt w:val="decimalEnclosedCircle"/>
+      <w:lvlText w:val="%3"/>
+      <w:lvlJc w:val="left"/>
+      <w:pPr>
+        <w:ind w:left="1320" w:hanging="440"/>
+      </w:pPr>
+    </w:lvl>
+    <w:lvl w:ilvl="3" w:tplc="FFFFFFFF" w:tentative="1">
+      <w:start w:val="1"/>
+      <w:numFmt w:val="decimal"/>
+      <w:lvlText w:val="%4."/>
+      <w:lvlJc w:val="left"/>
+      <w:pPr>
+        <w:ind w:left="1760" w:hanging="440"/>
+      </w:pPr>
+    </w:lvl>
+    <w:lvl w:ilvl="4" w:tplc="FFFFFFFF" w:tentative="1">
+      <w:start w:val="1"/>
+      <w:numFmt w:val="aiueoFullWidth"/>
+      <w:lvlText w:val="(%5)"/>
+      <w:lvlJc w:val="left"/>
+      <w:pPr>
+        <w:ind w:left="2200" w:hanging="440"/>
+      </w:pPr>
+    </w:lvl>
+    <w:lvl w:ilvl="5" w:tplc="FFFFFFFF" w:tentative="1">
+      <w:start w:val="1"/>
+      <w:numFmt w:val="decimalEnclosedCircle"/>
+      <w:lvlText w:val="%6"/>
+      <w:lvlJc w:val="left"/>
+      <w:pPr>
+        <w:ind w:left="2640" w:hanging="440"/>
+      </w:pPr>
+    </w:lvl>
+    <w:lvl w:ilvl="6" w:tplc="FFFFFFFF" w:tentative="1">
+      <w:start w:val="1"/>
+      <w:numFmt w:val="decimal"/>
+      <w:lvlText w:val="%7."/>
+      <w:lvlJc w:val="left"/>
+      <w:pPr>
+        <w:ind w:left="3080" w:hanging="440"/>
+      </w:pPr>
+    </w:lvl>
+    <w:lvl w:ilvl="7" w:tplc="FFFFFFFF" w:tentative="1">
+      <w:start w:val="1"/>
+      <w:numFmt w:val="aiueoFullWidth"/>
+      <w:lvlText w:val="(%8)"/>
+      <w:lvlJc w:val="left"/>
+      <w:pPr>
+        <w:ind w:left="3520" w:hanging="440"/>
+      </w:pPr>
+    </w:lvl>
+    <w:lvl w:ilvl="8" w:tplc="FFFFFFFF" w:tentative="1">
+      <w:start w:val="1"/>
+      <w:numFmt w:val="decimalEnclosedCircle"/>
+      <w:lvlText w:val="%9"/>
+      <w:lvlJc w:val="left"/>
+      <w:pPr>
+        <w:ind w:left="3960" w:hanging="440"/>
+      </w:pPr>
+    </w:lvl>
+  </w:abstractNum>
+  <w:abstractNum w:abstractNumId="3" w15:restartNumberingAfterBreak="0">
     <w:nsid w:val="11650D76"/>
     <w:multiLevelType w:val="hybridMultilevel"/>
     <w:tmpl w:val="41CCC3EA"/>
@@ -2224,7 +2683,7 @@
       </w:pPr>
     </w:lvl>
   </w:abstractNum>
-  <w:abstractNum w:abstractNumId="3" w15:restartNumberingAfterBreak="0">
+  <w:abstractNum w:abstractNumId="4" w15:restartNumberingAfterBreak="0">
     <w:nsid w:val="2895212D"/>
     <w:multiLevelType w:val="hybridMultilevel"/>
     <w:tmpl w:val="0902F6D6"/>
@@ -2310,7 +2769,7 @@
       </w:pPr>
     </w:lvl>
   </w:abstractNum>
-  <w:abstractNum w:abstractNumId="4" w15:restartNumberingAfterBreak="0">
+  <w:abstractNum w:abstractNumId="5" w15:restartNumberingAfterBreak="0">
     <w:nsid w:val="3A4362F3"/>
     <w:multiLevelType w:val="hybridMultilevel"/>
     <w:tmpl w:val="9474C720"/>
@@ -2409,7 +2868,97 @@
       </w:pPr>
     </w:lvl>
   </w:abstractNum>
-  <w:abstractNum w:abstractNumId="5" w15:restartNumberingAfterBreak="0">
+  <w:abstractNum w:abstractNumId="6" w15:restartNumberingAfterBreak="0">
+    <w:nsid w:val="3CA375D0"/>
+    <w:multiLevelType w:val="multilevel"/>
+    <w:tmpl w:val="78780B1E"/>
+    <w:styleLink w:val="1"/>
+    <w:lvl w:ilvl="0">
+      <w:start w:val="1"/>
+      <w:numFmt w:val="decimalFullWidth"/>
+      <w:lvlText w:val="%1．"/>
+      <w:lvlJc w:val="left"/>
+      <w:pPr>
+        <w:ind w:left="360" w:hanging="360"/>
+      </w:pPr>
+      <w:rPr>
+        <w:rFonts w:hint="default"/>
+      </w:rPr>
+    </w:lvl>
+    <w:lvl w:ilvl="1">
+      <w:start w:val="1"/>
+      <w:numFmt w:val="aiueoFullWidth"/>
+      <w:lvlText w:val="(%2)"/>
+      <w:lvlJc w:val="left"/>
+      <w:pPr>
+        <w:ind w:left="880" w:hanging="440"/>
+      </w:pPr>
+    </w:lvl>
+    <w:lvl w:ilvl="2">
+      <w:start w:val="1"/>
+      <w:numFmt w:val="decimalEnclosedCircle"/>
+      <w:lvlText w:val="%3"/>
+      <w:lvlJc w:val="left"/>
+      <w:pPr>
+        <w:ind w:left="1320" w:hanging="440"/>
+      </w:pPr>
+    </w:lvl>
+    <w:lvl w:ilvl="3">
+      <w:start w:val="1"/>
+      <w:numFmt w:val="decimal"/>
+      <w:lvlText w:val="%4."/>
+      <w:lvlJc w:val="left"/>
+      <w:pPr>
+        <w:ind w:left="1760" w:hanging="440"/>
+      </w:pPr>
+    </w:lvl>
+    <w:lvl w:ilvl="4">
+      <w:start w:val="1"/>
+      <w:numFmt w:val="aiueoFullWidth"/>
+      <w:lvlText w:val="(%5)"/>
+      <w:lvlJc w:val="left"/>
+      <w:pPr>
+        <w:ind w:left="2200" w:hanging="440"/>
+      </w:pPr>
+    </w:lvl>
+    <w:lvl w:ilvl="5">
+      <w:start w:val="1"/>
+      <w:numFmt w:val="decimalEnclosedCircle"/>
+      <w:lvlText w:val="%6"/>
+      <w:lvlJc w:val="left"/>
+      <w:pPr>
+        <w:ind w:left="2640" w:hanging="440"/>
+      </w:pPr>
+    </w:lvl>
+    <w:lvl w:ilvl="6">
+      <w:start w:val="1"/>
+      <w:numFmt w:val="decimal"/>
+      <w:lvlText w:val="%7."/>
+      <w:lvlJc w:val="left"/>
+      <w:pPr>
+        <w:ind w:left="3080" w:hanging="440"/>
+      </w:pPr>
+    </w:lvl>
+    <w:lvl w:ilvl="7">
+      <w:start w:val="1"/>
+      <w:numFmt w:val="aiueoFullWidth"/>
+      <w:lvlText w:val="(%8)"/>
+      <w:lvlJc w:val="left"/>
+      <w:pPr>
+        <w:ind w:left="3520" w:hanging="440"/>
+      </w:pPr>
+    </w:lvl>
+    <w:lvl w:ilvl="8">
+      <w:start w:val="1"/>
+      <w:numFmt w:val="decimalEnclosedCircle"/>
+      <w:lvlText w:val="%9"/>
+      <w:lvlJc w:val="left"/>
+      <w:pPr>
+        <w:ind w:left="3960" w:hanging="440"/>
+      </w:pPr>
+    </w:lvl>
+  </w:abstractNum>
+  <w:abstractNum w:abstractNumId="7" w15:restartNumberingAfterBreak="0">
     <w:nsid w:val="41243703"/>
     <w:multiLevelType w:val="hybridMultilevel"/>
     <w:tmpl w:val="5D32B54C"/>
@@ -2498,7 +3047,7 @@
       </w:pPr>
     </w:lvl>
   </w:abstractNum>
-  <w:abstractNum w:abstractNumId="6" w15:restartNumberingAfterBreak="0">
+  <w:abstractNum w:abstractNumId="8" w15:restartNumberingAfterBreak="0">
     <w:nsid w:val="4497221F"/>
     <w:multiLevelType w:val="hybridMultilevel"/>
     <w:tmpl w:val="6E3A1948"/>
@@ -2587,7 +3136,7 @@
       </w:pPr>
     </w:lvl>
   </w:abstractNum>
-  <w:abstractNum w:abstractNumId="7" w15:restartNumberingAfterBreak="0">
+  <w:abstractNum w:abstractNumId="9" w15:restartNumberingAfterBreak="0">
     <w:nsid w:val="51C37357"/>
     <w:multiLevelType w:val="hybridMultilevel"/>
     <w:tmpl w:val="6270BDA6"/>
@@ -2676,7 +3225,7 @@
       </w:pPr>
     </w:lvl>
   </w:abstractNum>
-  <w:abstractNum w:abstractNumId="8" w15:restartNumberingAfterBreak="0">
+  <w:abstractNum w:abstractNumId="10" w15:restartNumberingAfterBreak="0">
     <w:nsid w:val="53EF34F1"/>
     <w:multiLevelType w:val="hybridMultilevel"/>
     <w:tmpl w:val="208A9178"/>
@@ -2765,7 +3314,7 @@
       </w:pPr>
     </w:lvl>
   </w:abstractNum>
-  <w:abstractNum w:abstractNumId="9" w15:restartNumberingAfterBreak="0">
+  <w:abstractNum w:abstractNumId="11" w15:restartNumberingAfterBreak="0">
     <w:nsid w:val="5E104CB5"/>
     <w:multiLevelType w:val="hybridMultilevel"/>
     <w:tmpl w:val="E5ACA812"/>
@@ -2851,7 +3400,7 @@
       </w:pPr>
     </w:lvl>
   </w:abstractNum>
-  <w:abstractNum w:abstractNumId="10" w15:restartNumberingAfterBreak="0">
+  <w:abstractNum w:abstractNumId="12" w15:restartNumberingAfterBreak="0">
     <w:nsid w:val="660F172B"/>
     <w:multiLevelType w:val="hybridMultilevel"/>
     <w:tmpl w:val="769481DE"/>
@@ -2943,7 +3492,7 @@
       </w:pPr>
     </w:lvl>
   </w:abstractNum>
-  <w:abstractNum w:abstractNumId="11" w15:restartNumberingAfterBreak="0">
+  <w:abstractNum w:abstractNumId="13" w15:restartNumberingAfterBreak="0">
     <w:nsid w:val="66192B63"/>
     <w:multiLevelType w:val="hybridMultilevel"/>
     <w:tmpl w:val="78780B1E"/>
@@ -3032,7 +3581,7 @@
       </w:pPr>
     </w:lvl>
   </w:abstractNum>
-  <w:abstractNum w:abstractNumId="12" w15:restartNumberingAfterBreak="0">
+  <w:abstractNum w:abstractNumId="14" w15:restartNumberingAfterBreak="0">
     <w:nsid w:val="7BD03ADF"/>
     <w:multiLevelType w:val="hybridMultilevel"/>
     <w:tmpl w:val="41CCC3EA"/>
@@ -3121,7 +3670,7 @@
       </w:pPr>
     </w:lvl>
   </w:abstractNum>
-  <w:abstractNum w:abstractNumId="13" w15:restartNumberingAfterBreak="0">
+  <w:abstractNum w:abstractNumId="15" w15:restartNumberingAfterBreak="0">
     <w:nsid w:val="7E6117DE"/>
     <w:multiLevelType w:val="hybridMultilevel"/>
     <w:tmpl w:val="7514DFF2"/>
@@ -3211,46 +3760,52 @@
     </w:lvl>
   </w:abstractNum>
   <w:num w:numId="1" w16cid:durableId="455028174">
-    <w:abstractNumId w:val="4"/>
+    <w:abstractNumId w:val="5"/>
   </w:num>
   <w:num w:numId="2" w16cid:durableId="647975365">
-    <w:abstractNumId w:val="8"/>
+    <w:abstractNumId w:val="10"/>
   </w:num>
   <w:num w:numId="3" w16cid:durableId="1314527506">
-    <w:abstractNumId w:val="10"/>
+    <w:abstractNumId w:val="12"/>
   </w:num>
   <w:num w:numId="4" w16cid:durableId="28385882">
-    <w:abstractNumId w:val="13"/>
+    <w:abstractNumId w:val="15"/>
   </w:num>
   <w:num w:numId="5" w16cid:durableId="1650476145">
-    <w:abstractNumId w:val="7"/>
+    <w:abstractNumId w:val="9"/>
   </w:num>
   <w:num w:numId="6" w16cid:durableId="694036209">
-    <w:abstractNumId w:val="12"/>
+    <w:abstractNumId w:val="14"/>
   </w:num>
   <w:num w:numId="7" w16cid:durableId="737091707">
-    <w:abstractNumId w:val="2"/>
+    <w:abstractNumId w:val="3"/>
   </w:num>
   <w:num w:numId="8" w16cid:durableId="394857897">
     <w:abstractNumId w:val="1"/>
   </w:num>
   <w:num w:numId="9" w16cid:durableId="212624883">
-    <w:abstractNumId w:val="5"/>
+    <w:abstractNumId w:val="7"/>
   </w:num>
   <w:num w:numId="10" w16cid:durableId="1410345421">
-    <w:abstractNumId w:val="11"/>
+    <w:abstractNumId w:val="13"/>
   </w:num>
   <w:num w:numId="11" w16cid:durableId="1587304">
-    <w:abstractNumId w:val="6"/>
+    <w:abstractNumId w:val="8"/>
   </w:num>
   <w:num w:numId="12" w16cid:durableId="927227358">
     <w:abstractNumId w:val="0"/>
   </w:num>
   <w:num w:numId="13" w16cid:durableId="228460104">
-    <w:abstractNumId w:val="3"/>
+    <w:abstractNumId w:val="4"/>
   </w:num>
   <w:num w:numId="14" w16cid:durableId="113907461">
-    <w:abstractNumId w:val="9"/>
+    <w:abstractNumId w:val="11"/>
+  </w:num>
+  <w:num w:numId="15" w16cid:durableId="2067533805">
+    <w:abstractNumId w:val="2"/>
+  </w:num>
+  <w:num w:numId="16" w16cid:durableId="2076394215">
+    <w:abstractNumId w:val="6"/>
   </w:num>
 </w:numbering>
 </file>
@@ -3850,6 +4405,28 @@
       <w:rFonts w:asciiTheme="majorHAnsi" w:eastAsiaTheme="majorEastAsia" w:hAnsiTheme="majorHAnsi" w:cstheme="majorBidi"/>
     </w:rPr>
   </w:style>
+  <w:style w:type="character" w:styleId="ad">
+    <w:name w:val="Hyperlink"/>
+    <w:basedOn w:val="a0"/>
+    <w:uiPriority w:val="99"/>
+    <w:semiHidden/>
+    <w:unhideWhenUsed/>
+    <w:rsid w:val="003A4447"/>
+    <w:rPr>
+      <w:color w:val="0000FF"/>
+      <w:u w:val="single"/>
+    </w:rPr>
+  </w:style>
+  <w:style w:type="numbering" w:customStyle="1" w:styleId="1">
+    <w:name w:val="現在のリスト1"/>
+    <w:uiPriority w:val="99"/>
+    <w:rsid w:val="003A4447"/>
+    <w:pPr>
+      <w:numPr>
+        <w:numId w:val="16"/>
+      </w:numPr>
+    </w:pPr>
+  </w:style>
 </w:styles>
 </file>
 

--- a/06. その他/063. 原稿/20250809_支部長会議事録.docx
+++ b/06. その他/063. 原稿/20250809_支部長会議事録.docx
@@ -871,7 +871,17 @@
                 <w:sz w:val="22"/>
                 <w:szCs w:val="22"/>
               </w:rPr>
-              <w:t>横浜市アマチュア無線非常通信協議会 片倉会長</w:t>
+              <w:t>横須賀</w:t>
+            </w:r>
+            <w:r>
+              <w:rPr>
+                <w:rFonts w:ascii="ＭＳ Ｐゴシック" w:eastAsia="ＭＳ Ｐゴシック" w:hAnsi="ＭＳ Ｐゴシック" w:cs="ＭＳ 明朝" w:hint="eastAsia"/>
+                <w:b/>
+                <w:bCs/>
+                <w:sz w:val="22"/>
+                <w:szCs w:val="22"/>
+              </w:rPr>
+              <w:t>市アマチュア無線非常通信協議会 片倉会長</w:t>
             </w:r>
           </w:p>
           <w:p>
@@ -1966,17 +1976,7 @@
                 <w:sz w:val="22"/>
                 <w:szCs w:val="22"/>
               </w:rPr>
-              <w:t>（</w:t>
-            </w:r>
-            <w:r>
-              <w:rPr>
-                <w:rFonts w:ascii="ＭＳ Ｐゴシック" w:eastAsia="ＭＳ Ｐゴシック" w:hAnsi="ＭＳ Ｐゴシック" w:cs="ＭＳ 明朝" w:hint="eastAsia"/>
-                <w:b/>
-                <w:bCs/>
-                <w:sz w:val="22"/>
-                <w:szCs w:val="22"/>
-              </w:rPr>
-              <w:t>横須賀市</w:t>
+              <w:t>（横須賀市</w:t>
             </w:r>
             <w:r>
               <w:rPr>
@@ -4232,6 +4232,7 @@
   <w:style w:type="character" w:default="1" w:styleId="a0">
     <w:name w:val="Default Paragraph Font"/>
     <w:uiPriority w:val="1"/>
+    <w:semiHidden/>
     <w:unhideWhenUsed/>
   </w:style>
   <w:style w:type="table" w:default="1" w:styleId="a1">
